--- a/data/resume/docs/ml.template.docx
+++ b/data/resume/docs/ml.template.docx
@@ -15,10 +15,7 @@
     </w:p>
     <w:p>
       <w:r>
-        <w:t>Machine Learning Engineer | Cloud Solutions Architect | AI-Driven Product Developer</w:t>
-      </w:r>
-      <w:r>
-        <w:t xml:space="preserve"> </w:t>
+        <w:t xml:space="preserve">Machine Learning Engineer | Cloud Solutions Architect | AI-Driven Product Developer </w:t>
       </w:r>
       <w:hyperlink r:id="rId5" w:history="1">
         <w:r>
@@ -74,6 +71,10 @@
       </w:r>
       <w:proofErr w:type="spellStart"/>
       <w:r>
+        <w:rPr>
+          <w:b/>
+          <w:bCs/>
+        </w:rPr>
         <w:t>LangChain</w:t>
       </w:r>
       <w:proofErr w:type="spellEnd"/>
@@ -82,6 +83,10 @@
       </w:r>
       <w:proofErr w:type="spellStart"/>
       <w:r>
+        <w:rPr>
+          <w:b/>
+          <w:bCs/>
+        </w:rPr>
         <w:t>LangGraph</w:t>
       </w:r>
       <w:proofErr w:type="spellEnd"/>
@@ -3899,6 +3904,7 @@
   <w:style w:type="character" w:default="1" w:styleId="DefaultParagraphFont">
     <w:name w:val="Default Paragraph Font"/>
     <w:uiPriority w:val="1"/>
+    <w:semiHidden/>
     <w:unhideWhenUsed/>
   </w:style>
   <w:style w:type="table" w:default="1" w:styleId="TableNormal">

--- a/data/resume/docs/ml.template.docx
+++ b/data/resume/docs/ml.template.docx
@@ -1,6 +1,6 @@
 
 <file path=word/document.xml><?xml version="1.0" encoding="utf-8"?>
-<w:document xmlns:wpc="http://schemas.microsoft.com/office/word/2010/wordprocessingCanvas" xmlns:cx="http://schemas.microsoft.com/office/drawing/2014/chartex" xmlns:cx1="http://schemas.microsoft.com/office/drawing/2015/9/8/chartex" xmlns:cx2="http://schemas.microsoft.com/office/drawing/2015/10/21/chartex" xmlns:cx3="http://schemas.microsoft.com/office/drawing/2016/5/9/chartex" xmlns:cx4="http://schemas.microsoft.com/office/drawing/2016/5/10/chartex" xmlns:cx5="http://schemas.microsoft.com/office/drawing/2016/5/11/chartex" xmlns:cx6="http://schemas.microsoft.com/office/drawing/2016/5/12/chartex" xmlns:cx7="http://schemas.microsoft.com/office/drawing/2016/5/13/chartex" xmlns:cx8="http://schemas.microsoft.com/office/drawing/2016/5/14/chartex" xmlns:mc="http://schemas.openxmlformats.org/markup-compatibility/2006" xmlns:aink="http://schemas.microsoft.com/office/drawing/2016/ink" xmlns:am3d="http://schemas.microsoft.com/office/drawing/2017/model3d" xmlns:o="urn:schemas-microsoft-com:office:office" xmlns:oel="http://schemas.microsoft.com/office/2019/extlst" xmlns:r="http://schemas.openxmlformats.org/officeDocument/2006/relationships" xmlns:m="http://schemas.openxmlformats.org/officeDocument/2006/math" xmlns:v="urn:schemas-microsoft-com:vml" xmlns:wp14="http://schemas.microsoft.com/office/word/2010/wordprocessingDrawing" xmlns:wp="http://schemas.openxmlformats.org/drawingml/2006/wordprocessingDrawing" xmlns:w10="urn:schemas-microsoft-com:office:word" xmlns:w="http://schemas.openxmlformats.org/wordprocessingml/2006/main" xmlns:w14="http://schemas.microsoft.com/office/word/2010/wordml" xmlns:w15="http://schemas.microsoft.com/office/word/2012/wordml" xmlns:w16cex="http://schemas.microsoft.com/office/word/2018/wordml/cex" xmlns:w16cid="http://schemas.microsoft.com/office/word/2016/wordml/cid" xmlns:w16="http://schemas.microsoft.com/office/word/2018/wordml" xmlns:w16sdtdh="http://schemas.microsoft.com/office/word/2020/wordml/sdtdatahash" xmlns:w16se="http://schemas.microsoft.com/office/word/2015/wordml/symex" xmlns:wpg="http://schemas.microsoft.com/office/word/2010/wordprocessingGroup" xmlns:wpi="http://schemas.microsoft.com/office/word/2010/wordprocessingInk" xmlns:wne="http://schemas.microsoft.com/office/word/2006/wordml" xmlns:wps="http://schemas.microsoft.com/office/word/2010/wordprocessingShape" mc:Ignorable="w14 w15 w16se w16cid w16 w16cex w16sdtdh wp14">
+<w:document xmlns:wpc="http://schemas.microsoft.com/office/word/2010/wordprocessingCanvas" xmlns:cx="http://schemas.microsoft.com/office/drawing/2014/chartex" xmlns:cx1="http://schemas.microsoft.com/office/drawing/2015/9/8/chartex" xmlns:cx2="http://schemas.microsoft.com/office/drawing/2015/10/21/chartex" xmlns:cx3="http://schemas.microsoft.com/office/drawing/2016/5/9/chartex" xmlns:cx4="http://schemas.microsoft.com/office/drawing/2016/5/10/chartex" xmlns:cx5="http://schemas.microsoft.com/office/drawing/2016/5/11/chartex" xmlns:cx6="http://schemas.microsoft.com/office/drawing/2016/5/12/chartex" xmlns:cx7="http://schemas.microsoft.com/office/drawing/2016/5/13/chartex" xmlns:cx8="http://schemas.microsoft.com/office/drawing/2016/5/14/chartex" xmlns:mc="http://schemas.openxmlformats.org/markup-compatibility/2006" xmlns:aink="http://schemas.microsoft.com/office/drawing/2016/ink" xmlns:am3d="http://schemas.microsoft.com/office/drawing/2017/model3d" xmlns:o="urn:schemas-microsoft-com:office:office" xmlns:oel="http://schemas.microsoft.com/office/2019/extlst" xmlns:r="http://schemas.openxmlformats.org/officeDocument/2006/relationships" xmlns:m="http://schemas.openxmlformats.org/officeDocument/2006/math" xmlns:v="urn:schemas-microsoft-com:vml" xmlns:wp14="http://schemas.microsoft.com/office/word/2010/wordprocessingDrawing" xmlns:wp="http://schemas.openxmlformats.org/drawingml/2006/wordprocessingDrawing" xmlns:w10="urn:schemas-microsoft-com:office:word" xmlns:w="http://schemas.openxmlformats.org/wordprocessingml/2006/main" xmlns:w14="http://schemas.microsoft.com/office/word/2010/wordml" xmlns:w15="http://schemas.microsoft.com/office/word/2012/wordml" xmlns:w16cex="http://schemas.microsoft.com/office/word/2018/wordml/cex" xmlns:w16cid="http://schemas.microsoft.com/office/word/2016/wordml/cid" xmlns:w16="http://schemas.microsoft.com/office/word/2018/wordml" xmlns:w16du="http://schemas.microsoft.com/office/word/2023/wordml/word16du" xmlns:w16sdtdh="http://schemas.microsoft.com/office/word/2020/wordml/sdtdatahash" xmlns:w16sdtfl="http://schemas.microsoft.com/office/word/2024/wordml/sdtformatlock" xmlns:w16se="http://schemas.microsoft.com/office/word/2015/wordml/symex" xmlns:wpg="http://schemas.microsoft.com/office/word/2010/wordprocessingGroup" xmlns:wpi="http://schemas.microsoft.com/office/word/2010/wordprocessingInk" xmlns:wne="http://schemas.microsoft.com/office/word/2006/wordml" xmlns:wps="http://schemas.microsoft.com/office/word/2010/wordprocessingShape" mc:Ignorable="w14 w15 w16se w16cid w16 w16cex w16sdtdh w16sdtfl w16du wp14">
   <w:body>
     <w:p>
       <w:pPr>
@@ -176,7 +176,6 @@
       <w:r>
         <w:t>, and model serving via </w:t>
       </w:r>
-      <w:proofErr w:type="spellStart"/>
       <w:r>
         <w:rPr>
           <w:b/>
@@ -184,7 +183,6 @@
         </w:rPr>
         <w:t>SageMaker</w:t>
       </w:r>
-      <w:proofErr w:type="spellEnd"/>
       <w:r>
         <w:t>. Proven ability to lead cross-functional engineering teams, optimize cloud infrastructure, and deliver intelligent solutions that drive measurable business impact.</w:t>
       </w:r>
@@ -251,11 +249,27 @@
       </w:r>
       <w:proofErr w:type="spellEnd"/>
       <w:r>
-        <w:t xml:space="preserve">, AWS </w:t>
-      </w:r>
-      <w:proofErr w:type="spellStart"/>
-      <w:r>
-        <w:t>SageMaker</w:t>
+        <w:t xml:space="preserve">, AWS SageMaker, </w:t>
+      </w:r>
+      <w:proofErr w:type="spellStart"/>
+      <w:r>
+        <w:t>Kedro</w:t>
+      </w:r>
+      <w:proofErr w:type="spellEnd"/>
+      <w:r>
+        <w:t xml:space="preserve">, Scikit-learn, TensorFlow, Hugging Face Transformers, </w:t>
+      </w:r>
+      <w:proofErr w:type="spellStart"/>
+      <w:r>
+        <w:t>PyTorch</w:t>
+      </w:r>
+      <w:proofErr w:type="spellEnd"/>
+      <w:r>
+        <w:t xml:space="preserve"> (basic), </w:t>
+      </w:r>
+      <w:proofErr w:type="spellStart"/>
+      <w:r>
+        <w:t>JupyterLab</w:t>
       </w:r>
       <w:proofErr w:type="spellEnd"/>
       <w:r>
@@ -263,23 +277,7 @@
       </w:r>
       <w:proofErr w:type="spellStart"/>
       <w:r>
-        <w:t>Kedro</w:t>
-      </w:r>
-      <w:proofErr w:type="spellEnd"/>
-      <w:r>
-        <w:t xml:space="preserve">, Scikit-learn, TensorFlow, Hugging Face Transformers, </w:t>
-      </w:r>
-      <w:proofErr w:type="spellStart"/>
-      <w:r>
-        <w:t>PyTorch</w:t>
-      </w:r>
-      <w:proofErr w:type="spellEnd"/>
-      <w:r>
-        <w:t xml:space="preserve"> (basic), </w:t>
-      </w:r>
-      <w:proofErr w:type="spellStart"/>
-      <w:r>
-        <w:t>JupyterLab</w:t>
+        <w:t>XGBoost</w:t>
       </w:r>
       <w:proofErr w:type="spellEnd"/>
       <w:r>
@@ -287,14 +285,6 @@
       </w:r>
       <w:proofErr w:type="spellStart"/>
       <w:r>
-        <w:t>XGBoost</w:t>
-      </w:r>
-      <w:proofErr w:type="spellEnd"/>
-      <w:r>
-        <w:t xml:space="preserve">, </w:t>
-      </w:r>
-      <w:proofErr w:type="spellStart"/>
-      <w:r>
         <w:t>LightGBM</w:t>
       </w:r>
       <w:proofErr w:type="spellEnd"/>
@@ -360,15 +350,13 @@
         <w:t>Cloud Platforms</w:t>
       </w:r>
       <w:r>
-        <w:t xml:space="preserve">: AWS (EC2, Lambda, RDS, </w:t>
-      </w:r>
-      <w:proofErr w:type="spellStart"/>
-      <w:r>
-        <w:t>SageMaker</w:t>
-      </w:r>
-      <w:proofErr w:type="spellEnd"/>
-      <w:r>
-        <w:t xml:space="preserve">, S3, CloudWatch), Databricks, Google </w:t>
+        <w:t>: AWS (EC2, Lambda</w:t>
+      </w:r>
+      <w:r>
+        <w:t>, EKS</w:t>
+      </w:r>
+      <w:r>
+        <w:t xml:space="preserve">, RDS, SageMaker, S3, CloudWatch), Databricks, Google </w:t>
       </w:r>
       <w:proofErr w:type="spellStart"/>
       <w:r>
@@ -667,15 +655,7 @@
         <w:pStyle w:val="Heading3"/>
       </w:pPr>
       <w:r>
-        <w:t xml:space="preserve">Product Development Engineer, </w:t>
-      </w:r>
-      <w:proofErr w:type="spellStart"/>
-      <w:r>
-        <w:t>Calibo</w:t>
-      </w:r>
-      <w:proofErr w:type="spellEnd"/>
-      <w:r>
-        <w:t xml:space="preserve"> | 2020 - 2023</w:t>
+        <w:t>Product Development Engineer, Calibo | 2020 - 2023</w:t>
       </w:r>
     </w:p>
     <w:p>
@@ -815,17 +795,8 @@
           <w:b/>
           <w:bCs/>
         </w:rPr>
-        <w:t xml:space="preserve">AWS </w:t>
-      </w:r>
-      <w:proofErr w:type="spellStart"/>
-      <w:r>
-        <w:rPr>
-          <w:b/>
-          <w:bCs/>
-        </w:rPr>
-        <w:t>SageMaker</w:t>
-      </w:r>
-      <w:proofErr w:type="spellEnd"/>
+        <w:t>AWS SageMaker</w:t>
+      </w:r>
       <w:r>
         <w:t> for training and batch/real-time inference.</w:t>
       </w:r>
@@ -1373,15 +1344,7 @@
         <w:t>AWS Services</w:t>
       </w:r>
       <w:r>
-        <w:t xml:space="preserve"> (S3, Lambda, </w:t>
-      </w:r>
-      <w:proofErr w:type="spellStart"/>
-      <w:r>
-        <w:t>SageMaker</w:t>
-      </w:r>
-      <w:proofErr w:type="spellEnd"/>
-      <w:r>
-        <w:t xml:space="preserve">) and </w:t>
+        <w:t xml:space="preserve"> (S3, Lambda, SageMaker) and </w:t>
       </w:r>
       <w:r>
         <w:rPr>
@@ -1428,7 +1391,6 @@
       <w:r>
         <w:t xml:space="preserve">, and used </w:t>
       </w:r>
-      <w:proofErr w:type="spellStart"/>
       <w:r>
         <w:rPr>
           <w:b/>
@@ -1436,7 +1398,6 @@
         </w:rPr>
         <w:t>SageMaker</w:t>
       </w:r>
-      <w:proofErr w:type="spellEnd"/>
       <w:r>
         <w:t> for model training and inference workflows.</w:t>
       </w:r>
@@ -1796,7 +1757,7 @@
 </file>
 
 <file path=word/numbering.xml><?xml version="1.0" encoding="utf-8"?>
-<w:numbering xmlns:wpc="http://schemas.microsoft.com/office/word/2010/wordprocessingCanvas" xmlns:cx="http://schemas.microsoft.com/office/drawing/2014/chartex" xmlns:cx1="http://schemas.microsoft.com/office/drawing/2015/9/8/chartex" xmlns:cx2="http://schemas.microsoft.com/office/drawing/2015/10/21/chartex" xmlns:cx3="http://schemas.microsoft.com/office/drawing/2016/5/9/chartex" xmlns:cx4="http://schemas.microsoft.com/office/drawing/2016/5/10/chartex" xmlns:cx5="http://schemas.microsoft.com/office/drawing/2016/5/11/chartex" xmlns:cx6="http://schemas.microsoft.com/office/drawing/2016/5/12/chartex" xmlns:cx7="http://schemas.microsoft.com/office/drawing/2016/5/13/chartex" xmlns:cx8="http://schemas.microsoft.com/office/drawing/2016/5/14/chartex" xmlns:mc="http://schemas.openxmlformats.org/markup-compatibility/2006" xmlns:aink="http://schemas.microsoft.com/office/drawing/2016/ink" xmlns:am3d="http://schemas.microsoft.com/office/drawing/2017/model3d" xmlns:o="urn:schemas-microsoft-com:office:office" xmlns:oel="http://schemas.microsoft.com/office/2019/extlst" xmlns:r="http://schemas.openxmlformats.org/officeDocument/2006/relationships" xmlns:m="http://schemas.openxmlformats.org/officeDocument/2006/math" xmlns:v="urn:schemas-microsoft-com:vml" xmlns:wp14="http://schemas.microsoft.com/office/word/2010/wordprocessingDrawing" xmlns:wp="http://schemas.openxmlformats.org/drawingml/2006/wordprocessingDrawing" xmlns:w10="urn:schemas-microsoft-com:office:word" xmlns:w="http://schemas.openxmlformats.org/wordprocessingml/2006/main" xmlns:w14="http://schemas.microsoft.com/office/word/2010/wordml" xmlns:w15="http://schemas.microsoft.com/office/word/2012/wordml" xmlns:w16cex="http://schemas.microsoft.com/office/word/2018/wordml/cex" xmlns:w16cid="http://schemas.microsoft.com/office/word/2016/wordml/cid" xmlns:w16="http://schemas.microsoft.com/office/word/2018/wordml" xmlns:w16sdtdh="http://schemas.microsoft.com/office/word/2020/wordml/sdtdatahash" xmlns:w16se="http://schemas.microsoft.com/office/word/2015/wordml/symex" xmlns:wpg="http://schemas.microsoft.com/office/word/2010/wordprocessingGroup" xmlns:wpi="http://schemas.microsoft.com/office/word/2010/wordprocessingInk" xmlns:wne="http://schemas.microsoft.com/office/word/2006/wordml" xmlns:wps="http://schemas.microsoft.com/office/word/2010/wordprocessingShape" mc:Ignorable="w14 w15 w16se w16cid w16 w16cex w16sdtdh wp14">
+<w:numbering xmlns:wpc="http://schemas.microsoft.com/office/word/2010/wordprocessingCanvas" xmlns:cx="http://schemas.microsoft.com/office/drawing/2014/chartex" xmlns:cx1="http://schemas.microsoft.com/office/drawing/2015/9/8/chartex" xmlns:cx2="http://schemas.microsoft.com/office/drawing/2015/10/21/chartex" xmlns:cx3="http://schemas.microsoft.com/office/drawing/2016/5/9/chartex" xmlns:cx4="http://schemas.microsoft.com/office/drawing/2016/5/10/chartex" xmlns:cx5="http://schemas.microsoft.com/office/drawing/2016/5/11/chartex" xmlns:cx6="http://schemas.microsoft.com/office/drawing/2016/5/12/chartex" xmlns:cx7="http://schemas.microsoft.com/office/drawing/2016/5/13/chartex" xmlns:cx8="http://schemas.microsoft.com/office/drawing/2016/5/14/chartex" xmlns:mc="http://schemas.openxmlformats.org/markup-compatibility/2006" xmlns:aink="http://schemas.microsoft.com/office/drawing/2016/ink" xmlns:am3d="http://schemas.microsoft.com/office/drawing/2017/model3d" xmlns:o="urn:schemas-microsoft-com:office:office" xmlns:oel="http://schemas.microsoft.com/office/2019/extlst" xmlns:r="http://schemas.openxmlformats.org/officeDocument/2006/relationships" xmlns:m="http://schemas.openxmlformats.org/officeDocument/2006/math" xmlns:v="urn:schemas-microsoft-com:vml" xmlns:wp14="http://schemas.microsoft.com/office/word/2010/wordprocessingDrawing" xmlns:wp="http://schemas.openxmlformats.org/drawingml/2006/wordprocessingDrawing" xmlns:w10="urn:schemas-microsoft-com:office:word" xmlns:w="http://schemas.openxmlformats.org/wordprocessingml/2006/main" xmlns:w14="http://schemas.microsoft.com/office/word/2010/wordml" xmlns:w15="http://schemas.microsoft.com/office/word/2012/wordml" xmlns:w16cex="http://schemas.microsoft.com/office/word/2018/wordml/cex" xmlns:w16cid="http://schemas.microsoft.com/office/word/2016/wordml/cid" xmlns:w16="http://schemas.microsoft.com/office/word/2018/wordml" xmlns:w16du="http://schemas.microsoft.com/office/word/2023/wordml/word16du" xmlns:w16sdtdh="http://schemas.microsoft.com/office/word/2020/wordml/sdtdatahash" xmlns:w16sdtfl="http://schemas.microsoft.com/office/word/2024/wordml/sdtformatlock" xmlns:w16se="http://schemas.microsoft.com/office/word/2015/wordml/symex" xmlns:wpg="http://schemas.microsoft.com/office/word/2010/wordprocessingGroup" xmlns:wpi="http://schemas.microsoft.com/office/word/2010/wordprocessingInk" xmlns:wne="http://schemas.microsoft.com/office/word/2006/wordml" xmlns:wps="http://schemas.microsoft.com/office/word/2010/wordprocessingShape" mc:Ignorable="w14 w15 w16se w16cid w16 w16cex w16sdtdh w16sdtfl w16du wp14">
   <w:abstractNum w:abstractNumId="0" w15:restartNumberingAfterBreak="0">
     <w:nsid w:val="0F5A28E8"/>
     <w:multiLevelType w:val="hybridMultilevel"/>
@@ -3425,7 +3386,7 @@
 </file>
 
 <file path=word/styles.xml><?xml version="1.0" encoding="utf-8"?>
-<w:styles xmlns:mc="http://schemas.openxmlformats.org/markup-compatibility/2006" xmlns:r="http://schemas.openxmlformats.org/officeDocument/2006/relationships" xmlns:w="http://schemas.openxmlformats.org/wordprocessingml/2006/main" xmlns:w14="http://schemas.microsoft.com/office/word/2010/wordml" xmlns:w15="http://schemas.microsoft.com/office/word/2012/wordml" xmlns:w16cex="http://schemas.microsoft.com/office/word/2018/wordml/cex" xmlns:w16cid="http://schemas.microsoft.com/office/word/2016/wordml/cid" xmlns:w16="http://schemas.microsoft.com/office/word/2018/wordml" xmlns:w16sdtdh="http://schemas.microsoft.com/office/word/2020/wordml/sdtdatahash" xmlns:w16se="http://schemas.microsoft.com/office/word/2015/wordml/symex" mc:Ignorable="w14 w15 w16se w16cid w16 w16cex w16sdtdh">
+<w:styles xmlns:mc="http://schemas.openxmlformats.org/markup-compatibility/2006" xmlns:r="http://schemas.openxmlformats.org/officeDocument/2006/relationships" xmlns:w="http://schemas.openxmlformats.org/wordprocessingml/2006/main" xmlns:w14="http://schemas.microsoft.com/office/word/2010/wordml" xmlns:w15="http://schemas.microsoft.com/office/word/2012/wordml" xmlns:w16cex="http://schemas.microsoft.com/office/word/2018/wordml/cex" xmlns:w16cid="http://schemas.microsoft.com/office/word/2016/wordml/cid" xmlns:w16="http://schemas.microsoft.com/office/word/2018/wordml" xmlns:w16du="http://schemas.microsoft.com/office/word/2023/wordml/word16du" xmlns:w16sdtdh="http://schemas.microsoft.com/office/word/2020/wordml/sdtdatahash" xmlns:w16sdtfl="http://schemas.microsoft.com/office/word/2024/wordml/sdtformatlock" xmlns:w16se="http://schemas.microsoft.com/office/word/2015/wordml/symex" mc:Ignorable="w14 w15 w16se w16cid w16 w16cex w16sdtdh w16sdtfl w16du">
   <w:docDefaults>
     <w:rPrDefault>
       <w:rPr>

--- a/data/resume/docs/ml.template.docx
+++ b/data/resume/docs/ml.template.docx
@@ -57,7 +57,26 @@
         <w:t>Machine Learning Engineer</w:t>
       </w:r>
       <w:r>
-        <w:t> with 9+ years of success in designing and deploying AI-driven systems at scale. Specialized in </w:t>
+        <w:t xml:space="preserve"> with </w:t>
+      </w:r>
+      <w:r>
+        <w:t>10</w:t>
+      </w:r>
+      <w:r>
+        <w:t xml:space="preserve">+ years of success in designing and deploying AI-driven </w:t>
+      </w:r>
+      <w:r>
+        <w:rPr>
+          <w:b/>
+          <w:bCs/>
+        </w:rPr>
+        <w:t>python</w:t>
+      </w:r>
+      <w:r>
+        <w:t xml:space="preserve"> based </w:t>
+      </w:r>
+      <w:r>
+        <w:t>systems at scale. Specialized in </w:t>
       </w:r>
       <w:r>
         <w:rPr>
@@ -443,33 +462,80 @@
     </w:p>
     <w:p>
       <w:pPr>
+        <w:pStyle w:val="ListParagraph"/>
         <w:numPr>
           <w:ilvl w:val="0"/>
           <w:numId w:val="9"/>
         </w:numPr>
       </w:pPr>
       <w:r>
-        <w:t>Spearheaded development of a </w:t>
-      </w:r>
-      <w:r>
-        <w:rPr>
-          <w:bCs/>
-          <w:i/>
-        </w:rPr>
-        <w:t xml:space="preserve">voice-activated </w:t>
-      </w:r>
-      <w:r>
-        <w:rPr>
-          <w:b/>
-          <w:i/>
-        </w:rPr>
-        <w:t>One Rule</w:t>
-      </w:r>
-      <w:r>
-        <w:t> in production, building on concepts prototyped in the open-source </w:t>
+        <w:t xml:space="preserve">Led the development of a </w:t>
+      </w:r>
+      <w:r>
+        <w:rPr>
+          <w:b/>
+          <w:bCs/>
+        </w:rPr>
+        <w:t>voice-activated One Rule assistant</w:t>
+      </w:r>
+      <w:r>
+        <w:t xml:space="preserve">, combining </w:t>
+      </w:r>
+      <w:r>
+        <w:rPr>
+          <w:b/>
+          <w:bCs/>
+        </w:rPr>
+        <w:t xml:space="preserve">Python, Whisper, </w:t>
       </w:r>
       <w:proofErr w:type="spellStart"/>
       <w:r>
+        <w:rPr>
+          <w:b/>
+          <w:bCs/>
+        </w:rPr>
+        <w:t>LangChain</w:t>
+      </w:r>
+      <w:proofErr w:type="spellEnd"/>
+      <w:r>
+        <w:rPr>
+          <w:b/>
+          <w:bCs/>
+        </w:rPr>
+        <w:t xml:space="preserve">, </w:t>
+      </w:r>
+      <w:proofErr w:type="spellStart"/>
+      <w:r>
+        <w:rPr>
+          <w:b/>
+          <w:bCs/>
+        </w:rPr>
+        <w:t>LangGraph</w:t>
+      </w:r>
+      <w:proofErr w:type="spellEnd"/>
+      <w:r>
+        <w:t xml:space="preserve"> and </w:t>
+      </w:r>
+      <w:proofErr w:type="spellStart"/>
+      <w:r>
+        <w:rPr>
+          <w:b/>
+          <w:bCs/>
+        </w:rPr>
+        <w:t>ElevenLabs</w:t>
+      </w:r>
+      <w:proofErr w:type="spellEnd"/>
+      <w:r>
+        <w:t xml:space="preserve"> for real-time conversational AI</w:t>
+      </w:r>
+      <w:r>
+        <w:t xml:space="preserve"> -</w:t>
+      </w:r>
+      <w:r>
+        <w:t> </w:t>
+      </w:r>
+      <w:proofErr w:type="spellStart"/>
+      <w:r>
         <w:fldChar w:fldCharType="begin"/>
       </w:r>
       <w:r>
@@ -500,154 +566,170 @@
     </w:p>
     <w:p>
       <w:pPr>
+        <w:pStyle w:val="ListParagraph"/>
         <w:numPr>
           <w:ilvl w:val="0"/>
           <w:numId w:val="9"/>
         </w:numPr>
       </w:pPr>
       <w:r>
-        <w:t>Engineered a robust multi-modal system combining Whisper for speech-to-text, </w:t>
+        <w:t xml:space="preserve">Designed </w:t>
+      </w:r>
+      <w:r>
+        <w:rPr>
+          <w:b/>
+          <w:bCs/>
+        </w:rPr>
+        <w:t>multi-modal agent workflows</w:t>
+      </w:r>
+      <w:r>
+        <w:t xml:space="preserve"> with </w:t>
       </w:r>
       <w:proofErr w:type="spellStart"/>
       <w:r>
-        <w:rPr>
-          <w:b/>
-          <w:bCs/>
-        </w:rPr>
-        <w:t>LangChain</w:t>
+        <w:t>LangGraph</w:t>
       </w:r>
       <w:proofErr w:type="spellEnd"/>
       <w:r>
-        <w:rPr>
-          <w:b/>
-          <w:bCs/>
-        </w:rPr>
-        <w:t xml:space="preserve"> + </w:t>
-      </w:r>
-      <w:proofErr w:type="spellStart"/>
-      <w:r>
-        <w:rPr>
-          <w:b/>
-          <w:bCs/>
-        </w:rPr>
-        <w:t>LangGraph</w:t>
-      </w:r>
-      <w:proofErr w:type="spellEnd"/>
-      <w:r>
-        <w:t xml:space="preserve"> for contextual agent reasoning, and </w:t>
-      </w:r>
-      <w:proofErr w:type="spellStart"/>
-      <w:r>
-        <w:t>ElevenLabs</w:t>
-      </w:r>
-      <w:proofErr w:type="spellEnd"/>
-      <w:r>
-        <w:t xml:space="preserve"> for speech synthesis, enabling dynamic, real-time conversations.</w:t>
-      </w:r>
-    </w:p>
-    <w:p>
-      <w:pPr>
+        <w:t xml:space="preserve"> to handle FAQs, scheduling, and document summarization with stateful intent switching and fallback logic.</w:t>
+      </w:r>
+    </w:p>
+    <w:p>
+      <w:pPr>
+        <w:pStyle w:val="ListParagraph"/>
         <w:numPr>
           <w:ilvl w:val="0"/>
           <w:numId w:val="9"/>
         </w:numPr>
       </w:pPr>
       <w:r>
-        <w:t xml:space="preserve">Designed agent workflows using </w:t>
+        <w:t xml:space="preserve">Led the development of a voice-activated One Rule assistant, combining Python, Whisper, </w:t>
       </w:r>
       <w:proofErr w:type="spellStart"/>
       <w:r>
+        <w:t>LangChain</w:t>
+      </w:r>
+      <w:proofErr w:type="spellEnd"/>
+      <w:r>
+        <w:t xml:space="preserve">, </w:t>
+      </w:r>
+      <w:proofErr w:type="spellStart"/>
+      <w:r>
         <w:t>LangGraph</w:t>
       </w:r>
       <w:proofErr w:type="spellEnd"/>
       <w:r>
-        <w:t xml:space="preserve"> to support stateful interactions, intent switching, and fallback handling across tasks like FAQ resolution, scheduling, and document summarization.</w:t>
-      </w:r>
-    </w:p>
-    <w:p>
-      <w:pPr>
+        <w:t xml:space="preserve">, and </w:t>
+      </w:r>
+      <w:proofErr w:type="spellStart"/>
+      <w:r>
+        <w:t>ElevenLabs</w:t>
+      </w:r>
+      <w:proofErr w:type="spellEnd"/>
+      <w:r>
+        <w:t xml:space="preserve"> for real-time conversational AI.</w:t>
+      </w:r>
+    </w:p>
+    <w:p>
+      <w:pPr>
+        <w:pStyle w:val="ListParagraph"/>
         <w:numPr>
           <w:ilvl w:val="0"/>
           <w:numId w:val="9"/>
         </w:numPr>
       </w:pPr>
       <w:r>
-        <w:t>Integrated RAG-based pipelines with vector search (FAISS) to answer user queries grounded in enterprise knowledge bases.</w:t>
-      </w:r>
-    </w:p>
-    <w:p>
-      <w:pPr>
+        <w:t>Built</w:t>
+      </w:r>
+      <w:r>
+        <w:rPr>
+          <w:b/>
+          <w:bCs/>
+        </w:rPr>
+        <w:t xml:space="preserve"> RAG pipelines</w:t>
+      </w:r>
+      <w:r>
+        <w:t xml:space="preserve"> with </w:t>
+      </w:r>
+      <w:r>
+        <w:rPr>
+          <w:b/>
+          <w:bCs/>
+        </w:rPr>
+        <w:t>FAISS</w:t>
+      </w:r>
+      <w:r>
+        <w:t xml:space="preserve"> for vector-based retrieval from enterprise knowledge bases.</w:t>
+      </w:r>
+    </w:p>
+    <w:p>
+      <w:pPr>
+        <w:pStyle w:val="ListParagraph"/>
         <w:numPr>
           <w:ilvl w:val="0"/>
           <w:numId w:val="9"/>
         </w:numPr>
       </w:pPr>
       <w:r>
-        <w:t xml:space="preserve">Deployed the solution using Docker, AWS Lambda, and CloudFront to ensure scalability, low latency, and secure API exposure. </w:t>
-      </w:r>
-    </w:p>
-    <w:p>
-      <w:pPr>
+        <w:t xml:space="preserve">Deployed services using </w:t>
+      </w:r>
+      <w:r>
+        <w:rPr>
+          <w:b/>
+          <w:bCs/>
+        </w:rPr>
+        <w:t>Docker, AWS Lambda</w:t>
+      </w:r>
+      <w:r>
+        <w:t xml:space="preserve"> and </w:t>
+      </w:r>
+      <w:r>
+        <w:rPr>
+          <w:b/>
+          <w:bCs/>
+        </w:rPr>
+        <w:t>CloudFront</w:t>
+      </w:r>
+      <w:r>
+        <w:t xml:space="preserve"> to ensure scalability and low latency.</w:t>
+      </w:r>
+    </w:p>
+    <w:p>
+      <w:pPr>
+        <w:pStyle w:val="ListParagraph"/>
         <w:numPr>
           <w:ilvl w:val="0"/>
           <w:numId w:val="9"/>
         </w:numPr>
       </w:pPr>
       <w:r>
-        <w:t>Collaborated with product teams to refine UX and voice flow, optimizing turn-taking and naturalness of responses.</w:t>
-      </w:r>
-    </w:p>
-    <w:p>
-      <w:pPr>
-        <w:numPr>
-          <w:ilvl w:val="0"/>
-          <w:numId w:val="9"/>
-        </w:numPr>
-      </w:pPr>
-      <w:r>
-        <w:t xml:space="preserve">Developed an LLM-powered resume screening system utilizing </w:t>
+        <w:t xml:space="preserve">Created an </w:t>
+      </w:r>
+      <w:r>
+        <w:rPr>
+          <w:b/>
+          <w:bCs/>
+        </w:rPr>
+        <w:t>LLM-powered resume screening system</w:t>
+      </w:r>
+      <w:r>
+        <w:t xml:space="preserve"> in Python, integrating </w:t>
       </w:r>
       <w:proofErr w:type="spellStart"/>
       <w:r>
-        <w:rPr>
-          <w:b/>
-          <w:bCs/>
-        </w:rPr>
+        <w:t>LangChain</w:t>
+      </w:r>
+      <w:proofErr w:type="spellEnd"/>
+      <w:r>
+        <w:t xml:space="preserve"> and </w:t>
+      </w:r>
+      <w:proofErr w:type="spellStart"/>
+      <w:r>
         <w:t>LangGraph</w:t>
       </w:r>
       <w:proofErr w:type="spellEnd"/>
       <w:r>
-        <w:t xml:space="preserve"> </w:t>
-      </w:r>
-      <w:r>
-        <w:rPr>
-          <w:b/>
-          <w:bCs/>
-        </w:rPr>
-        <w:t xml:space="preserve">+ </w:t>
-      </w:r>
-      <w:proofErr w:type="spellStart"/>
-      <w:r>
-        <w:rPr>
-          <w:b/>
-          <w:bCs/>
-        </w:rPr>
-        <w:t>LangChain</w:t>
-      </w:r>
-      <w:proofErr w:type="spellEnd"/>
-      <w:r>
-        <w:t>, enhancing the recruitment process by dynamically retrieving and processing resumes using RAG.</w:t>
-      </w:r>
-    </w:p>
-    <w:p>
-      <w:pPr>
-        <w:numPr>
-          <w:ilvl w:val="0"/>
-          <w:numId w:val="9"/>
-        </w:numPr>
-      </w:pPr>
-      <w:r>
-        <w:t>Implemented a multi-agent orchestration framework to evaluate resumes against job descriptions, providing a rating system and feedback mechanism.</w:t>
+        <w:t xml:space="preserve"> to evaluate resumes via multi-agent orchestration against job descriptions.</w:t>
       </w:r>
     </w:p>
     <w:p>
@@ -666,33 +748,41 @@
         </w:numPr>
       </w:pPr>
       <w:r>
-        <w:t>Designed and deployed scalable, data-driven microservices using Python</w:t>
-      </w:r>
-      <w:r>
-        <w:rPr>
-          <w:b/>
-          <w:bCs/>
-        </w:rPr>
-        <w:t xml:space="preserve"> </w:t>
-      </w:r>
-      <w:r>
-        <w:t>(</w:t>
+        <w:t xml:space="preserve">Designed and deployed </w:t>
+      </w:r>
+      <w:r>
+        <w:rPr>
+          <w:b/>
+          <w:bCs/>
+        </w:rPr>
+        <w:t>Python-based microservices</w:t>
+      </w:r>
+      <w:r>
+        <w:t xml:space="preserve"> using </w:t>
       </w:r>
       <w:proofErr w:type="spellStart"/>
       <w:r>
+        <w:rPr>
+          <w:b/>
+          <w:bCs/>
+        </w:rPr>
         <w:t>FastAPI</w:t>
       </w:r>
       <w:proofErr w:type="spellEnd"/>
       <w:r>
-        <w:t>) and </w:t>
+        <w:t xml:space="preserve"> and </w:t>
       </w:r>
       <w:proofErr w:type="spellStart"/>
       <w:r>
+        <w:rPr>
+          <w:b/>
+          <w:bCs/>
+        </w:rPr>
         <w:t>SQLAlchemy</w:t>
       </w:r>
       <w:proofErr w:type="spellEnd"/>
       <w:r>
-        <w:t>, focusing on ML model lifecycle, real-time analytics, and inference delivery.</w:t>
+        <w:t>, focused on ML lifecycle management, real-time analytics, and scalable inference delivery.</w:t>
       </w:r>
     </w:p>
     <w:p>
@@ -703,8 +793,7 @@
         </w:numPr>
       </w:pPr>
       <w:r>
-        <w:lastRenderedPageBreak/>
-        <w:t>Engineered </w:t>
+        <w:t xml:space="preserve">Built </w:t>
       </w:r>
       <w:r>
         <w:rPr>
@@ -714,7 +803,7 @@
         <w:t>streaming data pipelines</w:t>
       </w:r>
       <w:r>
-        <w:t> using </w:t>
+        <w:t xml:space="preserve"> with </w:t>
       </w:r>
       <w:r>
         <w:rPr>
@@ -724,7 +813,7 @@
         <w:t>Apache Kafka</w:t>
       </w:r>
       <w:r>
-        <w:t> and </w:t>
+        <w:t xml:space="preserve"> and </w:t>
       </w:r>
       <w:r>
         <w:rPr>
@@ -734,7 +823,7 @@
         <w:t>Spark Structured Streaming</w:t>
       </w:r>
       <w:r>
-        <w:t> to support low-latency event ingestion, feature generation, and model serving at scale.</w:t>
+        <w:t xml:space="preserve"> for low-latency event ingestion and feature engineering at scale.</w:t>
       </w:r>
     </w:p>
     <w:p>
@@ -772,11 +861,22 @@
       </w:r>
       <w:proofErr w:type="spellStart"/>
       <w:r>
+        <w:rPr>
+          <w:b/>
+          <w:bCs/>
+        </w:rPr>
         <w:t>MLOps</w:t>
       </w:r>
       <w:proofErr w:type="spellEnd"/>
       <w:r>
-        <w:t xml:space="preserve"> pipelines with </w:t>
+        <w:rPr>
+          <w:b/>
+          <w:bCs/>
+        </w:rPr>
+        <w:t xml:space="preserve"> pipelines</w:t>
+      </w:r>
+      <w:r>
+        <w:t xml:space="preserve"> with </w:t>
       </w:r>
       <w:proofErr w:type="spellStart"/>
       <w:r>
@@ -788,7 +888,7 @@
       </w:r>
       <w:proofErr w:type="spellEnd"/>
       <w:r>
-        <w:t> for tracking experiments, managing model versions, and deploying to </w:t>
+        <w:t> for tracking experiments, managing model versions and deploying to </w:t>
       </w:r>
       <w:r>
         <w:rPr>
@@ -809,7 +909,28 @@
         </w:numPr>
       </w:pPr>
       <w:r>
-        <w:t>Developed automated model retraining jobs triggered by data drift signals, and integrated performance monitoring dashboards using ELK Stack.</w:t>
+        <w:lastRenderedPageBreak/>
+        <w:t xml:space="preserve">Implemented automated </w:t>
+      </w:r>
+      <w:r>
+        <w:rPr>
+          <w:b/>
+          <w:bCs/>
+        </w:rPr>
+        <w:t>model retraining pipelines</w:t>
+      </w:r>
+      <w:r>
+        <w:t xml:space="preserve"> based on data drift detection and integrated </w:t>
+      </w:r>
+      <w:r>
+        <w:rPr>
+          <w:b/>
+          <w:bCs/>
+        </w:rPr>
+        <w:t>ELK Stack dashboards</w:t>
+      </w:r>
+      <w:r>
+        <w:t xml:space="preserve"> for performance monitoring and operational insights.</w:t>
       </w:r>
     </w:p>
     <w:p>
@@ -820,7 +941,7 @@
         </w:numPr>
       </w:pPr>
       <w:r>
-        <w:t>Leveraged </w:t>
+        <w:t xml:space="preserve">Utilized </w:t>
       </w:r>
       <w:r>
         <w:rPr>
@@ -830,7 +951,7 @@
         <w:t>Snowflake</w:t>
       </w:r>
       <w:r>
-        <w:t> for scalable analytics and feature storage, ensuring efficient retrieval and transformation of large datasets in production environments.</w:t>
+        <w:t xml:space="preserve"> for scalable analytics and feature storage, supporting large-scale ETL and efficient real-time data retrieval.</w:t>
       </w:r>
     </w:p>
     <w:p>
@@ -841,7 +962,7 @@
         </w:numPr>
       </w:pPr>
       <w:r>
-        <w:t>Led deployment automation using </w:t>
+        <w:t xml:space="preserve">Led deployment automation using </w:t>
       </w:r>
       <w:r>
         <w:rPr>
@@ -851,7 +972,7 @@
         <w:t>Docker</w:t>
       </w:r>
       <w:r>
-        <w:t>, </w:t>
+        <w:t xml:space="preserve">, </w:t>
       </w:r>
       <w:r>
         <w:rPr>
@@ -861,7 +982,7 @@
         <w:t>Kubernetes</w:t>
       </w:r>
       <w:r>
-        <w:t>, and </w:t>
+        <w:t xml:space="preserve">, and </w:t>
       </w:r>
       <w:r>
         <w:rPr>
@@ -871,7 +992,7 @@
         <w:t>Jenkins</w:t>
       </w:r>
       <w:r>
-        <w:t>, orchestrating CI/CD pipelines and environment provisioning across staging and production clusters.</w:t>
+        <w:t>, managing CI/CD pipelines and multi-environment provisioning.</w:t>
       </w:r>
     </w:p>
     <w:p>
@@ -1058,21 +1179,31 @@
       <w:pPr>
         <w:numPr>
           <w:ilvl w:val="0"/>
-          <w:numId w:val="12"/>
+          <w:numId w:val="11"/>
         </w:numPr>
       </w:pPr>
       <w:r>
-        <w:t>Architected the assistant’s core pipeline using </w:t>
-      </w:r>
-      <w:r>
-        <w:rPr>
-          <w:b/>
-          <w:bCs/>
-        </w:rPr>
-        <w:t>Whisper</w:t>
-      </w:r>
-      <w:r>
-        <w:t> (ASR), </w:t>
+        <w:t xml:space="preserve">Architected the assistant’s core pipeline in </w:t>
+      </w:r>
+      <w:r>
+        <w:rPr>
+          <w:b/>
+          <w:bCs/>
+        </w:rPr>
+        <w:t>Python</w:t>
+      </w:r>
+      <w:r>
+        <w:t xml:space="preserve">, utilizing </w:t>
+      </w:r>
+      <w:r>
+        <w:rPr>
+          <w:b/>
+          <w:bCs/>
+        </w:rPr>
+        <w:t>Whisper (ASR)</w:t>
+      </w:r>
+      <w:r>
+        <w:t xml:space="preserve">, </w:t>
       </w:r>
       <w:proofErr w:type="spellStart"/>
       <w:r>
@@ -1100,7 +1231,14 @@
       </w:r>
       <w:proofErr w:type="spellEnd"/>
       <w:r>
-        <w:t> (agent orchestration), and </w:t>
+        <w:rPr>
+          <w:b/>
+          <w:bCs/>
+        </w:rPr>
+        <w:t xml:space="preserve"> (agent orchestration)</w:t>
+      </w:r>
+      <w:r>
+        <w:t xml:space="preserve">, and </w:t>
       </w:r>
       <w:proofErr w:type="spellStart"/>
       <w:r>
@@ -1112,41 +1250,54 @@
       </w:r>
       <w:proofErr w:type="spellEnd"/>
       <w:r>
-        <w:t> (TTS), ensuring seamless, low-latency interactions.</w:t>
+        <w:rPr>
+          <w:b/>
+          <w:bCs/>
+        </w:rPr>
+        <w:t xml:space="preserve"> (TTS)</w:t>
+      </w:r>
+      <w:r>
+        <w:t xml:space="preserve"> to deliver responsive and natural voice-based interactions.</w:t>
       </w:r>
     </w:p>
     <w:p>
       <w:pPr>
         <w:numPr>
           <w:ilvl w:val="0"/>
-          <w:numId w:val="12"/>
+          <w:numId w:val="11"/>
         </w:numPr>
       </w:pPr>
       <w:r>
-        <w:t>Designed modular, stateful agent workflows in </w:t>
+        <w:t xml:space="preserve">Designed </w:t>
+      </w:r>
+      <w:r>
+        <w:rPr>
+          <w:b/>
+          <w:bCs/>
+        </w:rPr>
+        <w:t>modular, stateful agent workflows</w:t>
+      </w:r>
+      <w:r>
+        <w:t xml:space="preserve"> in </w:t>
       </w:r>
       <w:proofErr w:type="spellStart"/>
       <w:r>
-        <w:rPr>
-          <w:b/>
-          <w:bCs/>
-        </w:rPr>
         <w:t>LangGraph</w:t>
       </w:r>
       <w:proofErr w:type="spellEnd"/>
       <w:r>
-        <w:t>, allowing for complex task switching, context retention, and recovery in long-running conversations.</w:t>
+        <w:t xml:space="preserve"> to support multi-intent switching, long-context retention, and fallback handling in extended conversations.</w:t>
       </w:r>
     </w:p>
     <w:p>
       <w:pPr>
         <w:numPr>
           <w:ilvl w:val="0"/>
-          <w:numId w:val="12"/>
+          <w:numId w:val="11"/>
         </w:numPr>
       </w:pPr>
       <w:r>
-        <w:t>Integrated </w:t>
+        <w:t xml:space="preserve">Integrated </w:t>
       </w:r>
       <w:r>
         <w:rPr>
@@ -1156,7 +1307,7 @@
         <w:t>Retrieval-Augmented Generation (RAG)</w:t>
       </w:r>
       <w:r>
-        <w:t> with </w:t>
+        <w:t xml:space="preserve"> with </w:t>
       </w:r>
       <w:r>
         <w:rPr>
@@ -1166,18 +1317,18 @@
         <w:t>FAISS</w:t>
       </w:r>
       <w:r>
-        <w:t> to ground responses in real-time against private knowledge bases, enhancing factual reliability and compliance.</w:t>
+        <w:t xml:space="preserve"> for grounding LLM responses in private enterprise knowledge bases, ensuring accuracy and compliance.</w:t>
       </w:r>
     </w:p>
     <w:p>
       <w:pPr>
         <w:numPr>
           <w:ilvl w:val="0"/>
-          <w:numId w:val="12"/>
+          <w:numId w:val="11"/>
         </w:numPr>
       </w:pPr>
       <w:r>
-        <w:t>Deployed the solution in a fully serverless, production-grade environment using </w:t>
+        <w:t xml:space="preserve">Deployed the solution using </w:t>
       </w:r>
       <w:r>
         <w:rPr>
@@ -1187,7 +1338,7 @@
         <w:t>Docker</w:t>
       </w:r>
       <w:r>
-        <w:t>, </w:t>
+        <w:t xml:space="preserve">, </w:t>
       </w:r>
       <w:r>
         <w:rPr>
@@ -1197,7 +1348,7 @@
         <w:t>AWS Lambda</w:t>
       </w:r>
       <w:r>
-        <w:t>, </w:t>
+        <w:t xml:space="preserve">, </w:t>
       </w:r>
       <w:r>
         <w:rPr>
@@ -1207,7 +1358,7 @@
         <w:t>API Gateway</w:t>
       </w:r>
       <w:r>
-        <w:t>, and </w:t>
+        <w:t xml:space="preserve">, and </w:t>
       </w:r>
       <w:r>
         <w:rPr>
@@ -1217,29 +1368,54 @@
         <w:t>CloudFront</w:t>
       </w:r>
       <w:r>
-        <w:t>, ensuring horizontal scalability and global availability.</w:t>
+        <w:t xml:space="preserve"> in a fully serverless, horizontally scalable environment.</w:t>
       </w:r>
     </w:p>
     <w:p>
       <w:pPr>
         <w:numPr>
           <w:ilvl w:val="0"/>
-          <w:numId w:val="12"/>
+          <w:numId w:val="11"/>
         </w:numPr>
       </w:pPr>
       <w:r>
-        <w:t>Tuned the voice flow and user experience in collaboration with UX teams, resulting in a highly responsive, human-like interface for enterprise users.</w:t>
+        <w:t>Collaborated closely with UX and product teams to fine-tune voice flow, optimizing naturalness and user experience.</w:t>
       </w:r>
     </w:p>
     <w:p>
       <w:pPr>
         <w:numPr>
           <w:ilvl w:val="0"/>
-          <w:numId w:val="12"/>
+          <w:numId w:val="11"/>
         </w:numPr>
       </w:pPr>
       <w:r>
-        <w:t>The system was built upon core concepts initially prototyped in the open-source project: </w:t>
+        <w:t xml:space="preserve">The system evolved from an open-source prototype, </w:t>
+      </w:r>
+      <w:proofErr w:type="spellStart"/>
+      <w:r>
+        <w:rPr>
+          <w:b/>
+          <w:bCs/>
+        </w:rPr>
+        <w:t>VoiceChain</w:t>
+      </w:r>
+      <w:proofErr w:type="spellEnd"/>
+      <w:r>
+        <w:rPr>
+          <w:b/>
+          <w:bCs/>
+        </w:rPr>
+        <w:t xml:space="preserve"> Template (GitHub)</w:t>
+      </w:r>
+      <w:r>
+        <w:t>, into a production-ready assistant serving enterprise users</w:t>
+      </w:r>
+      <w:r>
+        <w:t xml:space="preserve"> </w:t>
+      </w:r>
+      <w:r>
+        <w:t>: </w:t>
       </w:r>
       <w:proofErr w:type="spellStart"/>
       <w:r>
@@ -1298,11 +1474,10 @@
       <w:pPr>
         <w:numPr>
           <w:ilvl w:val="0"/>
-          <w:numId w:val="13"/>
+          <w:numId w:val="11"/>
         </w:numPr>
       </w:pPr>
       <w:r>
-        <w:lastRenderedPageBreak/>
         <w:t xml:space="preserve">Led architecture and development of core platform modules using </w:t>
       </w:r>
       <w:r>
@@ -1310,7 +1485,7 @@
           <w:b/>
           <w:bCs/>
         </w:rPr>
-        <w:t>Java 8, Spring Boot</w:t>
+        <w:t>Java 8 (Spring Boot)</w:t>
       </w:r>
       <w:r>
         <w:t xml:space="preserve"> and </w:t>
@@ -1323,94 +1498,102 @@
         <w:t>ReactJS</w:t>
       </w:r>
       <w:r>
-        <w:t xml:space="preserve"> ensuring high cohesion and extensibility across services.</w:t>
+        <w:rPr>
+          <w:b/>
+          <w:bCs/>
+        </w:rPr>
+        <w:t>, Python</w:t>
+      </w:r>
+      <w:r>
+        <w:t>, ensuring modular design and extensibility across services.</w:t>
       </w:r>
     </w:p>
     <w:p>
       <w:pPr>
         <w:numPr>
           <w:ilvl w:val="0"/>
-          <w:numId w:val="13"/>
+          <w:numId w:val="11"/>
         </w:numPr>
       </w:pPr>
       <w:r>
-        <w:t xml:space="preserve">Integrated </w:t>
-      </w:r>
-      <w:r>
-        <w:rPr>
-          <w:b/>
-          <w:bCs/>
-        </w:rPr>
-        <w:t>AWS Services</w:t>
-      </w:r>
-      <w:r>
-        <w:t xml:space="preserve"> (S3, Lambda, SageMaker) and </w:t>
-      </w:r>
-      <w:r>
-        <w:rPr>
-          <w:b/>
-          <w:bCs/>
-        </w:rPr>
-        <w:t>Kafka</w:t>
-      </w:r>
-      <w:r>
-        <w:t> to support event-driven workflows and real-time communication between loosely coupled services.</w:t>
+        <w:t xml:space="preserve">Developed ML and data pipeline components in </w:t>
+      </w:r>
+      <w:r>
+        <w:rPr>
+          <w:b/>
+          <w:bCs/>
+        </w:rPr>
+        <w:t>Python</w:t>
+      </w:r>
+      <w:r>
+        <w:t xml:space="preserve">, integrating </w:t>
+      </w:r>
+      <w:proofErr w:type="spellStart"/>
+      <w:r>
+        <w:rPr>
+          <w:b/>
+          <w:bCs/>
+        </w:rPr>
+        <w:t>Kedro</w:t>
+      </w:r>
+      <w:proofErr w:type="spellEnd"/>
+      <w:r>
+        <w:t xml:space="preserve"> for pipeline management and </w:t>
+      </w:r>
+      <w:proofErr w:type="spellStart"/>
+      <w:r>
+        <w:rPr>
+          <w:b/>
+          <w:bCs/>
+        </w:rPr>
+        <w:t>MLflow</w:t>
+      </w:r>
+      <w:proofErr w:type="spellEnd"/>
+      <w:r>
+        <w:t xml:space="preserve"> for experiment tracking and reproducibility.</w:t>
       </w:r>
     </w:p>
     <w:p>
       <w:pPr>
         <w:numPr>
           <w:ilvl w:val="0"/>
-          <w:numId w:val="13"/>
+          <w:numId w:val="11"/>
         </w:numPr>
       </w:pPr>
       <w:r>
-        <w:t xml:space="preserve">Implemented modular ML pipelines using </w:t>
-      </w:r>
-      <w:proofErr w:type="spellStart"/>
-      <w:r>
-        <w:rPr>
-          <w:b/>
-          <w:bCs/>
-        </w:rPr>
-        <w:t>Kedro</w:t>
-      </w:r>
-      <w:proofErr w:type="spellEnd"/>
-      <w:r>
-        <w:t xml:space="preserve">, tracked experiments and deployments with </w:t>
-      </w:r>
-      <w:proofErr w:type="spellStart"/>
-      <w:r>
-        <w:rPr>
-          <w:b/>
-          <w:bCs/>
-        </w:rPr>
-        <w:t>MLflow</w:t>
-      </w:r>
-      <w:proofErr w:type="spellEnd"/>
-      <w:r>
-        <w:t xml:space="preserve">, and used </w:t>
-      </w:r>
-      <w:r>
-        <w:rPr>
-          <w:b/>
-          <w:bCs/>
-        </w:rPr>
-        <w:t>SageMaker</w:t>
-      </w:r>
-      <w:r>
-        <w:t> for model training and inference workflows.</w:t>
+        <w:t xml:space="preserve">Integrated </w:t>
+      </w:r>
+      <w:r>
+        <w:rPr>
+          <w:b/>
+          <w:bCs/>
+        </w:rPr>
+        <w:t>AWS Services</w:t>
+      </w:r>
+      <w:r>
+        <w:t xml:space="preserve"> (S3, Lambda, SageMaker) and </w:t>
+      </w:r>
+      <w:r>
+        <w:rPr>
+          <w:b/>
+          <w:bCs/>
+        </w:rPr>
+        <w:t>Kafka</w:t>
+      </w:r>
+      <w:r>
+        <w:t> to support event-driven workflows and real-time communication between loosely coupled services.</w:t>
       </w:r>
     </w:p>
     <w:p>
       <w:pPr>
         <w:numPr>
           <w:ilvl w:val="0"/>
-          <w:numId w:val="13"/>
+          <w:numId w:val="11"/>
         </w:numPr>
       </w:pPr>
       <w:r>
-        <w:t xml:space="preserve">Deployed the platform using </w:t>
+        <w:lastRenderedPageBreak/>
+        <w:t xml:space="preserve">Orchestrated platform deployment using </w:t>
       </w:r>
       <w:r>
         <w:rPr>
@@ -1420,7 +1603,7 @@
         <w:t>Docker</w:t>
       </w:r>
       <w:r>
-        <w:t xml:space="preserve"> and </w:t>
+        <w:t xml:space="preserve">, </w:t>
       </w:r>
       <w:r>
         <w:rPr>
@@ -1430,7 +1613,7 @@
         <w:t>Kubernetes</w:t>
       </w:r>
       <w:r>
-        <w:t xml:space="preserve">, with CI/CD pipelines orchestrated through </w:t>
+        <w:t xml:space="preserve">, and </w:t>
       </w:r>
       <w:r>
         <w:rPr>
@@ -1440,39 +1623,69 @@
         <w:t>Jenkins</w:t>
       </w:r>
       <w:r>
-        <w:t>, enabling seamless rollouts and rollbacks.</w:t>
+        <w:t>, building robust CI/CD workflows for efficient release cycles.</w:t>
       </w:r>
     </w:p>
     <w:p>
       <w:pPr>
         <w:numPr>
           <w:ilvl w:val="0"/>
-          <w:numId w:val="13"/>
+          <w:numId w:val="11"/>
         </w:numPr>
       </w:pPr>
       <w:r>
-        <w:t xml:space="preserve">Developed telemetry and observability dashboards using </w:t>
-      </w:r>
-      <w:r>
-        <w:rPr>
-          <w:b/>
-          <w:bCs/>
-        </w:rPr>
-        <w:t>ELK Stack</w:t>
-      </w:r>
-      <w:r>
-        <w:t>, ensuring operational transparency and system health monitoring.</w:t>
+        <w:t xml:space="preserve">Deployed the platform using </w:t>
+      </w:r>
+      <w:r>
+        <w:rPr>
+          <w:b/>
+          <w:bCs/>
+        </w:rPr>
+        <w:t>Docker</w:t>
+      </w:r>
+      <w:r>
+        <w:t xml:space="preserve"> and </w:t>
+      </w:r>
+      <w:r>
+        <w:rPr>
+          <w:b/>
+          <w:bCs/>
+        </w:rPr>
+        <w:t>Kubernetes</w:t>
+      </w:r>
+      <w:r>
+        <w:t xml:space="preserve">, with CI/CD pipelines orchestrated through </w:t>
+      </w:r>
+      <w:r>
+        <w:rPr>
+          <w:b/>
+          <w:bCs/>
+        </w:rPr>
+        <w:t>Jenkins</w:t>
+      </w:r>
+      <w:r>
+        <w:t>, enabling seamless rollouts and rollbacks.</w:t>
       </w:r>
     </w:p>
     <w:p>
       <w:pPr>
         <w:numPr>
           <w:ilvl w:val="0"/>
-          <w:numId w:val="13"/>
+          <w:numId w:val="11"/>
         </w:numPr>
       </w:pPr>
       <w:r>
-        <w:t>Collaborated with stakeholders to ensure scalability, compliance, and performance optimization, enabling rapid feature delivery and consistent product quality.</w:t>
+        <w:t xml:space="preserve">Built observability dashboards using the </w:t>
+      </w:r>
+      <w:r>
+        <w:rPr>
+          <w:b/>
+          <w:bCs/>
+        </w:rPr>
+        <w:t>ELK Stack</w:t>
+      </w:r>
+      <w:r>
+        <w:t xml:space="preserve"> and collaborated with stakeholders to ensure scalability, compliance, and performance optimization across the platform.</w:t>
       </w:r>
     </w:p>
     <w:p>
@@ -1759,6 +1972,453 @@
 <file path=word/numbering.xml><?xml version="1.0" encoding="utf-8"?>
 <w:numbering xmlns:wpc="http://schemas.microsoft.com/office/word/2010/wordprocessingCanvas" xmlns:cx="http://schemas.microsoft.com/office/drawing/2014/chartex" xmlns:cx1="http://schemas.microsoft.com/office/drawing/2015/9/8/chartex" xmlns:cx2="http://schemas.microsoft.com/office/drawing/2015/10/21/chartex" xmlns:cx3="http://schemas.microsoft.com/office/drawing/2016/5/9/chartex" xmlns:cx4="http://schemas.microsoft.com/office/drawing/2016/5/10/chartex" xmlns:cx5="http://schemas.microsoft.com/office/drawing/2016/5/11/chartex" xmlns:cx6="http://schemas.microsoft.com/office/drawing/2016/5/12/chartex" xmlns:cx7="http://schemas.microsoft.com/office/drawing/2016/5/13/chartex" xmlns:cx8="http://schemas.microsoft.com/office/drawing/2016/5/14/chartex" xmlns:mc="http://schemas.openxmlformats.org/markup-compatibility/2006" xmlns:aink="http://schemas.microsoft.com/office/drawing/2016/ink" xmlns:am3d="http://schemas.microsoft.com/office/drawing/2017/model3d" xmlns:o="urn:schemas-microsoft-com:office:office" xmlns:oel="http://schemas.microsoft.com/office/2019/extlst" xmlns:r="http://schemas.openxmlformats.org/officeDocument/2006/relationships" xmlns:m="http://schemas.openxmlformats.org/officeDocument/2006/math" xmlns:v="urn:schemas-microsoft-com:vml" xmlns:wp14="http://schemas.microsoft.com/office/word/2010/wordprocessingDrawing" xmlns:wp="http://schemas.openxmlformats.org/drawingml/2006/wordprocessingDrawing" xmlns:w10="urn:schemas-microsoft-com:office:word" xmlns:w="http://schemas.openxmlformats.org/wordprocessingml/2006/main" xmlns:w14="http://schemas.microsoft.com/office/word/2010/wordml" xmlns:w15="http://schemas.microsoft.com/office/word/2012/wordml" xmlns:w16cex="http://schemas.microsoft.com/office/word/2018/wordml/cex" xmlns:w16cid="http://schemas.microsoft.com/office/word/2016/wordml/cid" xmlns:w16="http://schemas.microsoft.com/office/word/2018/wordml" xmlns:w16du="http://schemas.microsoft.com/office/word/2023/wordml/word16du" xmlns:w16sdtdh="http://schemas.microsoft.com/office/word/2020/wordml/sdtdatahash" xmlns:w16sdtfl="http://schemas.microsoft.com/office/word/2024/wordml/sdtformatlock" xmlns:w16se="http://schemas.microsoft.com/office/word/2015/wordml/symex" xmlns:wpg="http://schemas.microsoft.com/office/word/2010/wordprocessingGroup" xmlns:wpi="http://schemas.microsoft.com/office/word/2010/wordprocessingInk" xmlns:wne="http://schemas.microsoft.com/office/word/2006/wordml" xmlns:wps="http://schemas.microsoft.com/office/word/2010/wordprocessingShape" mc:Ignorable="w14 w15 w16se w16cid w16 w16cex w16sdtdh w16sdtfl w16du wp14">
   <w:abstractNum w:abstractNumId="0" w15:restartNumberingAfterBreak="0">
+    <w:nsid w:val="02F634C2"/>
+    <w:multiLevelType w:val="multilevel"/>
+    <w:tmpl w:val="8E76BA4A"/>
+    <w:lvl w:ilvl="0">
+      <w:start w:val="1"/>
+      <w:numFmt w:val="bullet"/>
+      <w:lvlText w:val=""/>
+      <w:lvlJc w:val="left"/>
+      <w:pPr>
+        <w:tabs>
+          <w:tab w:val="num" w:pos="720"/>
+        </w:tabs>
+        <w:ind w:left="720" w:hanging="360"/>
+      </w:pPr>
+      <w:rPr>
+        <w:rFonts w:ascii="Symbol" w:hAnsi="Symbol" w:hint="default"/>
+        <w:sz w:val="20"/>
+      </w:rPr>
+    </w:lvl>
+    <w:lvl w:ilvl="1" w:tentative="1">
+      <w:start w:val="1"/>
+      <w:numFmt w:val="bullet"/>
+      <w:lvlText w:val="o"/>
+      <w:lvlJc w:val="left"/>
+      <w:pPr>
+        <w:tabs>
+          <w:tab w:val="num" w:pos="1440"/>
+        </w:tabs>
+        <w:ind w:left="1440" w:hanging="360"/>
+      </w:pPr>
+      <w:rPr>
+        <w:rFonts w:ascii="Courier New" w:hAnsi="Courier New" w:hint="default"/>
+        <w:sz w:val="20"/>
+      </w:rPr>
+    </w:lvl>
+    <w:lvl w:ilvl="2" w:tentative="1">
+      <w:start w:val="1"/>
+      <w:numFmt w:val="bullet"/>
+      <w:lvlText w:val=""/>
+      <w:lvlJc w:val="left"/>
+      <w:pPr>
+        <w:tabs>
+          <w:tab w:val="num" w:pos="2160"/>
+        </w:tabs>
+        <w:ind w:left="2160" w:hanging="360"/>
+      </w:pPr>
+      <w:rPr>
+        <w:rFonts w:ascii="Wingdings" w:hAnsi="Wingdings" w:hint="default"/>
+        <w:sz w:val="20"/>
+      </w:rPr>
+    </w:lvl>
+    <w:lvl w:ilvl="3" w:tentative="1">
+      <w:start w:val="1"/>
+      <w:numFmt w:val="bullet"/>
+      <w:lvlText w:val=""/>
+      <w:lvlJc w:val="left"/>
+      <w:pPr>
+        <w:tabs>
+          <w:tab w:val="num" w:pos="2880"/>
+        </w:tabs>
+        <w:ind w:left="2880" w:hanging="360"/>
+      </w:pPr>
+      <w:rPr>
+        <w:rFonts w:ascii="Wingdings" w:hAnsi="Wingdings" w:hint="default"/>
+        <w:sz w:val="20"/>
+      </w:rPr>
+    </w:lvl>
+    <w:lvl w:ilvl="4" w:tentative="1">
+      <w:start w:val="1"/>
+      <w:numFmt w:val="bullet"/>
+      <w:lvlText w:val=""/>
+      <w:lvlJc w:val="left"/>
+      <w:pPr>
+        <w:tabs>
+          <w:tab w:val="num" w:pos="3600"/>
+        </w:tabs>
+        <w:ind w:left="3600" w:hanging="360"/>
+      </w:pPr>
+      <w:rPr>
+        <w:rFonts w:ascii="Wingdings" w:hAnsi="Wingdings" w:hint="default"/>
+        <w:sz w:val="20"/>
+      </w:rPr>
+    </w:lvl>
+    <w:lvl w:ilvl="5" w:tentative="1">
+      <w:start w:val="1"/>
+      <w:numFmt w:val="bullet"/>
+      <w:lvlText w:val=""/>
+      <w:lvlJc w:val="left"/>
+      <w:pPr>
+        <w:tabs>
+          <w:tab w:val="num" w:pos="4320"/>
+        </w:tabs>
+        <w:ind w:left="4320" w:hanging="360"/>
+      </w:pPr>
+      <w:rPr>
+        <w:rFonts w:ascii="Wingdings" w:hAnsi="Wingdings" w:hint="default"/>
+        <w:sz w:val="20"/>
+      </w:rPr>
+    </w:lvl>
+    <w:lvl w:ilvl="6" w:tentative="1">
+      <w:start w:val="1"/>
+      <w:numFmt w:val="bullet"/>
+      <w:lvlText w:val=""/>
+      <w:lvlJc w:val="left"/>
+      <w:pPr>
+        <w:tabs>
+          <w:tab w:val="num" w:pos="5040"/>
+        </w:tabs>
+        <w:ind w:left="5040" w:hanging="360"/>
+      </w:pPr>
+      <w:rPr>
+        <w:rFonts w:ascii="Wingdings" w:hAnsi="Wingdings" w:hint="default"/>
+        <w:sz w:val="20"/>
+      </w:rPr>
+    </w:lvl>
+    <w:lvl w:ilvl="7" w:tentative="1">
+      <w:start w:val="1"/>
+      <w:numFmt w:val="bullet"/>
+      <w:lvlText w:val=""/>
+      <w:lvlJc w:val="left"/>
+      <w:pPr>
+        <w:tabs>
+          <w:tab w:val="num" w:pos="5760"/>
+        </w:tabs>
+        <w:ind w:left="5760" w:hanging="360"/>
+      </w:pPr>
+      <w:rPr>
+        <w:rFonts w:ascii="Wingdings" w:hAnsi="Wingdings" w:hint="default"/>
+        <w:sz w:val="20"/>
+      </w:rPr>
+    </w:lvl>
+    <w:lvl w:ilvl="8" w:tentative="1">
+      <w:start w:val="1"/>
+      <w:numFmt w:val="bullet"/>
+      <w:lvlText w:val=""/>
+      <w:lvlJc w:val="left"/>
+      <w:pPr>
+        <w:tabs>
+          <w:tab w:val="num" w:pos="6480"/>
+        </w:tabs>
+        <w:ind w:left="6480" w:hanging="360"/>
+      </w:pPr>
+      <w:rPr>
+        <w:rFonts w:ascii="Wingdings" w:hAnsi="Wingdings" w:hint="default"/>
+        <w:sz w:val="20"/>
+      </w:rPr>
+    </w:lvl>
+  </w:abstractNum>
+  <w:abstractNum w:abstractNumId="1" w15:restartNumberingAfterBreak="0">
+    <w:nsid w:val="03C83283"/>
+    <w:multiLevelType w:val="multilevel"/>
+    <w:tmpl w:val="F614FF40"/>
+    <w:lvl w:ilvl="0">
+      <w:start w:val="1"/>
+      <w:numFmt w:val="bullet"/>
+      <w:lvlText w:val=""/>
+      <w:lvlJc w:val="left"/>
+      <w:pPr>
+        <w:tabs>
+          <w:tab w:val="num" w:pos="720"/>
+        </w:tabs>
+        <w:ind w:left="720" w:hanging="360"/>
+      </w:pPr>
+      <w:rPr>
+        <w:rFonts w:ascii="Symbol" w:hAnsi="Symbol" w:hint="default"/>
+        <w:sz w:val="20"/>
+      </w:rPr>
+    </w:lvl>
+    <w:lvl w:ilvl="1" w:tentative="1">
+      <w:start w:val="1"/>
+      <w:numFmt w:val="bullet"/>
+      <w:lvlText w:val="o"/>
+      <w:lvlJc w:val="left"/>
+      <w:pPr>
+        <w:tabs>
+          <w:tab w:val="num" w:pos="1440"/>
+        </w:tabs>
+        <w:ind w:left="1440" w:hanging="360"/>
+      </w:pPr>
+      <w:rPr>
+        <w:rFonts w:ascii="Courier New" w:hAnsi="Courier New" w:hint="default"/>
+        <w:sz w:val="20"/>
+      </w:rPr>
+    </w:lvl>
+    <w:lvl w:ilvl="2" w:tentative="1">
+      <w:start w:val="1"/>
+      <w:numFmt w:val="bullet"/>
+      <w:lvlText w:val=""/>
+      <w:lvlJc w:val="left"/>
+      <w:pPr>
+        <w:tabs>
+          <w:tab w:val="num" w:pos="2160"/>
+        </w:tabs>
+        <w:ind w:left="2160" w:hanging="360"/>
+      </w:pPr>
+      <w:rPr>
+        <w:rFonts w:ascii="Wingdings" w:hAnsi="Wingdings" w:hint="default"/>
+        <w:sz w:val="20"/>
+      </w:rPr>
+    </w:lvl>
+    <w:lvl w:ilvl="3" w:tentative="1">
+      <w:start w:val="1"/>
+      <w:numFmt w:val="bullet"/>
+      <w:lvlText w:val=""/>
+      <w:lvlJc w:val="left"/>
+      <w:pPr>
+        <w:tabs>
+          <w:tab w:val="num" w:pos="2880"/>
+        </w:tabs>
+        <w:ind w:left="2880" w:hanging="360"/>
+      </w:pPr>
+      <w:rPr>
+        <w:rFonts w:ascii="Wingdings" w:hAnsi="Wingdings" w:hint="default"/>
+        <w:sz w:val="20"/>
+      </w:rPr>
+    </w:lvl>
+    <w:lvl w:ilvl="4" w:tentative="1">
+      <w:start w:val="1"/>
+      <w:numFmt w:val="bullet"/>
+      <w:lvlText w:val=""/>
+      <w:lvlJc w:val="left"/>
+      <w:pPr>
+        <w:tabs>
+          <w:tab w:val="num" w:pos="3600"/>
+        </w:tabs>
+        <w:ind w:left="3600" w:hanging="360"/>
+      </w:pPr>
+      <w:rPr>
+        <w:rFonts w:ascii="Wingdings" w:hAnsi="Wingdings" w:hint="default"/>
+        <w:sz w:val="20"/>
+      </w:rPr>
+    </w:lvl>
+    <w:lvl w:ilvl="5" w:tentative="1">
+      <w:start w:val="1"/>
+      <w:numFmt w:val="bullet"/>
+      <w:lvlText w:val=""/>
+      <w:lvlJc w:val="left"/>
+      <w:pPr>
+        <w:tabs>
+          <w:tab w:val="num" w:pos="4320"/>
+        </w:tabs>
+        <w:ind w:left="4320" w:hanging="360"/>
+      </w:pPr>
+      <w:rPr>
+        <w:rFonts w:ascii="Wingdings" w:hAnsi="Wingdings" w:hint="default"/>
+        <w:sz w:val="20"/>
+      </w:rPr>
+    </w:lvl>
+    <w:lvl w:ilvl="6" w:tentative="1">
+      <w:start w:val="1"/>
+      <w:numFmt w:val="bullet"/>
+      <w:lvlText w:val=""/>
+      <w:lvlJc w:val="left"/>
+      <w:pPr>
+        <w:tabs>
+          <w:tab w:val="num" w:pos="5040"/>
+        </w:tabs>
+        <w:ind w:left="5040" w:hanging="360"/>
+      </w:pPr>
+      <w:rPr>
+        <w:rFonts w:ascii="Wingdings" w:hAnsi="Wingdings" w:hint="default"/>
+        <w:sz w:val="20"/>
+      </w:rPr>
+    </w:lvl>
+    <w:lvl w:ilvl="7" w:tentative="1">
+      <w:start w:val="1"/>
+      <w:numFmt w:val="bullet"/>
+      <w:lvlText w:val=""/>
+      <w:lvlJc w:val="left"/>
+      <w:pPr>
+        <w:tabs>
+          <w:tab w:val="num" w:pos="5760"/>
+        </w:tabs>
+        <w:ind w:left="5760" w:hanging="360"/>
+      </w:pPr>
+      <w:rPr>
+        <w:rFonts w:ascii="Wingdings" w:hAnsi="Wingdings" w:hint="default"/>
+        <w:sz w:val="20"/>
+      </w:rPr>
+    </w:lvl>
+    <w:lvl w:ilvl="8" w:tentative="1">
+      <w:start w:val="1"/>
+      <w:numFmt w:val="bullet"/>
+      <w:lvlText w:val=""/>
+      <w:lvlJc w:val="left"/>
+      <w:pPr>
+        <w:tabs>
+          <w:tab w:val="num" w:pos="6480"/>
+        </w:tabs>
+        <w:ind w:left="6480" w:hanging="360"/>
+      </w:pPr>
+      <w:rPr>
+        <w:rFonts w:ascii="Wingdings" w:hAnsi="Wingdings" w:hint="default"/>
+        <w:sz w:val="20"/>
+      </w:rPr>
+    </w:lvl>
+  </w:abstractNum>
+  <w:abstractNum w:abstractNumId="2" w15:restartNumberingAfterBreak="0">
+    <w:nsid w:val="053B64C2"/>
+    <w:multiLevelType w:val="multilevel"/>
+    <w:tmpl w:val="4CFA72DE"/>
+    <w:lvl w:ilvl="0">
+      <w:start w:val="1"/>
+      <w:numFmt w:val="bullet"/>
+      <w:lvlText w:val=""/>
+      <w:lvlJc w:val="left"/>
+      <w:pPr>
+        <w:tabs>
+          <w:tab w:val="num" w:pos="720"/>
+        </w:tabs>
+        <w:ind w:left="720" w:hanging="360"/>
+      </w:pPr>
+      <w:rPr>
+        <w:rFonts w:ascii="Symbol" w:hAnsi="Symbol" w:hint="default"/>
+        <w:sz w:val="20"/>
+      </w:rPr>
+    </w:lvl>
+    <w:lvl w:ilvl="1" w:tentative="1">
+      <w:start w:val="1"/>
+      <w:numFmt w:val="bullet"/>
+      <w:lvlText w:val="o"/>
+      <w:lvlJc w:val="left"/>
+      <w:pPr>
+        <w:tabs>
+          <w:tab w:val="num" w:pos="1440"/>
+        </w:tabs>
+        <w:ind w:left="1440" w:hanging="360"/>
+      </w:pPr>
+      <w:rPr>
+        <w:rFonts w:ascii="Courier New" w:hAnsi="Courier New" w:hint="default"/>
+        <w:sz w:val="20"/>
+      </w:rPr>
+    </w:lvl>
+    <w:lvl w:ilvl="2" w:tentative="1">
+      <w:start w:val="1"/>
+      <w:numFmt w:val="bullet"/>
+      <w:lvlText w:val=""/>
+      <w:lvlJc w:val="left"/>
+      <w:pPr>
+        <w:tabs>
+          <w:tab w:val="num" w:pos="2160"/>
+        </w:tabs>
+        <w:ind w:left="2160" w:hanging="360"/>
+      </w:pPr>
+      <w:rPr>
+        <w:rFonts w:ascii="Wingdings" w:hAnsi="Wingdings" w:hint="default"/>
+        <w:sz w:val="20"/>
+      </w:rPr>
+    </w:lvl>
+    <w:lvl w:ilvl="3" w:tentative="1">
+      <w:start w:val="1"/>
+      <w:numFmt w:val="bullet"/>
+      <w:lvlText w:val=""/>
+      <w:lvlJc w:val="left"/>
+      <w:pPr>
+        <w:tabs>
+          <w:tab w:val="num" w:pos="2880"/>
+        </w:tabs>
+        <w:ind w:left="2880" w:hanging="360"/>
+      </w:pPr>
+      <w:rPr>
+        <w:rFonts w:ascii="Wingdings" w:hAnsi="Wingdings" w:hint="default"/>
+        <w:sz w:val="20"/>
+      </w:rPr>
+    </w:lvl>
+    <w:lvl w:ilvl="4" w:tentative="1">
+      <w:start w:val="1"/>
+      <w:numFmt w:val="bullet"/>
+      <w:lvlText w:val=""/>
+      <w:lvlJc w:val="left"/>
+      <w:pPr>
+        <w:tabs>
+          <w:tab w:val="num" w:pos="3600"/>
+        </w:tabs>
+        <w:ind w:left="3600" w:hanging="360"/>
+      </w:pPr>
+      <w:rPr>
+        <w:rFonts w:ascii="Wingdings" w:hAnsi="Wingdings" w:hint="default"/>
+        <w:sz w:val="20"/>
+      </w:rPr>
+    </w:lvl>
+    <w:lvl w:ilvl="5" w:tentative="1">
+      <w:start w:val="1"/>
+      <w:numFmt w:val="bullet"/>
+      <w:lvlText w:val=""/>
+      <w:lvlJc w:val="left"/>
+      <w:pPr>
+        <w:tabs>
+          <w:tab w:val="num" w:pos="4320"/>
+        </w:tabs>
+        <w:ind w:left="4320" w:hanging="360"/>
+      </w:pPr>
+      <w:rPr>
+        <w:rFonts w:ascii="Wingdings" w:hAnsi="Wingdings" w:hint="default"/>
+        <w:sz w:val="20"/>
+      </w:rPr>
+    </w:lvl>
+    <w:lvl w:ilvl="6" w:tentative="1">
+      <w:start w:val="1"/>
+      <w:numFmt w:val="bullet"/>
+      <w:lvlText w:val=""/>
+      <w:lvlJc w:val="left"/>
+      <w:pPr>
+        <w:tabs>
+          <w:tab w:val="num" w:pos="5040"/>
+        </w:tabs>
+        <w:ind w:left="5040" w:hanging="360"/>
+      </w:pPr>
+      <w:rPr>
+        <w:rFonts w:ascii="Wingdings" w:hAnsi="Wingdings" w:hint="default"/>
+        <w:sz w:val="20"/>
+      </w:rPr>
+    </w:lvl>
+    <w:lvl w:ilvl="7" w:tentative="1">
+      <w:start w:val="1"/>
+      <w:numFmt w:val="bullet"/>
+      <w:lvlText w:val=""/>
+      <w:lvlJc w:val="left"/>
+      <w:pPr>
+        <w:tabs>
+          <w:tab w:val="num" w:pos="5760"/>
+        </w:tabs>
+        <w:ind w:left="5760" w:hanging="360"/>
+      </w:pPr>
+      <w:rPr>
+        <w:rFonts w:ascii="Wingdings" w:hAnsi="Wingdings" w:hint="default"/>
+        <w:sz w:val="20"/>
+      </w:rPr>
+    </w:lvl>
+    <w:lvl w:ilvl="8" w:tentative="1">
+      <w:start w:val="1"/>
+      <w:numFmt w:val="bullet"/>
+      <w:lvlText w:val=""/>
+      <w:lvlJc w:val="left"/>
+      <w:pPr>
+        <w:tabs>
+          <w:tab w:val="num" w:pos="6480"/>
+        </w:tabs>
+        <w:ind w:left="6480" w:hanging="360"/>
+      </w:pPr>
+      <w:rPr>
+        <w:rFonts w:ascii="Wingdings" w:hAnsi="Wingdings" w:hint="default"/>
+        <w:sz w:val="20"/>
+      </w:rPr>
+    </w:lvl>
+  </w:abstractNum>
+  <w:abstractNum w:abstractNumId="3" w15:restartNumberingAfterBreak="0">
     <w:nsid w:val="0F5A28E8"/>
     <w:multiLevelType w:val="hybridMultilevel"/>
     <w:tmpl w:val="FCE0DCAC"/>
@@ -1871,7 +2531,7 @@
       </w:rPr>
     </w:lvl>
   </w:abstractNum>
-  <w:abstractNum w:abstractNumId="1" w15:restartNumberingAfterBreak="0">
+  <w:abstractNum w:abstractNumId="4" w15:restartNumberingAfterBreak="0">
     <w:nsid w:val="116A55BB"/>
     <w:multiLevelType w:val="hybridMultilevel"/>
     <w:tmpl w:val="3DF09826"/>
@@ -1984,7 +2644,305 @@
       </w:rPr>
     </w:lvl>
   </w:abstractNum>
-  <w:abstractNum w:abstractNumId="2" w15:restartNumberingAfterBreak="0">
+  <w:abstractNum w:abstractNumId="5" w15:restartNumberingAfterBreak="0">
+    <w:nsid w:val="1C6456BD"/>
+    <w:multiLevelType w:val="multilevel"/>
+    <w:tmpl w:val="B6AEDF26"/>
+    <w:lvl w:ilvl="0">
+      <w:start w:val="1"/>
+      <w:numFmt w:val="bullet"/>
+      <w:lvlText w:val=""/>
+      <w:lvlJc w:val="left"/>
+      <w:pPr>
+        <w:tabs>
+          <w:tab w:val="num" w:pos="720"/>
+        </w:tabs>
+        <w:ind w:left="720" w:hanging="360"/>
+      </w:pPr>
+      <w:rPr>
+        <w:rFonts w:ascii="Symbol" w:hAnsi="Symbol" w:hint="default"/>
+        <w:sz w:val="20"/>
+      </w:rPr>
+    </w:lvl>
+    <w:lvl w:ilvl="1" w:tentative="1">
+      <w:start w:val="1"/>
+      <w:numFmt w:val="bullet"/>
+      <w:lvlText w:val="o"/>
+      <w:lvlJc w:val="left"/>
+      <w:pPr>
+        <w:tabs>
+          <w:tab w:val="num" w:pos="1440"/>
+        </w:tabs>
+        <w:ind w:left="1440" w:hanging="360"/>
+      </w:pPr>
+      <w:rPr>
+        <w:rFonts w:ascii="Courier New" w:hAnsi="Courier New" w:hint="default"/>
+        <w:sz w:val="20"/>
+      </w:rPr>
+    </w:lvl>
+    <w:lvl w:ilvl="2" w:tentative="1">
+      <w:start w:val="1"/>
+      <w:numFmt w:val="bullet"/>
+      <w:lvlText w:val=""/>
+      <w:lvlJc w:val="left"/>
+      <w:pPr>
+        <w:tabs>
+          <w:tab w:val="num" w:pos="2160"/>
+        </w:tabs>
+        <w:ind w:left="2160" w:hanging="360"/>
+      </w:pPr>
+      <w:rPr>
+        <w:rFonts w:ascii="Wingdings" w:hAnsi="Wingdings" w:hint="default"/>
+        <w:sz w:val="20"/>
+      </w:rPr>
+    </w:lvl>
+    <w:lvl w:ilvl="3" w:tentative="1">
+      <w:start w:val="1"/>
+      <w:numFmt w:val="bullet"/>
+      <w:lvlText w:val=""/>
+      <w:lvlJc w:val="left"/>
+      <w:pPr>
+        <w:tabs>
+          <w:tab w:val="num" w:pos="2880"/>
+        </w:tabs>
+        <w:ind w:left="2880" w:hanging="360"/>
+      </w:pPr>
+      <w:rPr>
+        <w:rFonts w:ascii="Wingdings" w:hAnsi="Wingdings" w:hint="default"/>
+        <w:sz w:val="20"/>
+      </w:rPr>
+    </w:lvl>
+    <w:lvl w:ilvl="4" w:tentative="1">
+      <w:start w:val="1"/>
+      <w:numFmt w:val="bullet"/>
+      <w:lvlText w:val=""/>
+      <w:lvlJc w:val="left"/>
+      <w:pPr>
+        <w:tabs>
+          <w:tab w:val="num" w:pos="3600"/>
+        </w:tabs>
+        <w:ind w:left="3600" w:hanging="360"/>
+      </w:pPr>
+      <w:rPr>
+        <w:rFonts w:ascii="Wingdings" w:hAnsi="Wingdings" w:hint="default"/>
+        <w:sz w:val="20"/>
+      </w:rPr>
+    </w:lvl>
+    <w:lvl w:ilvl="5" w:tentative="1">
+      <w:start w:val="1"/>
+      <w:numFmt w:val="bullet"/>
+      <w:lvlText w:val=""/>
+      <w:lvlJc w:val="left"/>
+      <w:pPr>
+        <w:tabs>
+          <w:tab w:val="num" w:pos="4320"/>
+        </w:tabs>
+        <w:ind w:left="4320" w:hanging="360"/>
+      </w:pPr>
+      <w:rPr>
+        <w:rFonts w:ascii="Wingdings" w:hAnsi="Wingdings" w:hint="default"/>
+        <w:sz w:val="20"/>
+      </w:rPr>
+    </w:lvl>
+    <w:lvl w:ilvl="6" w:tentative="1">
+      <w:start w:val="1"/>
+      <w:numFmt w:val="bullet"/>
+      <w:lvlText w:val=""/>
+      <w:lvlJc w:val="left"/>
+      <w:pPr>
+        <w:tabs>
+          <w:tab w:val="num" w:pos="5040"/>
+        </w:tabs>
+        <w:ind w:left="5040" w:hanging="360"/>
+      </w:pPr>
+      <w:rPr>
+        <w:rFonts w:ascii="Wingdings" w:hAnsi="Wingdings" w:hint="default"/>
+        <w:sz w:val="20"/>
+      </w:rPr>
+    </w:lvl>
+    <w:lvl w:ilvl="7" w:tentative="1">
+      <w:start w:val="1"/>
+      <w:numFmt w:val="bullet"/>
+      <w:lvlText w:val=""/>
+      <w:lvlJc w:val="left"/>
+      <w:pPr>
+        <w:tabs>
+          <w:tab w:val="num" w:pos="5760"/>
+        </w:tabs>
+        <w:ind w:left="5760" w:hanging="360"/>
+      </w:pPr>
+      <w:rPr>
+        <w:rFonts w:ascii="Wingdings" w:hAnsi="Wingdings" w:hint="default"/>
+        <w:sz w:val="20"/>
+      </w:rPr>
+    </w:lvl>
+    <w:lvl w:ilvl="8" w:tentative="1">
+      <w:start w:val="1"/>
+      <w:numFmt w:val="bullet"/>
+      <w:lvlText w:val=""/>
+      <w:lvlJc w:val="left"/>
+      <w:pPr>
+        <w:tabs>
+          <w:tab w:val="num" w:pos="6480"/>
+        </w:tabs>
+        <w:ind w:left="6480" w:hanging="360"/>
+      </w:pPr>
+      <w:rPr>
+        <w:rFonts w:ascii="Wingdings" w:hAnsi="Wingdings" w:hint="default"/>
+        <w:sz w:val="20"/>
+      </w:rPr>
+    </w:lvl>
+  </w:abstractNum>
+  <w:abstractNum w:abstractNumId="6" w15:restartNumberingAfterBreak="0">
+    <w:nsid w:val="1FDC5FD1"/>
+    <w:multiLevelType w:val="multilevel"/>
+    <w:tmpl w:val="1B74A204"/>
+    <w:lvl w:ilvl="0">
+      <w:start w:val="1"/>
+      <w:numFmt w:val="bullet"/>
+      <w:lvlText w:val=""/>
+      <w:lvlJc w:val="left"/>
+      <w:pPr>
+        <w:tabs>
+          <w:tab w:val="num" w:pos="720"/>
+        </w:tabs>
+        <w:ind w:left="720" w:hanging="360"/>
+      </w:pPr>
+      <w:rPr>
+        <w:rFonts w:ascii="Symbol" w:hAnsi="Symbol" w:hint="default"/>
+        <w:sz w:val="20"/>
+      </w:rPr>
+    </w:lvl>
+    <w:lvl w:ilvl="1" w:tentative="1">
+      <w:start w:val="1"/>
+      <w:numFmt w:val="bullet"/>
+      <w:lvlText w:val="o"/>
+      <w:lvlJc w:val="left"/>
+      <w:pPr>
+        <w:tabs>
+          <w:tab w:val="num" w:pos="1440"/>
+        </w:tabs>
+        <w:ind w:left="1440" w:hanging="360"/>
+      </w:pPr>
+      <w:rPr>
+        <w:rFonts w:ascii="Courier New" w:hAnsi="Courier New" w:hint="default"/>
+        <w:sz w:val="20"/>
+      </w:rPr>
+    </w:lvl>
+    <w:lvl w:ilvl="2" w:tentative="1">
+      <w:start w:val="1"/>
+      <w:numFmt w:val="bullet"/>
+      <w:lvlText w:val=""/>
+      <w:lvlJc w:val="left"/>
+      <w:pPr>
+        <w:tabs>
+          <w:tab w:val="num" w:pos="2160"/>
+        </w:tabs>
+        <w:ind w:left="2160" w:hanging="360"/>
+      </w:pPr>
+      <w:rPr>
+        <w:rFonts w:ascii="Wingdings" w:hAnsi="Wingdings" w:hint="default"/>
+        <w:sz w:val="20"/>
+      </w:rPr>
+    </w:lvl>
+    <w:lvl w:ilvl="3" w:tentative="1">
+      <w:start w:val="1"/>
+      <w:numFmt w:val="bullet"/>
+      <w:lvlText w:val=""/>
+      <w:lvlJc w:val="left"/>
+      <w:pPr>
+        <w:tabs>
+          <w:tab w:val="num" w:pos="2880"/>
+        </w:tabs>
+        <w:ind w:left="2880" w:hanging="360"/>
+      </w:pPr>
+      <w:rPr>
+        <w:rFonts w:ascii="Wingdings" w:hAnsi="Wingdings" w:hint="default"/>
+        <w:sz w:val="20"/>
+      </w:rPr>
+    </w:lvl>
+    <w:lvl w:ilvl="4" w:tentative="1">
+      <w:start w:val="1"/>
+      <w:numFmt w:val="bullet"/>
+      <w:lvlText w:val=""/>
+      <w:lvlJc w:val="left"/>
+      <w:pPr>
+        <w:tabs>
+          <w:tab w:val="num" w:pos="3600"/>
+        </w:tabs>
+        <w:ind w:left="3600" w:hanging="360"/>
+      </w:pPr>
+      <w:rPr>
+        <w:rFonts w:ascii="Wingdings" w:hAnsi="Wingdings" w:hint="default"/>
+        <w:sz w:val="20"/>
+      </w:rPr>
+    </w:lvl>
+    <w:lvl w:ilvl="5" w:tentative="1">
+      <w:start w:val="1"/>
+      <w:numFmt w:val="bullet"/>
+      <w:lvlText w:val=""/>
+      <w:lvlJc w:val="left"/>
+      <w:pPr>
+        <w:tabs>
+          <w:tab w:val="num" w:pos="4320"/>
+        </w:tabs>
+        <w:ind w:left="4320" w:hanging="360"/>
+      </w:pPr>
+      <w:rPr>
+        <w:rFonts w:ascii="Wingdings" w:hAnsi="Wingdings" w:hint="default"/>
+        <w:sz w:val="20"/>
+      </w:rPr>
+    </w:lvl>
+    <w:lvl w:ilvl="6" w:tentative="1">
+      <w:start w:val="1"/>
+      <w:numFmt w:val="bullet"/>
+      <w:lvlText w:val=""/>
+      <w:lvlJc w:val="left"/>
+      <w:pPr>
+        <w:tabs>
+          <w:tab w:val="num" w:pos="5040"/>
+        </w:tabs>
+        <w:ind w:left="5040" w:hanging="360"/>
+      </w:pPr>
+      <w:rPr>
+        <w:rFonts w:ascii="Wingdings" w:hAnsi="Wingdings" w:hint="default"/>
+        <w:sz w:val="20"/>
+      </w:rPr>
+    </w:lvl>
+    <w:lvl w:ilvl="7" w:tentative="1">
+      <w:start w:val="1"/>
+      <w:numFmt w:val="bullet"/>
+      <w:lvlText w:val=""/>
+      <w:lvlJc w:val="left"/>
+      <w:pPr>
+        <w:tabs>
+          <w:tab w:val="num" w:pos="5760"/>
+        </w:tabs>
+        <w:ind w:left="5760" w:hanging="360"/>
+      </w:pPr>
+      <w:rPr>
+        <w:rFonts w:ascii="Wingdings" w:hAnsi="Wingdings" w:hint="default"/>
+        <w:sz w:val="20"/>
+      </w:rPr>
+    </w:lvl>
+    <w:lvl w:ilvl="8" w:tentative="1">
+      <w:start w:val="1"/>
+      <w:numFmt w:val="bullet"/>
+      <w:lvlText w:val=""/>
+      <w:lvlJc w:val="left"/>
+      <w:pPr>
+        <w:tabs>
+          <w:tab w:val="num" w:pos="6480"/>
+        </w:tabs>
+        <w:ind w:left="6480" w:hanging="360"/>
+      </w:pPr>
+      <w:rPr>
+        <w:rFonts w:ascii="Wingdings" w:hAnsi="Wingdings" w:hint="default"/>
+        <w:sz w:val="20"/>
+      </w:rPr>
+    </w:lvl>
+  </w:abstractNum>
+  <w:abstractNum w:abstractNumId="7" w15:restartNumberingAfterBreak="0">
     <w:nsid w:val="238A2577"/>
     <w:multiLevelType w:val="hybridMultilevel"/>
     <w:tmpl w:val="ED6601A2"/>
@@ -2097,7 +3055,454 @@
       </w:rPr>
     </w:lvl>
   </w:abstractNum>
-  <w:abstractNum w:abstractNumId="3" w15:restartNumberingAfterBreak="0">
+  <w:abstractNum w:abstractNumId="8" w15:restartNumberingAfterBreak="0">
+    <w:nsid w:val="2A7E66BC"/>
+    <w:multiLevelType w:val="multilevel"/>
+    <w:tmpl w:val="2A6CEA1A"/>
+    <w:lvl w:ilvl="0">
+      <w:start w:val="1"/>
+      <w:numFmt w:val="bullet"/>
+      <w:lvlText w:val=""/>
+      <w:lvlJc w:val="left"/>
+      <w:pPr>
+        <w:tabs>
+          <w:tab w:val="num" w:pos="720"/>
+        </w:tabs>
+        <w:ind w:left="720" w:hanging="360"/>
+      </w:pPr>
+      <w:rPr>
+        <w:rFonts w:ascii="Symbol" w:hAnsi="Symbol" w:hint="default"/>
+        <w:sz w:val="20"/>
+      </w:rPr>
+    </w:lvl>
+    <w:lvl w:ilvl="1" w:tentative="1">
+      <w:start w:val="1"/>
+      <w:numFmt w:val="bullet"/>
+      <w:lvlText w:val="o"/>
+      <w:lvlJc w:val="left"/>
+      <w:pPr>
+        <w:tabs>
+          <w:tab w:val="num" w:pos="1440"/>
+        </w:tabs>
+        <w:ind w:left="1440" w:hanging="360"/>
+      </w:pPr>
+      <w:rPr>
+        <w:rFonts w:ascii="Courier New" w:hAnsi="Courier New" w:hint="default"/>
+        <w:sz w:val="20"/>
+      </w:rPr>
+    </w:lvl>
+    <w:lvl w:ilvl="2" w:tentative="1">
+      <w:start w:val="1"/>
+      <w:numFmt w:val="bullet"/>
+      <w:lvlText w:val=""/>
+      <w:lvlJc w:val="left"/>
+      <w:pPr>
+        <w:tabs>
+          <w:tab w:val="num" w:pos="2160"/>
+        </w:tabs>
+        <w:ind w:left="2160" w:hanging="360"/>
+      </w:pPr>
+      <w:rPr>
+        <w:rFonts w:ascii="Wingdings" w:hAnsi="Wingdings" w:hint="default"/>
+        <w:sz w:val="20"/>
+      </w:rPr>
+    </w:lvl>
+    <w:lvl w:ilvl="3" w:tentative="1">
+      <w:start w:val="1"/>
+      <w:numFmt w:val="bullet"/>
+      <w:lvlText w:val=""/>
+      <w:lvlJc w:val="left"/>
+      <w:pPr>
+        <w:tabs>
+          <w:tab w:val="num" w:pos="2880"/>
+        </w:tabs>
+        <w:ind w:left="2880" w:hanging="360"/>
+      </w:pPr>
+      <w:rPr>
+        <w:rFonts w:ascii="Wingdings" w:hAnsi="Wingdings" w:hint="default"/>
+        <w:sz w:val="20"/>
+      </w:rPr>
+    </w:lvl>
+    <w:lvl w:ilvl="4" w:tentative="1">
+      <w:start w:val="1"/>
+      <w:numFmt w:val="bullet"/>
+      <w:lvlText w:val=""/>
+      <w:lvlJc w:val="left"/>
+      <w:pPr>
+        <w:tabs>
+          <w:tab w:val="num" w:pos="3600"/>
+        </w:tabs>
+        <w:ind w:left="3600" w:hanging="360"/>
+      </w:pPr>
+      <w:rPr>
+        <w:rFonts w:ascii="Wingdings" w:hAnsi="Wingdings" w:hint="default"/>
+        <w:sz w:val="20"/>
+      </w:rPr>
+    </w:lvl>
+    <w:lvl w:ilvl="5" w:tentative="1">
+      <w:start w:val="1"/>
+      <w:numFmt w:val="bullet"/>
+      <w:lvlText w:val=""/>
+      <w:lvlJc w:val="left"/>
+      <w:pPr>
+        <w:tabs>
+          <w:tab w:val="num" w:pos="4320"/>
+        </w:tabs>
+        <w:ind w:left="4320" w:hanging="360"/>
+      </w:pPr>
+      <w:rPr>
+        <w:rFonts w:ascii="Wingdings" w:hAnsi="Wingdings" w:hint="default"/>
+        <w:sz w:val="20"/>
+      </w:rPr>
+    </w:lvl>
+    <w:lvl w:ilvl="6" w:tentative="1">
+      <w:start w:val="1"/>
+      <w:numFmt w:val="bullet"/>
+      <w:lvlText w:val=""/>
+      <w:lvlJc w:val="left"/>
+      <w:pPr>
+        <w:tabs>
+          <w:tab w:val="num" w:pos="5040"/>
+        </w:tabs>
+        <w:ind w:left="5040" w:hanging="360"/>
+      </w:pPr>
+      <w:rPr>
+        <w:rFonts w:ascii="Wingdings" w:hAnsi="Wingdings" w:hint="default"/>
+        <w:sz w:val="20"/>
+      </w:rPr>
+    </w:lvl>
+    <w:lvl w:ilvl="7" w:tentative="1">
+      <w:start w:val="1"/>
+      <w:numFmt w:val="bullet"/>
+      <w:lvlText w:val=""/>
+      <w:lvlJc w:val="left"/>
+      <w:pPr>
+        <w:tabs>
+          <w:tab w:val="num" w:pos="5760"/>
+        </w:tabs>
+        <w:ind w:left="5760" w:hanging="360"/>
+      </w:pPr>
+      <w:rPr>
+        <w:rFonts w:ascii="Wingdings" w:hAnsi="Wingdings" w:hint="default"/>
+        <w:sz w:val="20"/>
+      </w:rPr>
+    </w:lvl>
+    <w:lvl w:ilvl="8" w:tentative="1">
+      <w:start w:val="1"/>
+      <w:numFmt w:val="bullet"/>
+      <w:lvlText w:val=""/>
+      <w:lvlJc w:val="left"/>
+      <w:pPr>
+        <w:tabs>
+          <w:tab w:val="num" w:pos="6480"/>
+        </w:tabs>
+        <w:ind w:left="6480" w:hanging="360"/>
+      </w:pPr>
+      <w:rPr>
+        <w:rFonts w:ascii="Wingdings" w:hAnsi="Wingdings" w:hint="default"/>
+        <w:sz w:val="20"/>
+      </w:rPr>
+    </w:lvl>
+  </w:abstractNum>
+  <w:abstractNum w:abstractNumId="9" w15:restartNumberingAfterBreak="0">
+    <w:nsid w:val="2DA01DD8"/>
+    <w:multiLevelType w:val="multilevel"/>
+    <w:tmpl w:val="3618A1A2"/>
+    <w:lvl w:ilvl="0">
+      <w:start w:val="1"/>
+      <w:numFmt w:val="bullet"/>
+      <w:lvlText w:val=""/>
+      <w:lvlJc w:val="left"/>
+      <w:pPr>
+        <w:tabs>
+          <w:tab w:val="num" w:pos="720"/>
+        </w:tabs>
+        <w:ind w:left="720" w:hanging="360"/>
+      </w:pPr>
+      <w:rPr>
+        <w:rFonts w:ascii="Symbol" w:hAnsi="Symbol" w:hint="default"/>
+        <w:sz w:val="20"/>
+      </w:rPr>
+    </w:lvl>
+    <w:lvl w:ilvl="1" w:tentative="1">
+      <w:start w:val="1"/>
+      <w:numFmt w:val="bullet"/>
+      <w:lvlText w:val="o"/>
+      <w:lvlJc w:val="left"/>
+      <w:pPr>
+        <w:tabs>
+          <w:tab w:val="num" w:pos="1440"/>
+        </w:tabs>
+        <w:ind w:left="1440" w:hanging="360"/>
+      </w:pPr>
+      <w:rPr>
+        <w:rFonts w:ascii="Courier New" w:hAnsi="Courier New" w:hint="default"/>
+        <w:sz w:val="20"/>
+      </w:rPr>
+    </w:lvl>
+    <w:lvl w:ilvl="2" w:tentative="1">
+      <w:start w:val="1"/>
+      <w:numFmt w:val="bullet"/>
+      <w:lvlText w:val=""/>
+      <w:lvlJc w:val="left"/>
+      <w:pPr>
+        <w:tabs>
+          <w:tab w:val="num" w:pos="2160"/>
+        </w:tabs>
+        <w:ind w:left="2160" w:hanging="360"/>
+      </w:pPr>
+      <w:rPr>
+        <w:rFonts w:ascii="Wingdings" w:hAnsi="Wingdings" w:hint="default"/>
+        <w:sz w:val="20"/>
+      </w:rPr>
+    </w:lvl>
+    <w:lvl w:ilvl="3" w:tentative="1">
+      <w:start w:val="1"/>
+      <w:numFmt w:val="bullet"/>
+      <w:lvlText w:val=""/>
+      <w:lvlJc w:val="left"/>
+      <w:pPr>
+        <w:tabs>
+          <w:tab w:val="num" w:pos="2880"/>
+        </w:tabs>
+        <w:ind w:left="2880" w:hanging="360"/>
+      </w:pPr>
+      <w:rPr>
+        <w:rFonts w:ascii="Wingdings" w:hAnsi="Wingdings" w:hint="default"/>
+        <w:sz w:val="20"/>
+      </w:rPr>
+    </w:lvl>
+    <w:lvl w:ilvl="4" w:tentative="1">
+      <w:start w:val="1"/>
+      <w:numFmt w:val="bullet"/>
+      <w:lvlText w:val=""/>
+      <w:lvlJc w:val="left"/>
+      <w:pPr>
+        <w:tabs>
+          <w:tab w:val="num" w:pos="3600"/>
+        </w:tabs>
+        <w:ind w:left="3600" w:hanging="360"/>
+      </w:pPr>
+      <w:rPr>
+        <w:rFonts w:ascii="Wingdings" w:hAnsi="Wingdings" w:hint="default"/>
+        <w:sz w:val="20"/>
+      </w:rPr>
+    </w:lvl>
+    <w:lvl w:ilvl="5" w:tentative="1">
+      <w:start w:val="1"/>
+      <w:numFmt w:val="bullet"/>
+      <w:lvlText w:val=""/>
+      <w:lvlJc w:val="left"/>
+      <w:pPr>
+        <w:tabs>
+          <w:tab w:val="num" w:pos="4320"/>
+        </w:tabs>
+        <w:ind w:left="4320" w:hanging="360"/>
+      </w:pPr>
+      <w:rPr>
+        <w:rFonts w:ascii="Wingdings" w:hAnsi="Wingdings" w:hint="default"/>
+        <w:sz w:val="20"/>
+      </w:rPr>
+    </w:lvl>
+    <w:lvl w:ilvl="6" w:tentative="1">
+      <w:start w:val="1"/>
+      <w:numFmt w:val="bullet"/>
+      <w:lvlText w:val=""/>
+      <w:lvlJc w:val="left"/>
+      <w:pPr>
+        <w:tabs>
+          <w:tab w:val="num" w:pos="5040"/>
+        </w:tabs>
+        <w:ind w:left="5040" w:hanging="360"/>
+      </w:pPr>
+      <w:rPr>
+        <w:rFonts w:ascii="Wingdings" w:hAnsi="Wingdings" w:hint="default"/>
+        <w:sz w:val="20"/>
+      </w:rPr>
+    </w:lvl>
+    <w:lvl w:ilvl="7" w:tentative="1">
+      <w:start w:val="1"/>
+      <w:numFmt w:val="bullet"/>
+      <w:lvlText w:val=""/>
+      <w:lvlJc w:val="left"/>
+      <w:pPr>
+        <w:tabs>
+          <w:tab w:val="num" w:pos="5760"/>
+        </w:tabs>
+        <w:ind w:left="5760" w:hanging="360"/>
+      </w:pPr>
+      <w:rPr>
+        <w:rFonts w:ascii="Wingdings" w:hAnsi="Wingdings" w:hint="default"/>
+        <w:sz w:val="20"/>
+      </w:rPr>
+    </w:lvl>
+    <w:lvl w:ilvl="8" w:tentative="1">
+      <w:start w:val="1"/>
+      <w:numFmt w:val="bullet"/>
+      <w:lvlText w:val=""/>
+      <w:lvlJc w:val="left"/>
+      <w:pPr>
+        <w:tabs>
+          <w:tab w:val="num" w:pos="6480"/>
+        </w:tabs>
+        <w:ind w:left="6480" w:hanging="360"/>
+      </w:pPr>
+      <w:rPr>
+        <w:rFonts w:ascii="Wingdings" w:hAnsi="Wingdings" w:hint="default"/>
+        <w:sz w:val="20"/>
+      </w:rPr>
+    </w:lvl>
+  </w:abstractNum>
+  <w:abstractNum w:abstractNumId="10" w15:restartNumberingAfterBreak="0">
+    <w:nsid w:val="31EE2437"/>
+    <w:multiLevelType w:val="multilevel"/>
+    <w:tmpl w:val="F2E86F16"/>
+    <w:lvl w:ilvl="0">
+      <w:start w:val="1"/>
+      <w:numFmt w:val="bullet"/>
+      <w:lvlText w:val=""/>
+      <w:lvlJc w:val="left"/>
+      <w:pPr>
+        <w:tabs>
+          <w:tab w:val="num" w:pos="720"/>
+        </w:tabs>
+        <w:ind w:left="720" w:hanging="360"/>
+      </w:pPr>
+      <w:rPr>
+        <w:rFonts w:ascii="Symbol" w:hAnsi="Symbol" w:hint="default"/>
+        <w:sz w:val="20"/>
+      </w:rPr>
+    </w:lvl>
+    <w:lvl w:ilvl="1" w:tentative="1">
+      <w:start w:val="1"/>
+      <w:numFmt w:val="bullet"/>
+      <w:lvlText w:val="o"/>
+      <w:lvlJc w:val="left"/>
+      <w:pPr>
+        <w:tabs>
+          <w:tab w:val="num" w:pos="1440"/>
+        </w:tabs>
+        <w:ind w:left="1440" w:hanging="360"/>
+      </w:pPr>
+      <w:rPr>
+        <w:rFonts w:ascii="Courier New" w:hAnsi="Courier New" w:hint="default"/>
+        <w:sz w:val="20"/>
+      </w:rPr>
+    </w:lvl>
+    <w:lvl w:ilvl="2" w:tentative="1">
+      <w:start w:val="1"/>
+      <w:numFmt w:val="bullet"/>
+      <w:lvlText w:val=""/>
+      <w:lvlJc w:val="left"/>
+      <w:pPr>
+        <w:tabs>
+          <w:tab w:val="num" w:pos="2160"/>
+        </w:tabs>
+        <w:ind w:left="2160" w:hanging="360"/>
+      </w:pPr>
+      <w:rPr>
+        <w:rFonts w:ascii="Wingdings" w:hAnsi="Wingdings" w:hint="default"/>
+        <w:sz w:val="20"/>
+      </w:rPr>
+    </w:lvl>
+    <w:lvl w:ilvl="3" w:tentative="1">
+      <w:start w:val="1"/>
+      <w:numFmt w:val="bullet"/>
+      <w:lvlText w:val=""/>
+      <w:lvlJc w:val="left"/>
+      <w:pPr>
+        <w:tabs>
+          <w:tab w:val="num" w:pos="2880"/>
+        </w:tabs>
+        <w:ind w:left="2880" w:hanging="360"/>
+      </w:pPr>
+      <w:rPr>
+        <w:rFonts w:ascii="Wingdings" w:hAnsi="Wingdings" w:hint="default"/>
+        <w:sz w:val="20"/>
+      </w:rPr>
+    </w:lvl>
+    <w:lvl w:ilvl="4" w:tentative="1">
+      <w:start w:val="1"/>
+      <w:numFmt w:val="bullet"/>
+      <w:lvlText w:val=""/>
+      <w:lvlJc w:val="left"/>
+      <w:pPr>
+        <w:tabs>
+          <w:tab w:val="num" w:pos="3600"/>
+        </w:tabs>
+        <w:ind w:left="3600" w:hanging="360"/>
+      </w:pPr>
+      <w:rPr>
+        <w:rFonts w:ascii="Wingdings" w:hAnsi="Wingdings" w:hint="default"/>
+        <w:sz w:val="20"/>
+      </w:rPr>
+    </w:lvl>
+    <w:lvl w:ilvl="5" w:tentative="1">
+      <w:start w:val="1"/>
+      <w:numFmt w:val="bullet"/>
+      <w:lvlText w:val=""/>
+      <w:lvlJc w:val="left"/>
+      <w:pPr>
+        <w:tabs>
+          <w:tab w:val="num" w:pos="4320"/>
+        </w:tabs>
+        <w:ind w:left="4320" w:hanging="360"/>
+      </w:pPr>
+      <w:rPr>
+        <w:rFonts w:ascii="Wingdings" w:hAnsi="Wingdings" w:hint="default"/>
+        <w:sz w:val="20"/>
+      </w:rPr>
+    </w:lvl>
+    <w:lvl w:ilvl="6" w:tentative="1">
+      <w:start w:val="1"/>
+      <w:numFmt w:val="bullet"/>
+      <w:lvlText w:val=""/>
+      <w:lvlJc w:val="left"/>
+      <w:pPr>
+        <w:tabs>
+          <w:tab w:val="num" w:pos="5040"/>
+        </w:tabs>
+        <w:ind w:left="5040" w:hanging="360"/>
+      </w:pPr>
+      <w:rPr>
+        <w:rFonts w:ascii="Wingdings" w:hAnsi="Wingdings" w:hint="default"/>
+        <w:sz w:val="20"/>
+      </w:rPr>
+    </w:lvl>
+    <w:lvl w:ilvl="7" w:tentative="1">
+      <w:start w:val="1"/>
+      <w:numFmt w:val="bullet"/>
+      <w:lvlText w:val=""/>
+      <w:lvlJc w:val="left"/>
+      <w:pPr>
+        <w:tabs>
+          <w:tab w:val="num" w:pos="5760"/>
+        </w:tabs>
+        <w:ind w:left="5760" w:hanging="360"/>
+      </w:pPr>
+      <w:rPr>
+        <w:rFonts w:ascii="Wingdings" w:hAnsi="Wingdings" w:hint="default"/>
+        <w:sz w:val="20"/>
+      </w:rPr>
+    </w:lvl>
+    <w:lvl w:ilvl="8" w:tentative="1">
+      <w:start w:val="1"/>
+      <w:numFmt w:val="bullet"/>
+      <w:lvlText w:val=""/>
+      <w:lvlJc w:val="left"/>
+      <w:pPr>
+        <w:tabs>
+          <w:tab w:val="num" w:pos="6480"/>
+        </w:tabs>
+        <w:ind w:left="6480" w:hanging="360"/>
+      </w:pPr>
+      <w:rPr>
+        <w:rFonts w:ascii="Wingdings" w:hAnsi="Wingdings" w:hint="default"/>
+        <w:sz w:val="20"/>
+      </w:rPr>
+    </w:lvl>
+  </w:abstractNum>
+  <w:abstractNum w:abstractNumId="11" w15:restartNumberingAfterBreak="0">
     <w:nsid w:val="329E2124"/>
     <w:multiLevelType w:val="hybridMultilevel"/>
     <w:tmpl w:val="19E48F2E"/>
@@ -2210,7 +3615,7 @@
       </w:rPr>
     </w:lvl>
   </w:abstractNum>
-  <w:abstractNum w:abstractNumId="4" w15:restartNumberingAfterBreak="0">
+  <w:abstractNum w:abstractNumId="12" w15:restartNumberingAfterBreak="0">
     <w:nsid w:val="366B6A02"/>
     <w:multiLevelType w:val="hybridMultilevel"/>
     <w:tmpl w:val="13645D8A"/>
@@ -2323,7 +3728,7 @@
       </w:rPr>
     </w:lvl>
   </w:abstractNum>
-  <w:abstractNum w:abstractNumId="5" w15:restartNumberingAfterBreak="0">
+  <w:abstractNum w:abstractNumId="13" w15:restartNumberingAfterBreak="0">
     <w:nsid w:val="372F47EF"/>
     <w:multiLevelType w:val="hybridMultilevel"/>
     <w:tmpl w:val="C986CF1C"/>
@@ -2436,7 +3841,7 @@
       </w:rPr>
     </w:lvl>
   </w:abstractNum>
-  <w:abstractNum w:abstractNumId="6" w15:restartNumberingAfterBreak="0">
+  <w:abstractNum w:abstractNumId="14" w15:restartNumberingAfterBreak="0">
     <w:nsid w:val="383B6628"/>
     <w:multiLevelType w:val="hybridMultilevel"/>
     <w:tmpl w:val="B9E4D9E8"/>
@@ -2549,7 +3954,156 @@
       </w:rPr>
     </w:lvl>
   </w:abstractNum>
-  <w:abstractNum w:abstractNumId="7" w15:restartNumberingAfterBreak="0">
+  <w:abstractNum w:abstractNumId="15" w15:restartNumberingAfterBreak="0">
+    <w:nsid w:val="43880C55"/>
+    <w:multiLevelType w:val="multilevel"/>
+    <w:tmpl w:val="B69A9FA2"/>
+    <w:lvl w:ilvl="0">
+      <w:start w:val="1"/>
+      <w:numFmt w:val="bullet"/>
+      <w:lvlText w:val=""/>
+      <w:lvlJc w:val="left"/>
+      <w:pPr>
+        <w:tabs>
+          <w:tab w:val="num" w:pos="720"/>
+        </w:tabs>
+        <w:ind w:left="720" w:hanging="360"/>
+      </w:pPr>
+      <w:rPr>
+        <w:rFonts w:ascii="Symbol" w:hAnsi="Symbol" w:hint="default"/>
+        <w:sz w:val="20"/>
+      </w:rPr>
+    </w:lvl>
+    <w:lvl w:ilvl="1" w:tentative="1">
+      <w:start w:val="1"/>
+      <w:numFmt w:val="bullet"/>
+      <w:lvlText w:val="o"/>
+      <w:lvlJc w:val="left"/>
+      <w:pPr>
+        <w:tabs>
+          <w:tab w:val="num" w:pos="1440"/>
+        </w:tabs>
+        <w:ind w:left="1440" w:hanging="360"/>
+      </w:pPr>
+      <w:rPr>
+        <w:rFonts w:ascii="Courier New" w:hAnsi="Courier New" w:hint="default"/>
+        <w:sz w:val="20"/>
+      </w:rPr>
+    </w:lvl>
+    <w:lvl w:ilvl="2" w:tentative="1">
+      <w:start w:val="1"/>
+      <w:numFmt w:val="bullet"/>
+      <w:lvlText w:val=""/>
+      <w:lvlJc w:val="left"/>
+      <w:pPr>
+        <w:tabs>
+          <w:tab w:val="num" w:pos="2160"/>
+        </w:tabs>
+        <w:ind w:left="2160" w:hanging="360"/>
+      </w:pPr>
+      <w:rPr>
+        <w:rFonts w:ascii="Wingdings" w:hAnsi="Wingdings" w:hint="default"/>
+        <w:sz w:val="20"/>
+      </w:rPr>
+    </w:lvl>
+    <w:lvl w:ilvl="3" w:tentative="1">
+      <w:start w:val="1"/>
+      <w:numFmt w:val="bullet"/>
+      <w:lvlText w:val=""/>
+      <w:lvlJc w:val="left"/>
+      <w:pPr>
+        <w:tabs>
+          <w:tab w:val="num" w:pos="2880"/>
+        </w:tabs>
+        <w:ind w:left="2880" w:hanging="360"/>
+      </w:pPr>
+      <w:rPr>
+        <w:rFonts w:ascii="Wingdings" w:hAnsi="Wingdings" w:hint="default"/>
+        <w:sz w:val="20"/>
+      </w:rPr>
+    </w:lvl>
+    <w:lvl w:ilvl="4" w:tentative="1">
+      <w:start w:val="1"/>
+      <w:numFmt w:val="bullet"/>
+      <w:lvlText w:val=""/>
+      <w:lvlJc w:val="left"/>
+      <w:pPr>
+        <w:tabs>
+          <w:tab w:val="num" w:pos="3600"/>
+        </w:tabs>
+        <w:ind w:left="3600" w:hanging="360"/>
+      </w:pPr>
+      <w:rPr>
+        <w:rFonts w:ascii="Wingdings" w:hAnsi="Wingdings" w:hint="default"/>
+        <w:sz w:val="20"/>
+      </w:rPr>
+    </w:lvl>
+    <w:lvl w:ilvl="5" w:tentative="1">
+      <w:start w:val="1"/>
+      <w:numFmt w:val="bullet"/>
+      <w:lvlText w:val=""/>
+      <w:lvlJc w:val="left"/>
+      <w:pPr>
+        <w:tabs>
+          <w:tab w:val="num" w:pos="4320"/>
+        </w:tabs>
+        <w:ind w:left="4320" w:hanging="360"/>
+      </w:pPr>
+      <w:rPr>
+        <w:rFonts w:ascii="Wingdings" w:hAnsi="Wingdings" w:hint="default"/>
+        <w:sz w:val="20"/>
+      </w:rPr>
+    </w:lvl>
+    <w:lvl w:ilvl="6" w:tentative="1">
+      <w:start w:val="1"/>
+      <w:numFmt w:val="bullet"/>
+      <w:lvlText w:val=""/>
+      <w:lvlJc w:val="left"/>
+      <w:pPr>
+        <w:tabs>
+          <w:tab w:val="num" w:pos="5040"/>
+        </w:tabs>
+        <w:ind w:left="5040" w:hanging="360"/>
+      </w:pPr>
+      <w:rPr>
+        <w:rFonts w:ascii="Wingdings" w:hAnsi="Wingdings" w:hint="default"/>
+        <w:sz w:val="20"/>
+      </w:rPr>
+    </w:lvl>
+    <w:lvl w:ilvl="7" w:tentative="1">
+      <w:start w:val="1"/>
+      <w:numFmt w:val="bullet"/>
+      <w:lvlText w:val=""/>
+      <w:lvlJc w:val="left"/>
+      <w:pPr>
+        <w:tabs>
+          <w:tab w:val="num" w:pos="5760"/>
+        </w:tabs>
+        <w:ind w:left="5760" w:hanging="360"/>
+      </w:pPr>
+      <w:rPr>
+        <w:rFonts w:ascii="Wingdings" w:hAnsi="Wingdings" w:hint="default"/>
+        <w:sz w:val="20"/>
+      </w:rPr>
+    </w:lvl>
+    <w:lvl w:ilvl="8" w:tentative="1">
+      <w:start w:val="1"/>
+      <w:numFmt w:val="bullet"/>
+      <w:lvlText w:val=""/>
+      <w:lvlJc w:val="left"/>
+      <w:pPr>
+        <w:tabs>
+          <w:tab w:val="num" w:pos="6480"/>
+        </w:tabs>
+        <w:ind w:left="6480" w:hanging="360"/>
+      </w:pPr>
+      <w:rPr>
+        <w:rFonts w:ascii="Wingdings" w:hAnsi="Wingdings" w:hint="default"/>
+        <w:sz w:val="20"/>
+      </w:rPr>
+    </w:lvl>
+  </w:abstractNum>
+  <w:abstractNum w:abstractNumId="16" w15:restartNumberingAfterBreak="0">
     <w:nsid w:val="443C6CA6"/>
     <w:multiLevelType w:val="hybridMultilevel"/>
     <w:tmpl w:val="D178A036"/>
@@ -2662,7 +4216,7 @@
       </w:rPr>
     </w:lvl>
   </w:abstractNum>
-  <w:abstractNum w:abstractNumId="8" w15:restartNumberingAfterBreak="0">
+  <w:abstractNum w:abstractNumId="17" w15:restartNumberingAfterBreak="0">
     <w:nsid w:val="4AAD090A"/>
     <w:multiLevelType w:val="hybridMultilevel"/>
     <w:tmpl w:val="C81C68FE"/>
@@ -2775,7 +4329,156 @@
       </w:rPr>
     </w:lvl>
   </w:abstractNum>
-  <w:abstractNum w:abstractNumId="9" w15:restartNumberingAfterBreak="0">
+  <w:abstractNum w:abstractNumId="18" w15:restartNumberingAfterBreak="0">
+    <w:nsid w:val="4E875DAF"/>
+    <w:multiLevelType w:val="multilevel"/>
+    <w:tmpl w:val="B8FC2030"/>
+    <w:lvl w:ilvl="0">
+      <w:start w:val="1"/>
+      <w:numFmt w:val="bullet"/>
+      <w:lvlText w:val=""/>
+      <w:lvlJc w:val="left"/>
+      <w:pPr>
+        <w:tabs>
+          <w:tab w:val="num" w:pos="720"/>
+        </w:tabs>
+        <w:ind w:left="720" w:hanging="360"/>
+      </w:pPr>
+      <w:rPr>
+        <w:rFonts w:ascii="Symbol" w:hAnsi="Symbol" w:hint="default"/>
+        <w:sz w:val="20"/>
+      </w:rPr>
+    </w:lvl>
+    <w:lvl w:ilvl="1" w:tentative="1">
+      <w:start w:val="1"/>
+      <w:numFmt w:val="bullet"/>
+      <w:lvlText w:val="o"/>
+      <w:lvlJc w:val="left"/>
+      <w:pPr>
+        <w:tabs>
+          <w:tab w:val="num" w:pos="1440"/>
+        </w:tabs>
+        <w:ind w:left="1440" w:hanging="360"/>
+      </w:pPr>
+      <w:rPr>
+        <w:rFonts w:ascii="Courier New" w:hAnsi="Courier New" w:hint="default"/>
+        <w:sz w:val="20"/>
+      </w:rPr>
+    </w:lvl>
+    <w:lvl w:ilvl="2" w:tentative="1">
+      <w:start w:val="1"/>
+      <w:numFmt w:val="bullet"/>
+      <w:lvlText w:val=""/>
+      <w:lvlJc w:val="left"/>
+      <w:pPr>
+        <w:tabs>
+          <w:tab w:val="num" w:pos="2160"/>
+        </w:tabs>
+        <w:ind w:left="2160" w:hanging="360"/>
+      </w:pPr>
+      <w:rPr>
+        <w:rFonts w:ascii="Wingdings" w:hAnsi="Wingdings" w:hint="default"/>
+        <w:sz w:val="20"/>
+      </w:rPr>
+    </w:lvl>
+    <w:lvl w:ilvl="3" w:tentative="1">
+      <w:start w:val="1"/>
+      <w:numFmt w:val="bullet"/>
+      <w:lvlText w:val=""/>
+      <w:lvlJc w:val="left"/>
+      <w:pPr>
+        <w:tabs>
+          <w:tab w:val="num" w:pos="2880"/>
+        </w:tabs>
+        <w:ind w:left="2880" w:hanging="360"/>
+      </w:pPr>
+      <w:rPr>
+        <w:rFonts w:ascii="Wingdings" w:hAnsi="Wingdings" w:hint="default"/>
+        <w:sz w:val="20"/>
+      </w:rPr>
+    </w:lvl>
+    <w:lvl w:ilvl="4" w:tentative="1">
+      <w:start w:val="1"/>
+      <w:numFmt w:val="bullet"/>
+      <w:lvlText w:val=""/>
+      <w:lvlJc w:val="left"/>
+      <w:pPr>
+        <w:tabs>
+          <w:tab w:val="num" w:pos="3600"/>
+        </w:tabs>
+        <w:ind w:left="3600" w:hanging="360"/>
+      </w:pPr>
+      <w:rPr>
+        <w:rFonts w:ascii="Wingdings" w:hAnsi="Wingdings" w:hint="default"/>
+        <w:sz w:val="20"/>
+      </w:rPr>
+    </w:lvl>
+    <w:lvl w:ilvl="5" w:tentative="1">
+      <w:start w:val="1"/>
+      <w:numFmt w:val="bullet"/>
+      <w:lvlText w:val=""/>
+      <w:lvlJc w:val="left"/>
+      <w:pPr>
+        <w:tabs>
+          <w:tab w:val="num" w:pos="4320"/>
+        </w:tabs>
+        <w:ind w:left="4320" w:hanging="360"/>
+      </w:pPr>
+      <w:rPr>
+        <w:rFonts w:ascii="Wingdings" w:hAnsi="Wingdings" w:hint="default"/>
+        <w:sz w:val="20"/>
+      </w:rPr>
+    </w:lvl>
+    <w:lvl w:ilvl="6" w:tentative="1">
+      <w:start w:val="1"/>
+      <w:numFmt w:val="bullet"/>
+      <w:lvlText w:val=""/>
+      <w:lvlJc w:val="left"/>
+      <w:pPr>
+        <w:tabs>
+          <w:tab w:val="num" w:pos="5040"/>
+        </w:tabs>
+        <w:ind w:left="5040" w:hanging="360"/>
+      </w:pPr>
+      <w:rPr>
+        <w:rFonts w:ascii="Wingdings" w:hAnsi="Wingdings" w:hint="default"/>
+        <w:sz w:val="20"/>
+      </w:rPr>
+    </w:lvl>
+    <w:lvl w:ilvl="7" w:tentative="1">
+      <w:start w:val="1"/>
+      <w:numFmt w:val="bullet"/>
+      <w:lvlText w:val=""/>
+      <w:lvlJc w:val="left"/>
+      <w:pPr>
+        <w:tabs>
+          <w:tab w:val="num" w:pos="5760"/>
+        </w:tabs>
+        <w:ind w:left="5760" w:hanging="360"/>
+      </w:pPr>
+      <w:rPr>
+        <w:rFonts w:ascii="Wingdings" w:hAnsi="Wingdings" w:hint="default"/>
+        <w:sz w:val="20"/>
+      </w:rPr>
+    </w:lvl>
+    <w:lvl w:ilvl="8" w:tentative="1">
+      <w:start w:val="1"/>
+      <w:numFmt w:val="bullet"/>
+      <w:lvlText w:val=""/>
+      <w:lvlJc w:val="left"/>
+      <w:pPr>
+        <w:tabs>
+          <w:tab w:val="num" w:pos="6480"/>
+        </w:tabs>
+        <w:ind w:left="6480" w:hanging="360"/>
+      </w:pPr>
+      <w:rPr>
+        <w:rFonts w:ascii="Wingdings" w:hAnsi="Wingdings" w:hint="default"/>
+        <w:sz w:val="20"/>
+      </w:rPr>
+    </w:lvl>
+  </w:abstractNum>
+  <w:abstractNum w:abstractNumId="19" w15:restartNumberingAfterBreak="0">
     <w:nsid w:val="539B25F9"/>
     <w:multiLevelType w:val="hybridMultilevel"/>
     <w:tmpl w:val="15BE6336"/>
@@ -2888,7 +4591,7 @@
       </w:rPr>
     </w:lvl>
   </w:abstractNum>
-  <w:abstractNum w:abstractNumId="10" w15:restartNumberingAfterBreak="0">
+  <w:abstractNum w:abstractNumId="20" w15:restartNumberingAfterBreak="0">
     <w:nsid w:val="61734771"/>
     <w:multiLevelType w:val="hybridMultilevel"/>
     <w:tmpl w:val="045E0406"/>
@@ -3001,7 +4704,156 @@
       </w:rPr>
     </w:lvl>
   </w:abstractNum>
-  <w:abstractNum w:abstractNumId="11" w15:restartNumberingAfterBreak="0">
+  <w:abstractNum w:abstractNumId="21" w15:restartNumberingAfterBreak="0">
+    <w:nsid w:val="62EF2FCF"/>
+    <w:multiLevelType w:val="multilevel"/>
+    <w:tmpl w:val="B802B862"/>
+    <w:lvl w:ilvl="0">
+      <w:start w:val="1"/>
+      <w:numFmt w:val="bullet"/>
+      <w:lvlText w:val=""/>
+      <w:lvlJc w:val="left"/>
+      <w:pPr>
+        <w:tabs>
+          <w:tab w:val="num" w:pos="720"/>
+        </w:tabs>
+        <w:ind w:left="720" w:hanging="360"/>
+      </w:pPr>
+      <w:rPr>
+        <w:rFonts w:ascii="Symbol" w:hAnsi="Symbol" w:hint="default"/>
+        <w:sz w:val="20"/>
+      </w:rPr>
+    </w:lvl>
+    <w:lvl w:ilvl="1" w:tentative="1">
+      <w:start w:val="1"/>
+      <w:numFmt w:val="bullet"/>
+      <w:lvlText w:val="o"/>
+      <w:lvlJc w:val="left"/>
+      <w:pPr>
+        <w:tabs>
+          <w:tab w:val="num" w:pos="1440"/>
+        </w:tabs>
+        <w:ind w:left="1440" w:hanging="360"/>
+      </w:pPr>
+      <w:rPr>
+        <w:rFonts w:ascii="Courier New" w:hAnsi="Courier New" w:hint="default"/>
+        <w:sz w:val="20"/>
+      </w:rPr>
+    </w:lvl>
+    <w:lvl w:ilvl="2" w:tentative="1">
+      <w:start w:val="1"/>
+      <w:numFmt w:val="bullet"/>
+      <w:lvlText w:val=""/>
+      <w:lvlJc w:val="left"/>
+      <w:pPr>
+        <w:tabs>
+          <w:tab w:val="num" w:pos="2160"/>
+        </w:tabs>
+        <w:ind w:left="2160" w:hanging="360"/>
+      </w:pPr>
+      <w:rPr>
+        <w:rFonts w:ascii="Wingdings" w:hAnsi="Wingdings" w:hint="default"/>
+        <w:sz w:val="20"/>
+      </w:rPr>
+    </w:lvl>
+    <w:lvl w:ilvl="3" w:tentative="1">
+      <w:start w:val="1"/>
+      <w:numFmt w:val="bullet"/>
+      <w:lvlText w:val=""/>
+      <w:lvlJc w:val="left"/>
+      <w:pPr>
+        <w:tabs>
+          <w:tab w:val="num" w:pos="2880"/>
+        </w:tabs>
+        <w:ind w:left="2880" w:hanging="360"/>
+      </w:pPr>
+      <w:rPr>
+        <w:rFonts w:ascii="Wingdings" w:hAnsi="Wingdings" w:hint="default"/>
+        <w:sz w:val="20"/>
+      </w:rPr>
+    </w:lvl>
+    <w:lvl w:ilvl="4" w:tentative="1">
+      <w:start w:val="1"/>
+      <w:numFmt w:val="bullet"/>
+      <w:lvlText w:val=""/>
+      <w:lvlJc w:val="left"/>
+      <w:pPr>
+        <w:tabs>
+          <w:tab w:val="num" w:pos="3600"/>
+        </w:tabs>
+        <w:ind w:left="3600" w:hanging="360"/>
+      </w:pPr>
+      <w:rPr>
+        <w:rFonts w:ascii="Wingdings" w:hAnsi="Wingdings" w:hint="default"/>
+        <w:sz w:val="20"/>
+      </w:rPr>
+    </w:lvl>
+    <w:lvl w:ilvl="5" w:tentative="1">
+      <w:start w:val="1"/>
+      <w:numFmt w:val="bullet"/>
+      <w:lvlText w:val=""/>
+      <w:lvlJc w:val="left"/>
+      <w:pPr>
+        <w:tabs>
+          <w:tab w:val="num" w:pos="4320"/>
+        </w:tabs>
+        <w:ind w:left="4320" w:hanging="360"/>
+      </w:pPr>
+      <w:rPr>
+        <w:rFonts w:ascii="Wingdings" w:hAnsi="Wingdings" w:hint="default"/>
+        <w:sz w:val="20"/>
+      </w:rPr>
+    </w:lvl>
+    <w:lvl w:ilvl="6" w:tentative="1">
+      <w:start w:val="1"/>
+      <w:numFmt w:val="bullet"/>
+      <w:lvlText w:val=""/>
+      <w:lvlJc w:val="left"/>
+      <w:pPr>
+        <w:tabs>
+          <w:tab w:val="num" w:pos="5040"/>
+        </w:tabs>
+        <w:ind w:left="5040" w:hanging="360"/>
+      </w:pPr>
+      <w:rPr>
+        <w:rFonts w:ascii="Wingdings" w:hAnsi="Wingdings" w:hint="default"/>
+        <w:sz w:val="20"/>
+      </w:rPr>
+    </w:lvl>
+    <w:lvl w:ilvl="7" w:tentative="1">
+      <w:start w:val="1"/>
+      <w:numFmt w:val="bullet"/>
+      <w:lvlText w:val=""/>
+      <w:lvlJc w:val="left"/>
+      <w:pPr>
+        <w:tabs>
+          <w:tab w:val="num" w:pos="5760"/>
+        </w:tabs>
+        <w:ind w:left="5760" w:hanging="360"/>
+      </w:pPr>
+      <w:rPr>
+        <w:rFonts w:ascii="Wingdings" w:hAnsi="Wingdings" w:hint="default"/>
+        <w:sz w:val="20"/>
+      </w:rPr>
+    </w:lvl>
+    <w:lvl w:ilvl="8" w:tentative="1">
+      <w:start w:val="1"/>
+      <w:numFmt w:val="bullet"/>
+      <w:lvlText w:val=""/>
+      <w:lvlJc w:val="left"/>
+      <w:pPr>
+        <w:tabs>
+          <w:tab w:val="num" w:pos="6480"/>
+        </w:tabs>
+        <w:ind w:left="6480" w:hanging="360"/>
+      </w:pPr>
+      <w:rPr>
+        <w:rFonts w:ascii="Wingdings" w:hAnsi="Wingdings" w:hint="default"/>
+        <w:sz w:val="20"/>
+      </w:rPr>
+    </w:lvl>
+  </w:abstractNum>
+  <w:abstractNum w:abstractNumId="22" w15:restartNumberingAfterBreak="0">
     <w:nsid w:val="668308D1"/>
     <w:multiLevelType w:val="hybridMultilevel"/>
     <w:tmpl w:val="E3E8B5C8"/>
@@ -3114,7 +4966,7 @@
       </w:rPr>
     </w:lvl>
   </w:abstractNum>
-  <w:abstractNum w:abstractNumId="12" w15:restartNumberingAfterBreak="0">
+  <w:abstractNum w:abstractNumId="23" w15:restartNumberingAfterBreak="0">
     <w:nsid w:val="67E764EC"/>
     <w:multiLevelType w:val="hybridMultilevel"/>
     <w:tmpl w:val="EE0CCDCA"/>
@@ -3227,7 +5079,156 @@
       </w:rPr>
     </w:lvl>
   </w:abstractNum>
-  <w:abstractNum w:abstractNumId="13" w15:restartNumberingAfterBreak="0">
+  <w:abstractNum w:abstractNumId="24" w15:restartNumberingAfterBreak="0">
+    <w:nsid w:val="6A6A3FBC"/>
+    <w:multiLevelType w:val="multilevel"/>
+    <w:tmpl w:val="B1DA7C2C"/>
+    <w:lvl w:ilvl="0">
+      <w:start w:val="1"/>
+      <w:numFmt w:val="bullet"/>
+      <w:lvlText w:val=""/>
+      <w:lvlJc w:val="left"/>
+      <w:pPr>
+        <w:tabs>
+          <w:tab w:val="num" w:pos="720"/>
+        </w:tabs>
+        <w:ind w:left="720" w:hanging="360"/>
+      </w:pPr>
+      <w:rPr>
+        <w:rFonts w:ascii="Symbol" w:hAnsi="Symbol" w:hint="default"/>
+        <w:sz w:val="20"/>
+      </w:rPr>
+    </w:lvl>
+    <w:lvl w:ilvl="1" w:tentative="1">
+      <w:start w:val="1"/>
+      <w:numFmt w:val="bullet"/>
+      <w:lvlText w:val="o"/>
+      <w:lvlJc w:val="left"/>
+      <w:pPr>
+        <w:tabs>
+          <w:tab w:val="num" w:pos="1440"/>
+        </w:tabs>
+        <w:ind w:left="1440" w:hanging="360"/>
+      </w:pPr>
+      <w:rPr>
+        <w:rFonts w:ascii="Courier New" w:hAnsi="Courier New" w:hint="default"/>
+        <w:sz w:val="20"/>
+      </w:rPr>
+    </w:lvl>
+    <w:lvl w:ilvl="2" w:tentative="1">
+      <w:start w:val="1"/>
+      <w:numFmt w:val="bullet"/>
+      <w:lvlText w:val=""/>
+      <w:lvlJc w:val="left"/>
+      <w:pPr>
+        <w:tabs>
+          <w:tab w:val="num" w:pos="2160"/>
+        </w:tabs>
+        <w:ind w:left="2160" w:hanging="360"/>
+      </w:pPr>
+      <w:rPr>
+        <w:rFonts w:ascii="Wingdings" w:hAnsi="Wingdings" w:hint="default"/>
+        <w:sz w:val="20"/>
+      </w:rPr>
+    </w:lvl>
+    <w:lvl w:ilvl="3" w:tentative="1">
+      <w:start w:val="1"/>
+      <w:numFmt w:val="bullet"/>
+      <w:lvlText w:val=""/>
+      <w:lvlJc w:val="left"/>
+      <w:pPr>
+        <w:tabs>
+          <w:tab w:val="num" w:pos="2880"/>
+        </w:tabs>
+        <w:ind w:left="2880" w:hanging="360"/>
+      </w:pPr>
+      <w:rPr>
+        <w:rFonts w:ascii="Wingdings" w:hAnsi="Wingdings" w:hint="default"/>
+        <w:sz w:val="20"/>
+      </w:rPr>
+    </w:lvl>
+    <w:lvl w:ilvl="4" w:tentative="1">
+      <w:start w:val="1"/>
+      <w:numFmt w:val="bullet"/>
+      <w:lvlText w:val=""/>
+      <w:lvlJc w:val="left"/>
+      <w:pPr>
+        <w:tabs>
+          <w:tab w:val="num" w:pos="3600"/>
+        </w:tabs>
+        <w:ind w:left="3600" w:hanging="360"/>
+      </w:pPr>
+      <w:rPr>
+        <w:rFonts w:ascii="Wingdings" w:hAnsi="Wingdings" w:hint="default"/>
+        <w:sz w:val="20"/>
+      </w:rPr>
+    </w:lvl>
+    <w:lvl w:ilvl="5" w:tentative="1">
+      <w:start w:val="1"/>
+      <w:numFmt w:val="bullet"/>
+      <w:lvlText w:val=""/>
+      <w:lvlJc w:val="left"/>
+      <w:pPr>
+        <w:tabs>
+          <w:tab w:val="num" w:pos="4320"/>
+        </w:tabs>
+        <w:ind w:left="4320" w:hanging="360"/>
+      </w:pPr>
+      <w:rPr>
+        <w:rFonts w:ascii="Wingdings" w:hAnsi="Wingdings" w:hint="default"/>
+        <w:sz w:val="20"/>
+      </w:rPr>
+    </w:lvl>
+    <w:lvl w:ilvl="6" w:tentative="1">
+      <w:start w:val="1"/>
+      <w:numFmt w:val="bullet"/>
+      <w:lvlText w:val=""/>
+      <w:lvlJc w:val="left"/>
+      <w:pPr>
+        <w:tabs>
+          <w:tab w:val="num" w:pos="5040"/>
+        </w:tabs>
+        <w:ind w:left="5040" w:hanging="360"/>
+      </w:pPr>
+      <w:rPr>
+        <w:rFonts w:ascii="Wingdings" w:hAnsi="Wingdings" w:hint="default"/>
+        <w:sz w:val="20"/>
+      </w:rPr>
+    </w:lvl>
+    <w:lvl w:ilvl="7" w:tentative="1">
+      <w:start w:val="1"/>
+      <w:numFmt w:val="bullet"/>
+      <w:lvlText w:val=""/>
+      <w:lvlJc w:val="left"/>
+      <w:pPr>
+        <w:tabs>
+          <w:tab w:val="num" w:pos="5760"/>
+        </w:tabs>
+        <w:ind w:left="5760" w:hanging="360"/>
+      </w:pPr>
+      <w:rPr>
+        <w:rFonts w:ascii="Wingdings" w:hAnsi="Wingdings" w:hint="default"/>
+        <w:sz w:val="20"/>
+      </w:rPr>
+    </w:lvl>
+    <w:lvl w:ilvl="8" w:tentative="1">
+      <w:start w:val="1"/>
+      <w:numFmt w:val="bullet"/>
+      <w:lvlText w:val=""/>
+      <w:lvlJc w:val="left"/>
+      <w:pPr>
+        <w:tabs>
+          <w:tab w:val="num" w:pos="6480"/>
+        </w:tabs>
+        <w:ind w:left="6480" w:hanging="360"/>
+      </w:pPr>
+      <w:rPr>
+        <w:rFonts w:ascii="Wingdings" w:hAnsi="Wingdings" w:hint="default"/>
+        <w:sz w:val="20"/>
+      </w:rPr>
+    </w:lvl>
+  </w:abstractNum>
+  <w:abstractNum w:abstractNumId="25" w15:restartNumberingAfterBreak="0">
     <w:nsid w:val="705C4E56"/>
     <w:multiLevelType w:val="hybridMultilevel"/>
     <w:tmpl w:val="20744B44"/>
@@ -3340,47 +5341,387 @@
       </w:rPr>
     </w:lvl>
   </w:abstractNum>
+  <w:abstractNum w:abstractNumId="26" w15:restartNumberingAfterBreak="0">
+    <w:nsid w:val="72E751A9"/>
+    <w:multiLevelType w:val="multilevel"/>
+    <w:tmpl w:val="F5D218E8"/>
+    <w:lvl w:ilvl="0">
+      <w:start w:val="1"/>
+      <w:numFmt w:val="bullet"/>
+      <w:lvlText w:val=""/>
+      <w:lvlJc w:val="left"/>
+      <w:pPr>
+        <w:tabs>
+          <w:tab w:val="num" w:pos="720"/>
+        </w:tabs>
+        <w:ind w:left="720" w:hanging="360"/>
+      </w:pPr>
+      <w:rPr>
+        <w:rFonts w:ascii="Symbol" w:hAnsi="Symbol" w:hint="default"/>
+        <w:sz w:val="20"/>
+      </w:rPr>
+    </w:lvl>
+    <w:lvl w:ilvl="1" w:tentative="1">
+      <w:start w:val="1"/>
+      <w:numFmt w:val="bullet"/>
+      <w:lvlText w:val="o"/>
+      <w:lvlJc w:val="left"/>
+      <w:pPr>
+        <w:tabs>
+          <w:tab w:val="num" w:pos="1440"/>
+        </w:tabs>
+        <w:ind w:left="1440" w:hanging="360"/>
+      </w:pPr>
+      <w:rPr>
+        <w:rFonts w:ascii="Courier New" w:hAnsi="Courier New" w:hint="default"/>
+        <w:sz w:val="20"/>
+      </w:rPr>
+    </w:lvl>
+    <w:lvl w:ilvl="2" w:tentative="1">
+      <w:start w:val="1"/>
+      <w:numFmt w:val="bullet"/>
+      <w:lvlText w:val=""/>
+      <w:lvlJc w:val="left"/>
+      <w:pPr>
+        <w:tabs>
+          <w:tab w:val="num" w:pos="2160"/>
+        </w:tabs>
+        <w:ind w:left="2160" w:hanging="360"/>
+      </w:pPr>
+      <w:rPr>
+        <w:rFonts w:ascii="Wingdings" w:hAnsi="Wingdings" w:hint="default"/>
+        <w:sz w:val="20"/>
+      </w:rPr>
+    </w:lvl>
+    <w:lvl w:ilvl="3" w:tentative="1">
+      <w:start w:val="1"/>
+      <w:numFmt w:val="bullet"/>
+      <w:lvlText w:val=""/>
+      <w:lvlJc w:val="left"/>
+      <w:pPr>
+        <w:tabs>
+          <w:tab w:val="num" w:pos="2880"/>
+        </w:tabs>
+        <w:ind w:left="2880" w:hanging="360"/>
+      </w:pPr>
+      <w:rPr>
+        <w:rFonts w:ascii="Wingdings" w:hAnsi="Wingdings" w:hint="default"/>
+        <w:sz w:val="20"/>
+      </w:rPr>
+    </w:lvl>
+    <w:lvl w:ilvl="4" w:tentative="1">
+      <w:start w:val="1"/>
+      <w:numFmt w:val="bullet"/>
+      <w:lvlText w:val=""/>
+      <w:lvlJc w:val="left"/>
+      <w:pPr>
+        <w:tabs>
+          <w:tab w:val="num" w:pos="3600"/>
+        </w:tabs>
+        <w:ind w:left="3600" w:hanging="360"/>
+      </w:pPr>
+      <w:rPr>
+        <w:rFonts w:ascii="Wingdings" w:hAnsi="Wingdings" w:hint="default"/>
+        <w:sz w:val="20"/>
+      </w:rPr>
+    </w:lvl>
+    <w:lvl w:ilvl="5" w:tentative="1">
+      <w:start w:val="1"/>
+      <w:numFmt w:val="bullet"/>
+      <w:lvlText w:val=""/>
+      <w:lvlJc w:val="left"/>
+      <w:pPr>
+        <w:tabs>
+          <w:tab w:val="num" w:pos="4320"/>
+        </w:tabs>
+        <w:ind w:left="4320" w:hanging="360"/>
+      </w:pPr>
+      <w:rPr>
+        <w:rFonts w:ascii="Wingdings" w:hAnsi="Wingdings" w:hint="default"/>
+        <w:sz w:val="20"/>
+      </w:rPr>
+    </w:lvl>
+    <w:lvl w:ilvl="6" w:tentative="1">
+      <w:start w:val="1"/>
+      <w:numFmt w:val="bullet"/>
+      <w:lvlText w:val=""/>
+      <w:lvlJc w:val="left"/>
+      <w:pPr>
+        <w:tabs>
+          <w:tab w:val="num" w:pos="5040"/>
+        </w:tabs>
+        <w:ind w:left="5040" w:hanging="360"/>
+      </w:pPr>
+      <w:rPr>
+        <w:rFonts w:ascii="Wingdings" w:hAnsi="Wingdings" w:hint="default"/>
+        <w:sz w:val="20"/>
+      </w:rPr>
+    </w:lvl>
+    <w:lvl w:ilvl="7" w:tentative="1">
+      <w:start w:val="1"/>
+      <w:numFmt w:val="bullet"/>
+      <w:lvlText w:val=""/>
+      <w:lvlJc w:val="left"/>
+      <w:pPr>
+        <w:tabs>
+          <w:tab w:val="num" w:pos="5760"/>
+        </w:tabs>
+        <w:ind w:left="5760" w:hanging="360"/>
+      </w:pPr>
+      <w:rPr>
+        <w:rFonts w:ascii="Wingdings" w:hAnsi="Wingdings" w:hint="default"/>
+        <w:sz w:val="20"/>
+      </w:rPr>
+    </w:lvl>
+    <w:lvl w:ilvl="8" w:tentative="1">
+      <w:start w:val="1"/>
+      <w:numFmt w:val="bullet"/>
+      <w:lvlText w:val=""/>
+      <w:lvlJc w:val="left"/>
+      <w:pPr>
+        <w:tabs>
+          <w:tab w:val="num" w:pos="6480"/>
+        </w:tabs>
+        <w:ind w:left="6480" w:hanging="360"/>
+      </w:pPr>
+      <w:rPr>
+        <w:rFonts w:ascii="Wingdings" w:hAnsi="Wingdings" w:hint="default"/>
+        <w:sz w:val="20"/>
+      </w:rPr>
+    </w:lvl>
+  </w:abstractNum>
+  <w:abstractNum w:abstractNumId="27" w15:restartNumberingAfterBreak="0">
+    <w:nsid w:val="74DD04B6"/>
+    <w:multiLevelType w:val="multilevel"/>
+    <w:tmpl w:val="C5141174"/>
+    <w:lvl w:ilvl="0">
+      <w:start w:val="1"/>
+      <w:numFmt w:val="bullet"/>
+      <w:lvlText w:val=""/>
+      <w:lvlJc w:val="left"/>
+      <w:pPr>
+        <w:tabs>
+          <w:tab w:val="num" w:pos="720"/>
+        </w:tabs>
+        <w:ind w:left="720" w:hanging="360"/>
+      </w:pPr>
+      <w:rPr>
+        <w:rFonts w:ascii="Symbol" w:hAnsi="Symbol" w:hint="default"/>
+        <w:sz w:val="20"/>
+      </w:rPr>
+    </w:lvl>
+    <w:lvl w:ilvl="1" w:tentative="1">
+      <w:start w:val="1"/>
+      <w:numFmt w:val="bullet"/>
+      <w:lvlText w:val="o"/>
+      <w:lvlJc w:val="left"/>
+      <w:pPr>
+        <w:tabs>
+          <w:tab w:val="num" w:pos="1440"/>
+        </w:tabs>
+        <w:ind w:left="1440" w:hanging="360"/>
+      </w:pPr>
+      <w:rPr>
+        <w:rFonts w:ascii="Courier New" w:hAnsi="Courier New" w:hint="default"/>
+        <w:sz w:val="20"/>
+      </w:rPr>
+    </w:lvl>
+    <w:lvl w:ilvl="2" w:tentative="1">
+      <w:start w:val="1"/>
+      <w:numFmt w:val="bullet"/>
+      <w:lvlText w:val=""/>
+      <w:lvlJc w:val="left"/>
+      <w:pPr>
+        <w:tabs>
+          <w:tab w:val="num" w:pos="2160"/>
+        </w:tabs>
+        <w:ind w:left="2160" w:hanging="360"/>
+      </w:pPr>
+      <w:rPr>
+        <w:rFonts w:ascii="Wingdings" w:hAnsi="Wingdings" w:hint="default"/>
+        <w:sz w:val="20"/>
+      </w:rPr>
+    </w:lvl>
+    <w:lvl w:ilvl="3" w:tentative="1">
+      <w:start w:val="1"/>
+      <w:numFmt w:val="bullet"/>
+      <w:lvlText w:val=""/>
+      <w:lvlJc w:val="left"/>
+      <w:pPr>
+        <w:tabs>
+          <w:tab w:val="num" w:pos="2880"/>
+        </w:tabs>
+        <w:ind w:left="2880" w:hanging="360"/>
+      </w:pPr>
+      <w:rPr>
+        <w:rFonts w:ascii="Wingdings" w:hAnsi="Wingdings" w:hint="default"/>
+        <w:sz w:val="20"/>
+      </w:rPr>
+    </w:lvl>
+    <w:lvl w:ilvl="4" w:tentative="1">
+      <w:start w:val="1"/>
+      <w:numFmt w:val="bullet"/>
+      <w:lvlText w:val=""/>
+      <w:lvlJc w:val="left"/>
+      <w:pPr>
+        <w:tabs>
+          <w:tab w:val="num" w:pos="3600"/>
+        </w:tabs>
+        <w:ind w:left="3600" w:hanging="360"/>
+      </w:pPr>
+      <w:rPr>
+        <w:rFonts w:ascii="Wingdings" w:hAnsi="Wingdings" w:hint="default"/>
+        <w:sz w:val="20"/>
+      </w:rPr>
+    </w:lvl>
+    <w:lvl w:ilvl="5" w:tentative="1">
+      <w:start w:val="1"/>
+      <w:numFmt w:val="bullet"/>
+      <w:lvlText w:val=""/>
+      <w:lvlJc w:val="left"/>
+      <w:pPr>
+        <w:tabs>
+          <w:tab w:val="num" w:pos="4320"/>
+        </w:tabs>
+        <w:ind w:left="4320" w:hanging="360"/>
+      </w:pPr>
+      <w:rPr>
+        <w:rFonts w:ascii="Wingdings" w:hAnsi="Wingdings" w:hint="default"/>
+        <w:sz w:val="20"/>
+      </w:rPr>
+    </w:lvl>
+    <w:lvl w:ilvl="6" w:tentative="1">
+      <w:start w:val="1"/>
+      <w:numFmt w:val="bullet"/>
+      <w:lvlText w:val=""/>
+      <w:lvlJc w:val="left"/>
+      <w:pPr>
+        <w:tabs>
+          <w:tab w:val="num" w:pos="5040"/>
+        </w:tabs>
+        <w:ind w:left="5040" w:hanging="360"/>
+      </w:pPr>
+      <w:rPr>
+        <w:rFonts w:ascii="Wingdings" w:hAnsi="Wingdings" w:hint="default"/>
+        <w:sz w:val="20"/>
+      </w:rPr>
+    </w:lvl>
+    <w:lvl w:ilvl="7" w:tentative="1">
+      <w:start w:val="1"/>
+      <w:numFmt w:val="bullet"/>
+      <w:lvlText w:val=""/>
+      <w:lvlJc w:val="left"/>
+      <w:pPr>
+        <w:tabs>
+          <w:tab w:val="num" w:pos="5760"/>
+        </w:tabs>
+        <w:ind w:left="5760" w:hanging="360"/>
+      </w:pPr>
+      <w:rPr>
+        <w:rFonts w:ascii="Wingdings" w:hAnsi="Wingdings" w:hint="default"/>
+        <w:sz w:val="20"/>
+      </w:rPr>
+    </w:lvl>
+    <w:lvl w:ilvl="8" w:tentative="1">
+      <w:start w:val="1"/>
+      <w:numFmt w:val="bullet"/>
+      <w:lvlText w:val=""/>
+      <w:lvlJc w:val="left"/>
+      <w:pPr>
+        <w:tabs>
+          <w:tab w:val="num" w:pos="6480"/>
+        </w:tabs>
+        <w:ind w:left="6480" w:hanging="360"/>
+      </w:pPr>
+      <w:rPr>
+        <w:rFonts w:ascii="Wingdings" w:hAnsi="Wingdings" w:hint="default"/>
+        <w:sz w:val="20"/>
+      </w:rPr>
+    </w:lvl>
+  </w:abstractNum>
   <w:num w:numId="1" w16cid:durableId="1049646241">
+    <w:abstractNumId w:val="20"/>
+  </w:num>
+  <w:num w:numId="2" w16cid:durableId="1928613810">
+    <w:abstractNumId w:val="7"/>
+  </w:num>
+  <w:num w:numId="3" w16cid:durableId="725370466">
+    <w:abstractNumId w:val="22"/>
+  </w:num>
+  <w:num w:numId="4" w16cid:durableId="506603808">
+    <w:abstractNumId w:val="25"/>
+  </w:num>
+  <w:num w:numId="5" w16cid:durableId="266473631">
+    <w:abstractNumId w:val="17"/>
+  </w:num>
+  <w:num w:numId="6" w16cid:durableId="971835870">
+    <w:abstractNumId w:val="14"/>
+  </w:num>
+  <w:num w:numId="7" w16cid:durableId="1566866956">
+    <w:abstractNumId w:val="19"/>
+  </w:num>
+  <w:num w:numId="8" w16cid:durableId="503859219">
+    <w:abstractNumId w:val="11"/>
+  </w:num>
+  <w:num w:numId="9" w16cid:durableId="1414813205">
+    <w:abstractNumId w:val="12"/>
+  </w:num>
+  <w:num w:numId="10" w16cid:durableId="2098817811">
+    <w:abstractNumId w:val="4"/>
+  </w:num>
+  <w:num w:numId="11" w16cid:durableId="606348057">
+    <w:abstractNumId w:val="13"/>
+  </w:num>
+  <w:num w:numId="12" w16cid:durableId="1688362809">
+    <w:abstractNumId w:val="23"/>
+  </w:num>
+  <w:num w:numId="13" w16cid:durableId="455877131">
+    <w:abstractNumId w:val="16"/>
+  </w:num>
+  <w:num w:numId="14" w16cid:durableId="1784419632">
+    <w:abstractNumId w:val="3"/>
+  </w:num>
+  <w:num w:numId="15" w16cid:durableId="534925501">
+    <w:abstractNumId w:val="5"/>
+  </w:num>
+  <w:num w:numId="16" w16cid:durableId="1537506016">
+    <w:abstractNumId w:val="15"/>
+  </w:num>
+  <w:num w:numId="17" w16cid:durableId="609044232">
+    <w:abstractNumId w:val="9"/>
+  </w:num>
+  <w:num w:numId="18" w16cid:durableId="2041389728">
+    <w:abstractNumId w:val="26"/>
+  </w:num>
+  <w:num w:numId="19" w16cid:durableId="385224347">
+    <w:abstractNumId w:val="24"/>
+  </w:num>
+  <w:num w:numId="20" w16cid:durableId="2121677799">
+    <w:abstractNumId w:val="21"/>
+  </w:num>
+  <w:num w:numId="21" w16cid:durableId="448159446">
+    <w:abstractNumId w:val="2"/>
+  </w:num>
+  <w:num w:numId="22" w16cid:durableId="1874463557">
+    <w:abstractNumId w:val="27"/>
+  </w:num>
+  <w:num w:numId="23" w16cid:durableId="740521720">
+    <w:abstractNumId w:val="18"/>
+  </w:num>
+  <w:num w:numId="24" w16cid:durableId="26368688">
+    <w:abstractNumId w:val="1"/>
+  </w:num>
+  <w:num w:numId="25" w16cid:durableId="636645480">
+    <w:abstractNumId w:val="0"/>
+  </w:num>
+  <w:num w:numId="26" w16cid:durableId="1895505697">
+    <w:abstractNumId w:val="6"/>
+  </w:num>
+  <w:num w:numId="27" w16cid:durableId="2078742618">
     <w:abstractNumId w:val="10"/>
   </w:num>
-  <w:num w:numId="2" w16cid:durableId="1928613810">
-    <w:abstractNumId w:val="2"/>
-  </w:num>
-  <w:num w:numId="3" w16cid:durableId="725370466">
-    <w:abstractNumId w:val="11"/>
-  </w:num>
-  <w:num w:numId="4" w16cid:durableId="506603808">
-    <w:abstractNumId w:val="13"/>
-  </w:num>
-  <w:num w:numId="5" w16cid:durableId="266473631">
+  <w:num w:numId="28" w16cid:durableId="1253972452">
     <w:abstractNumId w:val="8"/>
-  </w:num>
-  <w:num w:numId="6" w16cid:durableId="971835870">
-    <w:abstractNumId w:val="6"/>
-  </w:num>
-  <w:num w:numId="7" w16cid:durableId="1566866956">
-    <w:abstractNumId w:val="9"/>
-  </w:num>
-  <w:num w:numId="8" w16cid:durableId="503859219">
-    <w:abstractNumId w:val="3"/>
-  </w:num>
-  <w:num w:numId="9" w16cid:durableId="1414813205">
-    <w:abstractNumId w:val="4"/>
-  </w:num>
-  <w:num w:numId="10" w16cid:durableId="2098817811">
-    <w:abstractNumId w:val="1"/>
-  </w:num>
-  <w:num w:numId="11" w16cid:durableId="606348057">
-    <w:abstractNumId w:val="5"/>
-  </w:num>
-  <w:num w:numId="12" w16cid:durableId="1688362809">
-    <w:abstractNumId w:val="12"/>
-  </w:num>
-  <w:num w:numId="13" w16cid:durableId="455877131">
-    <w:abstractNumId w:val="7"/>
-  </w:num>
-  <w:num w:numId="14" w16cid:durableId="1784419632">
-    <w:abstractNumId w:val="0"/>
   </w:num>
 </w:numbering>
 </file>
@@ -3953,6 +6294,37 @@
       <w:sz w:val="22"/>
     </w:rPr>
   </w:style>
+  <w:style w:type="paragraph" w:styleId="ListParagraph">
+    <w:name w:val="List Paragraph"/>
+    <w:basedOn w:val="Normal"/>
+    <w:uiPriority w:val="34"/>
+    <w:qFormat/>
+    <w:rsid w:val="00442EA9"/>
+    <w:pPr>
+      <w:ind w:left="720"/>
+      <w:contextualSpacing/>
+    </w:pPr>
+  </w:style>
+  <w:style w:type="paragraph" w:customStyle="1" w:styleId="p1">
+    <w:name w:val="p1"/>
+    <w:basedOn w:val="Normal"/>
+    <w:rsid w:val="00442EA9"/>
+    <w:pPr>
+      <w:spacing w:before="100" w:beforeAutospacing="1" w:after="100" w:afterAutospacing="1"/>
+    </w:pPr>
+    <w:rPr>
+      <w:rFonts w:ascii="Times New Roman" w:eastAsia="Times New Roman" w:hAnsi="Times New Roman" w:cs="Times New Roman"/>
+      <w:kern w:val="0"/>
+      <w:sz w:val="24"/>
+      <w:lang w:eastAsia="en-GB"/>
+      <w14:ligatures w14:val="none"/>
+    </w:rPr>
+  </w:style>
+  <w:style w:type="character" w:customStyle="1" w:styleId="s1">
+    <w:name w:val="s1"/>
+    <w:basedOn w:val="DefaultParagraphFont"/>
+    <w:rsid w:val="00442EA9"/>
+  </w:style>
 </w:styles>
 </file>
 

--- a/data/resume/docs/ml.template.docx
+++ b/data/resume/docs/ml.template.docx
@@ -603,31 +603,27 @@
         </w:numPr>
       </w:pPr>
       <w:r>
-        <w:t xml:space="preserve">Led the development of a voice-activated One Rule assistant, combining Python, Whisper, </w:t>
-      </w:r>
-      <w:proofErr w:type="spellStart"/>
-      <w:r>
-        <w:t>LangChain</w:t>
-      </w:r>
-      <w:proofErr w:type="spellEnd"/>
-      <w:r>
-        <w:t xml:space="preserve">, </w:t>
-      </w:r>
-      <w:proofErr w:type="spellStart"/>
-      <w:r>
-        <w:t>LangGraph</w:t>
-      </w:r>
-      <w:proofErr w:type="spellEnd"/>
-      <w:r>
-        <w:t xml:space="preserve">, and </w:t>
-      </w:r>
-      <w:proofErr w:type="spellStart"/>
-      <w:r>
-        <w:t>ElevenLabs</w:t>
-      </w:r>
-      <w:proofErr w:type="spellEnd"/>
-      <w:r>
-        <w:t xml:space="preserve"> for real-time conversational AI.</w:t>
+        <w:t>Built</w:t>
+      </w:r>
+      <w:r>
+        <w:rPr>
+          <w:b/>
+          <w:bCs/>
+        </w:rPr>
+        <w:t xml:space="preserve"> RAG pipelines</w:t>
+      </w:r>
+      <w:r>
+        <w:t xml:space="preserve"> with </w:t>
+      </w:r>
+      <w:r>
+        <w:rPr>
+          <w:b/>
+          <w:bCs/>
+        </w:rPr>
+        <w:t>FAISS</w:t>
+      </w:r>
+      <w:r>
+        <w:t xml:space="preserve"> for vector-based retrieval from enterprise knowledge bases.</w:t>
       </w:r>
     </w:p>
     <w:p>
@@ -639,27 +635,27 @@
         </w:numPr>
       </w:pPr>
       <w:r>
-        <w:t>Built</w:t>
-      </w:r>
-      <w:r>
-        <w:rPr>
-          <w:b/>
-          <w:bCs/>
-        </w:rPr>
-        <w:t xml:space="preserve"> RAG pipelines</w:t>
-      </w:r>
-      <w:r>
-        <w:t xml:space="preserve"> with </w:t>
-      </w:r>
-      <w:r>
-        <w:rPr>
-          <w:b/>
-          <w:bCs/>
-        </w:rPr>
-        <w:t>FAISS</w:t>
-      </w:r>
-      <w:r>
-        <w:t xml:space="preserve"> for vector-based retrieval from enterprise knowledge bases.</w:t>
+        <w:t xml:space="preserve">Deployed services using </w:t>
+      </w:r>
+      <w:r>
+        <w:rPr>
+          <w:b/>
+          <w:bCs/>
+        </w:rPr>
+        <w:t>Docker, AWS Lambda</w:t>
+      </w:r>
+      <w:r>
+        <w:t xml:space="preserve"> and </w:t>
+      </w:r>
+      <w:r>
+        <w:rPr>
+          <w:b/>
+          <w:bCs/>
+        </w:rPr>
+        <w:t>CloudFront</w:t>
+      </w:r>
+      <w:r>
+        <w:t xml:space="preserve"> to ensure scalability and low latency.</w:t>
       </w:r>
     </w:p>
     <w:p>
@@ -671,38 +667,6 @@
         </w:numPr>
       </w:pPr>
       <w:r>
-        <w:t xml:space="preserve">Deployed services using </w:t>
-      </w:r>
-      <w:r>
-        <w:rPr>
-          <w:b/>
-          <w:bCs/>
-        </w:rPr>
-        <w:t>Docker, AWS Lambda</w:t>
-      </w:r>
-      <w:r>
-        <w:t xml:space="preserve"> and </w:t>
-      </w:r>
-      <w:r>
-        <w:rPr>
-          <w:b/>
-          <w:bCs/>
-        </w:rPr>
-        <w:t>CloudFront</w:t>
-      </w:r>
-      <w:r>
-        <w:t xml:space="preserve"> to ensure scalability and low latency.</w:t>
-      </w:r>
-    </w:p>
-    <w:p>
-      <w:pPr>
-        <w:pStyle w:val="ListParagraph"/>
-        <w:numPr>
-          <w:ilvl w:val="0"/>
-          <w:numId w:val="9"/>
-        </w:numPr>
-      </w:pPr>
-      <w:r>
         <w:t xml:space="preserve">Created an </w:t>
       </w:r>
       <w:r>
@@ -909,7 +873,6 @@
         </w:numPr>
       </w:pPr>
       <w:r>
-        <w:lastRenderedPageBreak/>
         <w:t xml:space="preserve">Implemented automated </w:t>
       </w:r>
       <w:r>
@@ -941,6 +904,7 @@
         </w:numPr>
       </w:pPr>
       <w:r>
+        <w:lastRenderedPageBreak/>
         <w:t xml:space="preserve">Utilized </w:t>
       </w:r>
       <w:r>
@@ -1011,23 +975,78 @@
         </w:numPr>
       </w:pPr>
       <w:r>
-        <w:t xml:space="preserve">Led the digital transformation of project development by developing web applications using </w:t>
+        <w:t>data not available</w:t>
+      </w:r>
+    </w:p>
+    <w:p>
+      <w:pPr>
+        <w:pStyle w:val="Heading3"/>
+      </w:pPr>
+      <w:r>
+        <w:t xml:space="preserve">Senior Software Engineer, </w:t>
       </w:r>
       <w:proofErr w:type="spellStart"/>
       <w:r>
-        <w:t>FastAPI</w:t>
+        <w:t>Enbraun</w:t>
       </w:r>
       <w:proofErr w:type="spellEnd"/>
       <w:r>
-        <w:t xml:space="preserve">, RabbitMQ, Angular 8, and </w:t>
-      </w:r>
+        <w:t xml:space="preserve"> | 2015 - 2019</w:t>
+      </w:r>
+    </w:p>
+    <w:p>
+      <w:pPr>
+        <w:numPr>
+          <w:ilvl w:val="0"/>
+          <w:numId w:val="3"/>
+        </w:numPr>
+      </w:pPr>
+      <w:r>
+        <w:t>data not available</w:t>
+      </w:r>
+    </w:p>
+    <w:p>
+      <w:pPr>
+        <w:pStyle w:val="Heading3"/>
+      </w:pPr>
+      <w:r>
+        <w:t>Freelancer | Before 2015</w:t>
+      </w:r>
+    </w:p>
+    <w:p>
+      <w:r>
+        <w:t>data not available</w:t>
+      </w:r>
+    </w:p>
+    <w:p>
+      <w:pPr>
+        <w:pStyle w:val="Heading2"/>
+      </w:pPr>
+      <w:r>
+        <w:t>Project Profile</w:t>
+      </w:r>
+    </w:p>
+    <w:p>
+      <w:pPr>
+        <w:pStyle w:val="Heading3"/>
+      </w:pPr>
       <w:proofErr w:type="spellStart"/>
       <w:r>
-        <w:t>Postgresql</w:t>
+        <w:t>OneRule</w:t>
       </w:r>
       <w:proofErr w:type="spellEnd"/>
       <w:r>
-        <w:t>.</w:t>
+        <w:t xml:space="preserve"> – Liberty Mutual</w:t>
+      </w:r>
+    </w:p>
+    <w:p>
+      <w:r>
+        <w:t>An enterprise-grade, real-time voice assistant platform designed to enable natural, speech-driven interactions for internal knowledge access, scheduling, and operational support. Built with a multi-modal architecture combining automatic speech recognition (ASR), large language models (LLMs), and text-to-speech (TTS) synthesis.</w:t>
+      </w:r>
+    </w:p>
+    <w:p>
+      <w:r>
+        <w:t>Key Contributions:</w:t>
       </w:r>
     </w:p>
     <w:p>
@@ -1038,37 +1057,81 @@
         </w:numPr>
       </w:pPr>
       <w:r>
-        <w:t>Built microservices using </w:t>
-      </w:r>
-      <w:r>
-        <w:rPr>
-          <w:b/>
-          <w:bCs/>
-        </w:rPr>
-        <w:t>Spring Boot</w:t>
-      </w:r>
-      <w:r>
-        <w:t>, </w:t>
-      </w:r>
-      <w:r>
-        <w:rPr>
-          <w:b/>
-          <w:bCs/>
-        </w:rPr>
-        <w:t>RabbitMQ</w:t>
-      </w:r>
-      <w:r>
-        <w:t>, and </w:t>
-      </w:r>
-      <w:r>
-        <w:rPr>
-          <w:b/>
-          <w:bCs/>
-        </w:rPr>
-        <w:t>Angular 8</w:t>
-      </w:r>
-      <w:r>
-        <w:t> for scalable, event-driven applications.</w:t>
+        <w:t xml:space="preserve">Architected the assistant’s core pipeline in </w:t>
+      </w:r>
+      <w:r>
+        <w:rPr>
+          <w:b/>
+          <w:bCs/>
+        </w:rPr>
+        <w:t>Python</w:t>
+      </w:r>
+      <w:r>
+        <w:t xml:space="preserve">, utilizing </w:t>
+      </w:r>
+      <w:r>
+        <w:rPr>
+          <w:b/>
+          <w:bCs/>
+        </w:rPr>
+        <w:t>Whisper (ASR)</w:t>
+      </w:r>
+      <w:r>
+        <w:t xml:space="preserve">, </w:t>
+      </w:r>
+      <w:proofErr w:type="spellStart"/>
+      <w:r>
+        <w:rPr>
+          <w:b/>
+          <w:bCs/>
+        </w:rPr>
+        <w:t>LangChain</w:t>
+      </w:r>
+      <w:proofErr w:type="spellEnd"/>
+      <w:r>
+        <w:rPr>
+          <w:b/>
+          <w:bCs/>
+        </w:rPr>
+        <w:t xml:space="preserve"> + </w:t>
+      </w:r>
+      <w:proofErr w:type="spellStart"/>
+      <w:r>
+        <w:rPr>
+          <w:b/>
+          <w:bCs/>
+        </w:rPr>
+        <w:t>LangGraph</w:t>
+      </w:r>
+      <w:proofErr w:type="spellEnd"/>
+      <w:r>
+        <w:rPr>
+          <w:b/>
+          <w:bCs/>
+        </w:rPr>
+        <w:t xml:space="preserve"> (agent orchestration)</w:t>
+      </w:r>
+      <w:r>
+        <w:t xml:space="preserve">, and </w:t>
+      </w:r>
+      <w:proofErr w:type="spellStart"/>
+      <w:r>
+        <w:rPr>
+          <w:b/>
+          <w:bCs/>
+        </w:rPr>
+        <w:t>ElevenLabs</w:t>
+      </w:r>
+      <w:proofErr w:type="spellEnd"/>
+      <w:r>
+        <w:rPr>
+          <w:b/>
+          <w:bCs/>
+        </w:rPr>
+        <w:t xml:space="preserve"> (TTS)</w:t>
+      </w:r>
+      <w:r>
+        <w:t xml:space="preserve"> to deliver responsive and natural voice-based interactions.</w:t>
       </w:r>
     </w:p>
     <w:p>
@@ -1079,7 +1142,25 @@
         </w:numPr>
       </w:pPr>
       <w:r>
-        <w:t>Optimized PostgreSQL queries and backend performance for real-time dashboards.</w:t>
+        <w:t xml:space="preserve">Designed </w:t>
+      </w:r>
+      <w:r>
+        <w:rPr>
+          <w:b/>
+          <w:bCs/>
+        </w:rPr>
+        <w:t>modular, stateful agent workflows</w:t>
+      </w:r>
+      <w:r>
+        <w:t xml:space="preserve"> in </w:t>
+      </w:r>
+      <w:proofErr w:type="spellStart"/>
+      <w:r>
+        <w:t>LangGraph</w:t>
+      </w:r>
+      <w:proofErr w:type="spellEnd"/>
+      <w:r>
+        <w:t xml:space="preserve"> to support multi-intent switching, long-context retention, and fallback handling in extended conversations.</w:t>
       </w:r>
     </w:p>
     <w:p>
@@ -1090,7 +1171,27 @@
         </w:numPr>
       </w:pPr>
       <w:r>
-        <w:t>Contributed to Agile delivery, TDD with JUnit, and API integration across distributed systems.</w:t>
+        <w:t xml:space="preserve">Integrated </w:t>
+      </w:r>
+      <w:r>
+        <w:rPr>
+          <w:b/>
+          <w:bCs/>
+        </w:rPr>
+        <w:t>Retrieval-Augmented Generation (RAG)</w:t>
+      </w:r>
+      <w:r>
+        <w:t xml:space="preserve"> with </w:t>
+      </w:r>
+      <w:r>
+        <w:rPr>
+          <w:b/>
+          <w:bCs/>
+        </w:rPr>
+        <w:t>FAISS</w:t>
+      </w:r>
+      <w:r>
+        <w:t xml:space="preserve"> for grounding LLM responses in private enterprise knowledge bases, ensuring accuracy and compliance.</w:t>
       </w:r>
     </w:p>
     <w:p>
@@ -1101,78 +1202,50 @@
         </w:numPr>
       </w:pPr>
       <w:r>
-        <w:t>Gained foundational experience in backend systems and asynchronous workflows, later extended into ML and data engineering roles.</w:t>
-      </w:r>
-    </w:p>
-    <w:p>
-      <w:pPr>
-        <w:pStyle w:val="Heading3"/>
-      </w:pPr>
-      <w:r>
-        <w:t xml:space="preserve">Senior Software Engineer, </w:t>
-      </w:r>
-      <w:proofErr w:type="spellStart"/>
-      <w:r>
-        <w:t>Enbraun</w:t>
-      </w:r>
-      <w:proofErr w:type="spellEnd"/>
-      <w:r>
-        <w:t xml:space="preserve"> | 2015 - 2019</w:t>
-      </w:r>
-    </w:p>
-    <w:p>
-      <w:pPr>
-        <w:numPr>
-          <w:ilvl w:val="0"/>
-          <w:numId w:val="3"/>
-        </w:numPr>
-      </w:pPr>
-      <w:r>
-        <w:t>data not available</w:t>
-      </w:r>
-    </w:p>
-    <w:p>
-      <w:pPr>
-        <w:pStyle w:val="Heading3"/>
-      </w:pPr>
-      <w:r>
-        <w:t>Freelancer | Before 2015</w:t>
-      </w:r>
-    </w:p>
-    <w:p>
-      <w:r>
-        <w:t>data not available</w:t>
-      </w:r>
-    </w:p>
-    <w:p>
-      <w:pPr>
-        <w:pStyle w:val="Heading2"/>
-      </w:pPr>
-      <w:r>
-        <w:t>Project Profile</w:t>
-      </w:r>
-    </w:p>
-    <w:p>
-      <w:pPr>
-        <w:pStyle w:val="Heading3"/>
-      </w:pPr>
-      <w:proofErr w:type="spellStart"/>
-      <w:r>
-        <w:t>OneRule</w:t>
-      </w:r>
-      <w:proofErr w:type="spellEnd"/>
-      <w:r>
-        <w:t xml:space="preserve"> – Liberty Mutual</w:t>
-      </w:r>
-    </w:p>
-    <w:p>
-      <w:r>
-        <w:t>An enterprise-grade, real-time voice assistant platform designed to enable natural, speech-driven interactions for internal knowledge access, scheduling, and operational support. Built with a multi-modal architecture combining automatic speech recognition (ASR), large language models (LLMs), and text-to-speech (TTS) synthesis.</w:t>
-      </w:r>
-    </w:p>
-    <w:p>
-      <w:r>
-        <w:t>Key Contributions:</w:t>
+        <w:t xml:space="preserve">Deployed the solution using </w:t>
+      </w:r>
+      <w:r>
+        <w:rPr>
+          <w:b/>
+          <w:bCs/>
+        </w:rPr>
+        <w:t>Docker</w:t>
+      </w:r>
+      <w:r>
+        <w:t xml:space="preserve">, </w:t>
+      </w:r>
+      <w:r>
+        <w:rPr>
+          <w:b/>
+          <w:bCs/>
+        </w:rPr>
+        <w:t>AWS Lambda</w:t>
+      </w:r>
+      <w:r>
+        <w:t xml:space="preserve">, </w:t>
+      </w:r>
+      <w:r>
+        <w:rPr>
+          <w:b/>
+          <w:bCs/>
+        </w:rPr>
+        <w:t>API Gateway</w:t>
+      </w:r>
+      <w:r>
+        <w:t xml:space="preserve">, and </w:t>
+      </w:r>
+      <w:r>
+        <w:rPr>
+          <w:b/>
+          <w:bCs/>
+        </w:rPr>
+        <w:t>CloudFront</w:t>
+      </w:r>
+      <w:r>
+        <w:t xml:space="preserve"> in a fully serverless, horizontally scalable environment</w:t>
+      </w:r>
+      <w:r>
+        <w:t>.</w:t>
       </w:r>
     </w:p>
     <w:p>
@@ -1183,27 +1256,7 @@
         </w:numPr>
       </w:pPr>
       <w:r>
-        <w:t xml:space="preserve">Architected the assistant’s core pipeline in </w:t>
-      </w:r>
-      <w:r>
-        <w:rPr>
-          <w:b/>
-          <w:bCs/>
-        </w:rPr>
-        <w:t>Python</w:t>
-      </w:r>
-      <w:r>
-        <w:t xml:space="preserve">, utilizing </w:t>
-      </w:r>
-      <w:r>
-        <w:rPr>
-          <w:b/>
-          <w:bCs/>
-        </w:rPr>
-        <w:t>Whisper (ASR)</w:t>
-      </w:r>
-      <w:r>
-        <w:t xml:space="preserve">, </w:t>
+        <w:t xml:space="preserve">The system evolved from an open-source prototype, </w:t>
       </w:r>
       <w:proofErr w:type="spellStart"/>
       <w:r>
@@ -1211,7 +1264,7 @@
           <w:b/>
           <w:bCs/>
         </w:rPr>
-        <w:t>LangChain</w:t>
+        <w:t>VoiceChain</w:t>
       </w:r>
       <w:proofErr w:type="spellEnd"/>
       <w:r>
@@ -1219,45 +1272,68 @@
           <w:b/>
           <w:bCs/>
         </w:rPr>
-        <w:t xml:space="preserve"> + </w:t>
+        <w:t xml:space="preserve"> Template (GitHub)</w:t>
+      </w:r>
+      <w:r>
+        <w:t>, into a production-ready assistant serving enterprise users</w:t>
+      </w:r>
+      <w:r>
+        <w:t xml:space="preserve"> </w:t>
+      </w:r>
+      <w:r>
+        <w:t>: </w:t>
       </w:r>
       <w:proofErr w:type="spellStart"/>
       <w:r>
-        <w:rPr>
-          <w:b/>
-          <w:bCs/>
-        </w:rPr>
-        <w:t>LangGraph</w:t>
+        <w:fldChar w:fldCharType="begin"/>
+      </w:r>
+      <w:r>
+        <w:instrText>HYPERLINK "https://github.com/afzalex/voicechain-template" \t "_new"</w:instrText>
+      </w:r>
+      <w:r>
+        <w:fldChar w:fldCharType="separate"/>
+      </w:r>
+      <w:r>
+        <w:rPr>
+          <w:rStyle w:val="Hyperlink"/>
+        </w:rPr>
+        <w:t>VoiceChain</w:t>
       </w:r>
       <w:proofErr w:type="spellEnd"/>
       <w:r>
         <w:rPr>
-          <w:b/>
-          <w:bCs/>
-        </w:rPr>
-        <w:t xml:space="preserve"> (agent orchestration)</w:t>
-      </w:r>
-      <w:r>
-        <w:t xml:space="preserve">, and </w:t>
+          <w:rStyle w:val="Hyperlink"/>
+        </w:rPr>
+        <w:t xml:space="preserve"> Template – GitHub</w:t>
+      </w:r>
+      <w:r>
+        <w:fldChar w:fldCharType="end"/>
+      </w:r>
+    </w:p>
+    <w:p>
+      <w:pPr>
+        <w:pStyle w:val="Heading3"/>
+      </w:pPr>
+      <w:r>
+        <w:t>LAZSA – Product Platform-as-a-Service</w:t>
+      </w:r>
+    </w:p>
+    <w:p>
+      <w:r>
+        <w:t>Industry-first Product Platform-as-a-Service (</w:t>
       </w:r>
       <w:proofErr w:type="spellStart"/>
       <w:r>
-        <w:rPr>
-          <w:b/>
-          <w:bCs/>
-        </w:rPr>
-        <w:t>ElevenLabs</w:t>
+        <w:t>pPaaS</w:t>
       </w:r>
       <w:proofErr w:type="spellEnd"/>
       <w:r>
-        <w:rPr>
-          <w:b/>
-          <w:bCs/>
-        </w:rPr>
-        <w:t xml:space="preserve"> (TTS)</w:t>
-      </w:r>
-      <w:r>
-        <w:t xml:space="preserve"> to deliver responsive and natural voice-based interactions.</w:t>
+        <w:t>) to redefine digital innovation and drive competitive advantage through digital business. The platform provides a comprehensive set of tools and technology stack to efficiently manage, define, design, develop, and deploy phases of product development.</w:t>
+      </w:r>
+    </w:p>
+    <w:p>
+      <w:r>
+        <w:t>Key Contributions:</w:t>
       </w:r>
     </w:p>
     <w:p>
@@ -1268,25 +1344,34 @@
         </w:numPr>
       </w:pPr>
       <w:r>
-        <w:t xml:space="preserve">Designed </w:t>
-      </w:r>
-      <w:r>
-        <w:rPr>
-          <w:b/>
-          <w:bCs/>
-        </w:rPr>
-        <w:t>modular, stateful agent workflows</w:t>
-      </w:r>
-      <w:r>
-        <w:t xml:space="preserve"> in </w:t>
-      </w:r>
-      <w:proofErr w:type="spellStart"/>
-      <w:r>
-        <w:t>LangGraph</w:t>
-      </w:r>
-      <w:proofErr w:type="spellEnd"/>
-      <w:r>
-        <w:t xml:space="preserve"> to support multi-intent switching, long-context retention, and fallback handling in extended conversations.</w:t>
+        <w:t xml:space="preserve">Led architecture and development of core platform modules using </w:t>
+      </w:r>
+      <w:r>
+        <w:rPr>
+          <w:b/>
+          <w:bCs/>
+        </w:rPr>
+        <w:t>Java 8 (Spring Boot)</w:t>
+      </w:r>
+      <w:r>
+        <w:t xml:space="preserve"> and </w:t>
+      </w:r>
+      <w:r>
+        <w:rPr>
+          <w:b/>
+          <w:bCs/>
+        </w:rPr>
+        <w:t>ReactJS</w:t>
+      </w:r>
+      <w:r>
+        <w:rPr>
+          <w:b/>
+          <w:bCs/>
+        </w:rPr>
+        <w:t>, Python</w:t>
+      </w:r>
+      <w:r>
+        <w:t>, ensuring modular design and extensibility across services.</w:t>
       </w:r>
     </w:p>
     <w:p>
@@ -1297,27 +1382,41 @@
         </w:numPr>
       </w:pPr>
       <w:r>
-        <w:t xml:space="preserve">Integrated </w:t>
-      </w:r>
-      <w:r>
-        <w:rPr>
-          <w:b/>
-          <w:bCs/>
-        </w:rPr>
-        <w:t>Retrieval-Augmented Generation (RAG)</w:t>
-      </w:r>
-      <w:r>
-        <w:t xml:space="preserve"> with </w:t>
-      </w:r>
-      <w:r>
-        <w:rPr>
-          <w:b/>
-          <w:bCs/>
-        </w:rPr>
-        <w:t>FAISS</w:t>
-      </w:r>
-      <w:r>
-        <w:t xml:space="preserve"> for grounding LLM responses in private enterprise knowledge bases, ensuring accuracy and compliance.</w:t>
+        <w:t xml:space="preserve">Developed ML and data pipeline components in </w:t>
+      </w:r>
+      <w:r>
+        <w:rPr>
+          <w:b/>
+          <w:bCs/>
+        </w:rPr>
+        <w:t>Python</w:t>
+      </w:r>
+      <w:r>
+        <w:t xml:space="preserve">, integrating </w:t>
+      </w:r>
+      <w:proofErr w:type="spellStart"/>
+      <w:r>
+        <w:rPr>
+          <w:b/>
+          <w:bCs/>
+        </w:rPr>
+        <w:t>Kedro</w:t>
+      </w:r>
+      <w:proofErr w:type="spellEnd"/>
+      <w:r>
+        <w:t xml:space="preserve"> for pipeline management and </w:t>
+      </w:r>
+      <w:proofErr w:type="spellStart"/>
+      <w:r>
+        <w:rPr>
+          <w:b/>
+          <w:bCs/>
+        </w:rPr>
+        <w:t>MLflow</w:t>
+      </w:r>
+      <w:proofErr w:type="spellEnd"/>
+      <w:r>
+        <w:t xml:space="preserve"> for experiment tracking and reproducibility.</w:t>
       </w:r>
     </w:p>
     <w:p>
@@ -1328,47 +1427,27 @@
         </w:numPr>
       </w:pPr>
       <w:r>
-        <w:t xml:space="preserve">Deployed the solution using </w:t>
-      </w:r>
-      <w:r>
-        <w:rPr>
-          <w:b/>
-          <w:bCs/>
-        </w:rPr>
-        <w:t>Docker</w:t>
-      </w:r>
-      <w:r>
-        <w:t xml:space="preserve">, </w:t>
-      </w:r>
-      <w:r>
-        <w:rPr>
-          <w:b/>
-          <w:bCs/>
-        </w:rPr>
-        <w:t>AWS Lambda</w:t>
-      </w:r>
-      <w:r>
-        <w:t xml:space="preserve">, </w:t>
-      </w:r>
-      <w:r>
-        <w:rPr>
-          <w:b/>
-          <w:bCs/>
-        </w:rPr>
-        <w:t>API Gateway</w:t>
-      </w:r>
-      <w:r>
-        <w:t xml:space="preserve">, and </w:t>
-      </w:r>
-      <w:r>
-        <w:rPr>
-          <w:b/>
-          <w:bCs/>
-        </w:rPr>
-        <w:t>CloudFront</w:t>
-      </w:r>
-      <w:r>
-        <w:t xml:space="preserve"> in a fully serverless, horizontally scalable environment.</w:t>
+        <w:t xml:space="preserve">Integrated </w:t>
+      </w:r>
+      <w:r>
+        <w:rPr>
+          <w:b/>
+          <w:bCs/>
+        </w:rPr>
+        <w:t>AWS Services</w:t>
+      </w:r>
+      <w:r>
+        <w:t xml:space="preserve"> (S3, Lambda, SageMaker) and </w:t>
+      </w:r>
+      <w:r>
+        <w:rPr>
+          <w:b/>
+          <w:bCs/>
+        </w:rPr>
+        <w:t>Kafka</w:t>
+      </w:r>
+      <w:r>
+        <w:t> to support event-driven workflows and real-time communication between loosely coupled services.</w:t>
       </w:r>
     </w:p>
     <w:p>
@@ -1379,7 +1458,37 @@
         </w:numPr>
       </w:pPr>
       <w:r>
-        <w:t>Collaborated closely with UX and product teams to fine-tune voice flow, optimizing naturalness and user experience.</w:t>
+        <w:t xml:space="preserve">Orchestrated platform deployment using </w:t>
+      </w:r>
+      <w:r>
+        <w:rPr>
+          <w:b/>
+          <w:bCs/>
+        </w:rPr>
+        <w:t>Docker</w:t>
+      </w:r>
+      <w:r>
+        <w:t xml:space="preserve">, </w:t>
+      </w:r>
+      <w:r>
+        <w:rPr>
+          <w:b/>
+          <w:bCs/>
+        </w:rPr>
+        <w:t>Kubernetes</w:t>
+      </w:r>
+      <w:r>
+        <w:t xml:space="preserve">, and </w:t>
+      </w:r>
+      <w:r>
+        <w:rPr>
+          <w:b/>
+          <w:bCs/>
+        </w:rPr>
+        <w:t>Jenkins</w:t>
+      </w:r>
+      <w:r>
+        <w:t>, building robust CI/CD workflows for efficient release cycles.</w:t>
       </w:r>
     </w:p>
     <w:p>
@@ -1390,84 +1499,37 @@
         </w:numPr>
       </w:pPr>
       <w:r>
-        <w:t xml:space="preserve">The system evolved from an open-source prototype, </w:t>
-      </w:r>
-      <w:proofErr w:type="spellStart"/>
-      <w:r>
-        <w:rPr>
-          <w:b/>
-          <w:bCs/>
-        </w:rPr>
-        <w:t>VoiceChain</w:t>
-      </w:r>
-      <w:proofErr w:type="spellEnd"/>
-      <w:r>
-        <w:rPr>
-          <w:b/>
-          <w:bCs/>
-        </w:rPr>
-        <w:t xml:space="preserve"> Template (GitHub)</w:t>
-      </w:r>
-      <w:r>
-        <w:t>, into a production-ready assistant serving enterprise users</w:t>
-      </w:r>
-      <w:r>
-        <w:t xml:space="preserve"> </w:t>
-      </w:r>
-      <w:r>
-        <w:t>: </w:t>
-      </w:r>
-      <w:proofErr w:type="spellStart"/>
-      <w:r>
-        <w:fldChar w:fldCharType="begin"/>
-      </w:r>
-      <w:r>
-        <w:instrText>HYPERLINK "https://github.com/afzalex/voicechain-template" \t "_new"</w:instrText>
-      </w:r>
-      <w:r>
-        <w:fldChar w:fldCharType="separate"/>
-      </w:r>
-      <w:r>
-        <w:rPr>
-          <w:rStyle w:val="Hyperlink"/>
-        </w:rPr>
-        <w:t>VoiceChain</w:t>
-      </w:r>
-      <w:proofErr w:type="spellEnd"/>
-      <w:r>
-        <w:rPr>
-          <w:rStyle w:val="Hyperlink"/>
-        </w:rPr>
-        <w:t xml:space="preserve"> Template – GitHub</w:t>
-      </w:r>
-      <w:r>
-        <w:fldChar w:fldCharType="end"/>
-      </w:r>
-    </w:p>
-    <w:p>
-      <w:pPr>
-        <w:pStyle w:val="Heading3"/>
-      </w:pPr>
-      <w:r>
-        <w:t>LAZSA – Product Platform-as-a-Service</w:t>
-      </w:r>
-    </w:p>
-    <w:p>
-      <w:r>
-        <w:t>Industry-first Product Platform-as-a-Service (</w:t>
-      </w:r>
-      <w:proofErr w:type="spellStart"/>
-      <w:r>
-        <w:t>pPaaS</w:t>
-      </w:r>
-      <w:proofErr w:type="spellEnd"/>
-      <w:r>
-        <w:t>) to redefine digital innovation and drive competitive advantage through digital business. The platform provides a comprehensive set of tools and technology stack to efficiently manage, define, design, develop, and deploy phases of product development.</w:t>
-      </w:r>
-    </w:p>
-    <w:p>
-      <w:r>
-        <w:t>Key Contributions:</w:t>
+        <w:t xml:space="preserve">Deployed the platform using </w:t>
+      </w:r>
+      <w:r>
+        <w:rPr>
+          <w:b/>
+          <w:bCs/>
+        </w:rPr>
+        <w:t>Docker</w:t>
+      </w:r>
+      <w:r>
+        <w:t xml:space="preserve"> and </w:t>
+      </w:r>
+      <w:r>
+        <w:rPr>
+          <w:b/>
+          <w:bCs/>
+        </w:rPr>
+        <w:t>Kubernetes</w:t>
+      </w:r>
+      <w:r>
+        <w:t xml:space="preserve">, with CI/CD pipelines orchestrated through </w:t>
+      </w:r>
+      <w:r>
+        <w:rPr>
+          <w:b/>
+          <w:bCs/>
+        </w:rPr>
+        <w:t>Jenkins</w:t>
+      </w:r>
+      <w:r>
+        <w:t>, enabling seamless rollouts and rollbacks.</w:t>
       </w:r>
     </w:p>
     <w:p>
@@ -1478,203 +1540,6 @@
         </w:numPr>
       </w:pPr>
       <w:r>
-        <w:t xml:space="preserve">Led architecture and development of core platform modules using </w:t>
-      </w:r>
-      <w:r>
-        <w:rPr>
-          <w:b/>
-          <w:bCs/>
-        </w:rPr>
-        <w:t>Java 8 (Spring Boot)</w:t>
-      </w:r>
-      <w:r>
-        <w:t xml:space="preserve"> and </w:t>
-      </w:r>
-      <w:r>
-        <w:rPr>
-          <w:b/>
-          <w:bCs/>
-        </w:rPr>
-        <w:t>ReactJS</w:t>
-      </w:r>
-      <w:r>
-        <w:rPr>
-          <w:b/>
-          <w:bCs/>
-        </w:rPr>
-        <w:t>, Python</w:t>
-      </w:r>
-      <w:r>
-        <w:t>, ensuring modular design and extensibility across services.</w:t>
-      </w:r>
-    </w:p>
-    <w:p>
-      <w:pPr>
-        <w:numPr>
-          <w:ilvl w:val="0"/>
-          <w:numId w:val="11"/>
-        </w:numPr>
-      </w:pPr>
-      <w:r>
-        <w:t xml:space="preserve">Developed ML and data pipeline components in </w:t>
-      </w:r>
-      <w:r>
-        <w:rPr>
-          <w:b/>
-          <w:bCs/>
-        </w:rPr>
-        <w:t>Python</w:t>
-      </w:r>
-      <w:r>
-        <w:t xml:space="preserve">, integrating </w:t>
-      </w:r>
-      <w:proofErr w:type="spellStart"/>
-      <w:r>
-        <w:rPr>
-          <w:b/>
-          <w:bCs/>
-        </w:rPr>
-        <w:t>Kedro</w:t>
-      </w:r>
-      <w:proofErr w:type="spellEnd"/>
-      <w:r>
-        <w:t xml:space="preserve"> for pipeline management and </w:t>
-      </w:r>
-      <w:proofErr w:type="spellStart"/>
-      <w:r>
-        <w:rPr>
-          <w:b/>
-          <w:bCs/>
-        </w:rPr>
-        <w:t>MLflow</w:t>
-      </w:r>
-      <w:proofErr w:type="spellEnd"/>
-      <w:r>
-        <w:t xml:space="preserve"> for experiment tracking and reproducibility.</w:t>
-      </w:r>
-    </w:p>
-    <w:p>
-      <w:pPr>
-        <w:numPr>
-          <w:ilvl w:val="0"/>
-          <w:numId w:val="11"/>
-        </w:numPr>
-      </w:pPr>
-      <w:r>
-        <w:t xml:space="preserve">Integrated </w:t>
-      </w:r>
-      <w:r>
-        <w:rPr>
-          <w:b/>
-          <w:bCs/>
-        </w:rPr>
-        <w:t>AWS Services</w:t>
-      </w:r>
-      <w:r>
-        <w:t xml:space="preserve"> (S3, Lambda, SageMaker) and </w:t>
-      </w:r>
-      <w:r>
-        <w:rPr>
-          <w:b/>
-          <w:bCs/>
-        </w:rPr>
-        <w:t>Kafka</w:t>
-      </w:r>
-      <w:r>
-        <w:t> to support event-driven workflows and real-time communication between loosely coupled services.</w:t>
-      </w:r>
-    </w:p>
-    <w:p>
-      <w:pPr>
-        <w:numPr>
-          <w:ilvl w:val="0"/>
-          <w:numId w:val="11"/>
-        </w:numPr>
-      </w:pPr>
-      <w:r>
-        <w:lastRenderedPageBreak/>
-        <w:t xml:space="preserve">Orchestrated platform deployment using </w:t>
-      </w:r>
-      <w:r>
-        <w:rPr>
-          <w:b/>
-          <w:bCs/>
-        </w:rPr>
-        <w:t>Docker</w:t>
-      </w:r>
-      <w:r>
-        <w:t xml:space="preserve">, </w:t>
-      </w:r>
-      <w:r>
-        <w:rPr>
-          <w:b/>
-          <w:bCs/>
-        </w:rPr>
-        <w:t>Kubernetes</w:t>
-      </w:r>
-      <w:r>
-        <w:t xml:space="preserve">, and </w:t>
-      </w:r>
-      <w:r>
-        <w:rPr>
-          <w:b/>
-          <w:bCs/>
-        </w:rPr>
-        <w:t>Jenkins</w:t>
-      </w:r>
-      <w:r>
-        <w:t>, building robust CI/CD workflows for efficient release cycles.</w:t>
-      </w:r>
-    </w:p>
-    <w:p>
-      <w:pPr>
-        <w:numPr>
-          <w:ilvl w:val="0"/>
-          <w:numId w:val="11"/>
-        </w:numPr>
-      </w:pPr>
-      <w:r>
-        <w:t xml:space="preserve">Deployed the platform using </w:t>
-      </w:r>
-      <w:r>
-        <w:rPr>
-          <w:b/>
-          <w:bCs/>
-        </w:rPr>
-        <w:t>Docker</w:t>
-      </w:r>
-      <w:r>
-        <w:t xml:space="preserve"> and </w:t>
-      </w:r>
-      <w:r>
-        <w:rPr>
-          <w:b/>
-          <w:bCs/>
-        </w:rPr>
-        <w:t>Kubernetes</w:t>
-      </w:r>
-      <w:r>
-        <w:t xml:space="preserve">, with CI/CD pipelines orchestrated through </w:t>
-      </w:r>
-      <w:r>
-        <w:rPr>
-          <w:b/>
-          <w:bCs/>
-        </w:rPr>
-        <w:t>Jenkins</w:t>
-      </w:r>
-      <w:r>
-        <w:t>, enabling seamless rollouts and rollbacks.</w:t>
-      </w:r>
-    </w:p>
-    <w:p>
-      <w:pPr>
-        <w:numPr>
-          <w:ilvl w:val="0"/>
-          <w:numId w:val="11"/>
-        </w:numPr>
-      </w:pPr>
-      <w:r>
         <w:t xml:space="preserve">Built observability dashboards using the </w:t>
       </w:r>
       <w:r>
@@ -1721,6 +1586,7 @@
         </w:numPr>
       </w:pPr>
       <w:r>
+        <w:lastRenderedPageBreak/>
         <w:t>Led the development and optimization of core services using </w:t>
       </w:r>
       <w:r>
@@ -1878,17 +1744,6 @@
       <w:proofErr w:type="spellEnd"/>
       <w:r>
         <w:t>, ensuring system reliability and adherence to business logic.</w:t>
-      </w:r>
-    </w:p>
-    <w:p>
-      <w:pPr>
-        <w:numPr>
-          <w:ilvl w:val="0"/>
-          <w:numId w:val="14"/>
-        </w:numPr>
-      </w:pPr>
-      <w:r>
-        <w:t>Coordinated with cross-functional teams to align platform capabilities with enterprise compliance standards and SLAs.</w:t>
       </w:r>
     </w:p>
     <w:p>

--- a/data/resume/docs/ml.template.docx
+++ b/data/resume/docs/ml.template.docx
@@ -1142,25 +1142,27 @@
         </w:numPr>
       </w:pPr>
       <w:r>
-        <w:t xml:space="preserve">Designed </w:t>
-      </w:r>
-      <w:r>
-        <w:rPr>
-          <w:b/>
-          <w:bCs/>
-        </w:rPr>
-        <w:t>modular, stateful agent workflows</w:t>
-      </w:r>
-      <w:r>
-        <w:t xml:space="preserve"> in </w:t>
-      </w:r>
-      <w:proofErr w:type="spellStart"/>
-      <w:r>
-        <w:t>LangGraph</w:t>
-      </w:r>
-      <w:proofErr w:type="spellEnd"/>
-      <w:r>
-        <w:t xml:space="preserve"> to support multi-intent switching, long-context retention, and fallback handling in extended conversations.</w:t>
+        <w:t xml:space="preserve">Integrated </w:t>
+      </w:r>
+      <w:r>
+        <w:rPr>
+          <w:b/>
+          <w:bCs/>
+        </w:rPr>
+        <w:t>Retrieval-Augmented Generation (RAG)</w:t>
+      </w:r>
+      <w:r>
+        <w:t xml:space="preserve"> with </w:t>
+      </w:r>
+      <w:r>
+        <w:rPr>
+          <w:b/>
+          <w:bCs/>
+        </w:rPr>
+        <w:t>FAISS</w:t>
+      </w:r>
+      <w:r>
+        <w:t xml:space="preserve"> for grounding LLM responses in private enterprise knowledge bases, ensuring accuracy and compliance.</w:t>
       </w:r>
     </w:p>
     <w:p>
@@ -1171,27 +1173,50 @@
         </w:numPr>
       </w:pPr>
       <w:r>
-        <w:t xml:space="preserve">Integrated </w:t>
-      </w:r>
-      <w:r>
-        <w:rPr>
-          <w:b/>
-          <w:bCs/>
-        </w:rPr>
-        <w:t>Retrieval-Augmented Generation (RAG)</w:t>
-      </w:r>
-      <w:r>
-        <w:t xml:space="preserve"> with </w:t>
-      </w:r>
-      <w:r>
-        <w:rPr>
-          <w:b/>
-          <w:bCs/>
-        </w:rPr>
-        <w:t>FAISS</w:t>
-      </w:r>
-      <w:r>
-        <w:t xml:space="preserve"> for grounding LLM responses in private enterprise knowledge bases, ensuring accuracy and compliance.</w:t>
+        <w:t xml:space="preserve">Deployed the solution using </w:t>
+      </w:r>
+      <w:r>
+        <w:rPr>
+          <w:b/>
+          <w:bCs/>
+        </w:rPr>
+        <w:t>Docker</w:t>
+      </w:r>
+      <w:r>
+        <w:t xml:space="preserve">, </w:t>
+      </w:r>
+      <w:r>
+        <w:rPr>
+          <w:b/>
+          <w:bCs/>
+        </w:rPr>
+        <w:t>AWS Lambda</w:t>
+      </w:r>
+      <w:r>
+        <w:t xml:space="preserve">, </w:t>
+      </w:r>
+      <w:r>
+        <w:rPr>
+          <w:b/>
+          <w:bCs/>
+        </w:rPr>
+        <w:t>API Gateway</w:t>
+      </w:r>
+      <w:r>
+        <w:t xml:space="preserve">, and </w:t>
+      </w:r>
+      <w:r>
+        <w:rPr>
+          <w:b/>
+          <w:bCs/>
+        </w:rPr>
+        <w:t>CloudFront</w:t>
+      </w:r>
+      <w:r>
+        <w:t xml:space="preserve"> in a fully serverless, horizontally scalable environment</w:t>
+      </w:r>
+      <w:r>
+        <w:t>.</w:t>
       </w:r>
     </w:p>
     <w:p>
@@ -1202,50 +1227,84 @@
         </w:numPr>
       </w:pPr>
       <w:r>
-        <w:t xml:space="preserve">Deployed the solution using </w:t>
-      </w:r>
-      <w:r>
-        <w:rPr>
-          <w:b/>
-          <w:bCs/>
-        </w:rPr>
-        <w:t>Docker</w:t>
-      </w:r>
-      <w:r>
-        <w:t xml:space="preserve">, </w:t>
-      </w:r>
-      <w:r>
-        <w:rPr>
-          <w:b/>
-          <w:bCs/>
-        </w:rPr>
-        <w:t>AWS Lambda</w:t>
-      </w:r>
-      <w:r>
-        <w:t xml:space="preserve">, </w:t>
-      </w:r>
-      <w:r>
-        <w:rPr>
-          <w:b/>
-          <w:bCs/>
-        </w:rPr>
-        <w:t>API Gateway</w:t>
-      </w:r>
-      <w:r>
-        <w:t xml:space="preserve">, and </w:t>
-      </w:r>
-      <w:r>
-        <w:rPr>
-          <w:b/>
-          <w:bCs/>
-        </w:rPr>
-        <w:t>CloudFront</w:t>
-      </w:r>
-      <w:r>
-        <w:t xml:space="preserve"> in a fully serverless, horizontally scalable environment</w:t>
-      </w:r>
-      <w:r>
-        <w:t>.</w:t>
+        <w:t xml:space="preserve">The system evolved from an open-source prototype, </w:t>
+      </w:r>
+      <w:proofErr w:type="spellStart"/>
+      <w:r>
+        <w:rPr>
+          <w:b/>
+          <w:bCs/>
+        </w:rPr>
+        <w:t>VoiceChain</w:t>
+      </w:r>
+      <w:proofErr w:type="spellEnd"/>
+      <w:r>
+        <w:rPr>
+          <w:b/>
+          <w:bCs/>
+        </w:rPr>
+        <w:t xml:space="preserve"> Template (GitHub)</w:t>
+      </w:r>
+      <w:r>
+        <w:t>, into a production-ready assistant serving enterprise users</w:t>
+      </w:r>
+      <w:r>
+        <w:t xml:space="preserve"> </w:t>
+      </w:r>
+      <w:r>
+        <w:t>: </w:t>
+      </w:r>
+      <w:proofErr w:type="spellStart"/>
+      <w:r>
+        <w:fldChar w:fldCharType="begin"/>
+      </w:r>
+      <w:r>
+        <w:instrText>HYPERLINK "https://github.com/afzalex/voicechain-template" \t "_new"</w:instrText>
+      </w:r>
+      <w:r>
+        <w:fldChar w:fldCharType="separate"/>
+      </w:r>
+      <w:r>
+        <w:rPr>
+          <w:rStyle w:val="Hyperlink"/>
+        </w:rPr>
+        <w:t>VoiceChain</w:t>
+      </w:r>
+      <w:proofErr w:type="spellEnd"/>
+      <w:r>
+        <w:rPr>
+          <w:rStyle w:val="Hyperlink"/>
+        </w:rPr>
+        <w:t xml:space="preserve"> Template – GitHub</w:t>
+      </w:r>
+      <w:r>
+        <w:fldChar w:fldCharType="end"/>
+      </w:r>
+    </w:p>
+    <w:p>
+      <w:pPr>
+        <w:pStyle w:val="Heading3"/>
+      </w:pPr>
+      <w:r>
+        <w:t>LAZSA – Product Platform-as-a-Service</w:t>
+      </w:r>
+    </w:p>
+    <w:p>
+      <w:r>
+        <w:t>Industry-first Product Platform-as-a-Service (</w:t>
+      </w:r>
+      <w:proofErr w:type="spellStart"/>
+      <w:r>
+        <w:t>pPaaS</w:t>
+      </w:r>
+      <w:proofErr w:type="spellEnd"/>
+      <w:r>
+        <w:t>) to redefine digital innovation and drive competitive advantage through digital business. The platform provides a comprehensive set of tools and technology stack to efficiently manage, define, design, develop, and deploy phases of product development.</w:t>
+      </w:r>
+    </w:p>
+    <w:p>
+      <w:r>
+        <w:t>Key Contributions:</w:t>
       </w:r>
     </w:p>
     <w:p>
@@ -1256,84 +1315,34 @@
         </w:numPr>
       </w:pPr>
       <w:r>
-        <w:t xml:space="preserve">The system evolved from an open-source prototype, </w:t>
-      </w:r>
-      <w:proofErr w:type="spellStart"/>
-      <w:r>
-        <w:rPr>
-          <w:b/>
-          <w:bCs/>
-        </w:rPr>
-        <w:t>VoiceChain</w:t>
-      </w:r>
-      <w:proofErr w:type="spellEnd"/>
-      <w:r>
-        <w:rPr>
-          <w:b/>
-          <w:bCs/>
-        </w:rPr>
-        <w:t xml:space="preserve"> Template (GitHub)</w:t>
-      </w:r>
-      <w:r>
-        <w:t>, into a production-ready assistant serving enterprise users</w:t>
-      </w:r>
-      <w:r>
-        <w:t xml:space="preserve"> </w:t>
-      </w:r>
-      <w:r>
-        <w:t>: </w:t>
-      </w:r>
-      <w:proofErr w:type="spellStart"/>
-      <w:r>
-        <w:fldChar w:fldCharType="begin"/>
-      </w:r>
-      <w:r>
-        <w:instrText>HYPERLINK "https://github.com/afzalex/voicechain-template" \t "_new"</w:instrText>
-      </w:r>
-      <w:r>
-        <w:fldChar w:fldCharType="separate"/>
-      </w:r>
-      <w:r>
-        <w:rPr>
-          <w:rStyle w:val="Hyperlink"/>
-        </w:rPr>
-        <w:t>VoiceChain</w:t>
-      </w:r>
-      <w:proofErr w:type="spellEnd"/>
-      <w:r>
-        <w:rPr>
-          <w:rStyle w:val="Hyperlink"/>
-        </w:rPr>
-        <w:t xml:space="preserve"> Template – GitHub</w:t>
-      </w:r>
-      <w:r>
-        <w:fldChar w:fldCharType="end"/>
-      </w:r>
-    </w:p>
-    <w:p>
-      <w:pPr>
-        <w:pStyle w:val="Heading3"/>
-      </w:pPr>
-      <w:r>
-        <w:t>LAZSA – Product Platform-as-a-Service</w:t>
-      </w:r>
-    </w:p>
-    <w:p>
-      <w:r>
-        <w:t>Industry-first Product Platform-as-a-Service (</w:t>
-      </w:r>
-      <w:proofErr w:type="spellStart"/>
-      <w:r>
-        <w:t>pPaaS</w:t>
-      </w:r>
-      <w:proofErr w:type="spellEnd"/>
-      <w:r>
-        <w:t>) to redefine digital innovation and drive competitive advantage through digital business. The platform provides a comprehensive set of tools and technology stack to efficiently manage, define, design, develop, and deploy phases of product development.</w:t>
-      </w:r>
-    </w:p>
-    <w:p>
-      <w:r>
-        <w:t>Key Contributions:</w:t>
+        <w:t xml:space="preserve">Led architecture and development of core platform modules using </w:t>
+      </w:r>
+      <w:r>
+        <w:rPr>
+          <w:b/>
+          <w:bCs/>
+        </w:rPr>
+        <w:t>Java 8 (Spring Boot)</w:t>
+      </w:r>
+      <w:r>
+        <w:t xml:space="preserve"> and </w:t>
+      </w:r>
+      <w:r>
+        <w:rPr>
+          <w:b/>
+          <w:bCs/>
+        </w:rPr>
+        <w:t>ReactJS</w:t>
+      </w:r>
+      <w:r>
+        <w:rPr>
+          <w:b/>
+          <w:bCs/>
+        </w:rPr>
+        <w:t>, Python</w:t>
+      </w:r>
+      <w:r>
+        <w:t>, ensuring modular design and extensibility across services.</w:t>
       </w:r>
     </w:p>
     <w:p>
@@ -1344,34 +1353,41 @@
         </w:numPr>
       </w:pPr>
       <w:r>
-        <w:t xml:space="preserve">Led architecture and development of core platform modules using </w:t>
-      </w:r>
-      <w:r>
-        <w:rPr>
-          <w:b/>
-          <w:bCs/>
-        </w:rPr>
-        <w:t>Java 8 (Spring Boot)</w:t>
-      </w:r>
-      <w:r>
-        <w:t xml:space="preserve"> and </w:t>
-      </w:r>
-      <w:r>
-        <w:rPr>
-          <w:b/>
-          <w:bCs/>
-        </w:rPr>
-        <w:t>ReactJS</w:t>
-      </w:r>
-      <w:r>
-        <w:rPr>
-          <w:b/>
-          <w:bCs/>
-        </w:rPr>
-        <w:t>, Python</w:t>
-      </w:r>
-      <w:r>
-        <w:t>, ensuring modular design and extensibility across services.</w:t>
+        <w:t xml:space="preserve">Developed ML and data pipeline components in </w:t>
+      </w:r>
+      <w:r>
+        <w:rPr>
+          <w:b/>
+          <w:bCs/>
+        </w:rPr>
+        <w:t>Python</w:t>
+      </w:r>
+      <w:r>
+        <w:t xml:space="preserve">, integrating </w:t>
+      </w:r>
+      <w:proofErr w:type="spellStart"/>
+      <w:r>
+        <w:rPr>
+          <w:b/>
+          <w:bCs/>
+        </w:rPr>
+        <w:t>Kedro</w:t>
+      </w:r>
+      <w:proofErr w:type="spellEnd"/>
+      <w:r>
+        <w:t xml:space="preserve"> for pipeline management and </w:t>
+      </w:r>
+      <w:proofErr w:type="spellStart"/>
+      <w:r>
+        <w:rPr>
+          <w:b/>
+          <w:bCs/>
+        </w:rPr>
+        <w:t>MLflow</w:t>
+      </w:r>
+      <w:proofErr w:type="spellEnd"/>
+      <w:r>
+        <w:t xml:space="preserve"> for experiment tracking and reproducibility.</w:t>
       </w:r>
     </w:p>
     <w:p>
@@ -1382,41 +1398,27 @@
         </w:numPr>
       </w:pPr>
       <w:r>
-        <w:t xml:space="preserve">Developed ML and data pipeline components in </w:t>
-      </w:r>
-      <w:r>
-        <w:rPr>
-          <w:b/>
-          <w:bCs/>
-        </w:rPr>
-        <w:t>Python</w:t>
-      </w:r>
-      <w:r>
-        <w:t xml:space="preserve">, integrating </w:t>
-      </w:r>
-      <w:proofErr w:type="spellStart"/>
-      <w:r>
-        <w:rPr>
-          <w:b/>
-          <w:bCs/>
-        </w:rPr>
-        <w:t>Kedro</w:t>
-      </w:r>
-      <w:proofErr w:type="spellEnd"/>
-      <w:r>
-        <w:t xml:space="preserve"> for pipeline management and </w:t>
-      </w:r>
-      <w:proofErr w:type="spellStart"/>
-      <w:r>
-        <w:rPr>
-          <w:b/>
-          <w:bCs/>
-        </w:rPr>
-        <w:t>MLflow</w:t>
-      </w:r>
-      <w:proofErr w:type="spellEnd"/>
-      <w:r>
-        <w:t xml:space="preserve"> for experiment tracking and reproducibility.</w:t>
+        <w:t xml:space="preserve">Integrated </w:t>
+      </w:r>
+      <w:r>
+        <w:rPr>
+          <w:b/>
+          <w:bCs/>
+        </w:rPr>
+        <w:t>AWS Services</w:t>
+      </w:r>
+      <w:r>
+        <w:t xml:space="preserve"> (S3, Lambda, SageMaker) and </w:t>
+      </w:r>
+      <w:r>
+        <w:rPr>
+          <w:b/>
+          <w:bCs/>
+        </w:rPr>
+        <w:t>Kafka</w:t>
+      </w:r>
+      <w:r>
+        <w:t> to support event-driven workflows and real-time communication between loosely coupled services.</w:t>
       </w:r>
     </w:p>
     <w:p>
@@ -1427,27 +1429,37 @@
         </w:numPr>
       </w:pPr>
       <w:r>
-        <w:t xml:space="preserve">Integrated </w:t>
-      </w:r>
-      <w:r>
-        <w:rPr>
-          <w:b/>
-          <w:bCs/>
-        </w:rPr>
-        <w:t>AWS Services</w:t>
-      </w:r>
-      <w:r>
-        <w:t xml:space="preserve"> (S3, Lambda, SageMaker) and </w:t>
-      </w:r>
-      <w:r>
-        <w:rPr>
-          <w:b/>
-          <w:bCs/>
-        </w:rPr>
-        <w:t>Kafka</w:t>
-      </w:r>
-      <w:r>
-        <w:t> to support event-driven workflows and real-time communication between loosely coupled services.</w:t>
+        <w:t xml:space="preserve">Orchestrated platform deployment using </w:t>
+      </w:r>
+      <w:r>
+        <w:rPr>
+          <w:b/>
+          <w:bCs/>
+        </w:rPr>
+        <w:t>Docker</w:t>
+      </w:r>
+      <w:r>
+        <w:t xml:space="preserve">, </w:t>
+      </w:r>
+      <w:r>
+        <w:rPr>
+          <w:b/>
+          <w:bCs/>
+        </w:rPr>
+        <w:t>Kubernetes</w:t>
+      </w:r>
+      <w:r>
+        <w:t xml:space="preserve">, and </w:t>
+      </w:r>
+      <w:r>
+        <w:rPr>
+          <w:b/>
+          <w:bCs/>
+        </w:rPr>
+        <w:t>Jenkins</w:t>
+      </w:r>
+      <w:r>
+        <w:t>, building robust CI/CD workflows for efficient release cycles.</w:t>
       </w:r>
     </w:p>
     <w:p>
@@ -1458,88 +1470,6 @@
         </w:numPr>
       </w:pPr>
       <w:r>
-        <w:t xml:space="preserve">Orchestrated platform deployment using </w:t>
-      </w:r>
-      <w:r>
-        <w:rPr>
-          <w:b/>
-          <w:bCs/>
-        </w:rPr>
-        <w:t>Docker</w:t>
-      </w:r>
-      <w:r>
-        <w:t xml:space="preserve">, </w:t>
-      </w:r>
-      <w:r>
-        <w:rPr>
-          <w:b/>
-          <w:bCs/>
-        </w:rPr>
-        <w:t>Kubernetes</w:t>
-      </w:r>
-      <w:r>
-        <w:t xml:space="preserve">, and </w:t>
-      </w:r>
-      <w:r>
-        <w:rPr>
-          <w:b/>
-          <w:bCs/>
-        </w:rPr>
-        <w:t>Jenkins</w:t>
-      </w:r>
-      <w:r>
-        <w:t>, building robust CI/CD workflows for efficient release cycles.</w:t>
-      </w:r>
-    </w:p>
-    <w:p>
-      <w:pPr>
-        <w:numPr>
-          <w:ilvl w:val="0"/>
-          <w:numId w:val="11"/>
-        </w:numPr>
-      </w:pPr>
-      <w:r>
-        <w:t xml:space="preserve">Deployed the platform using </w:t>
-      </w:r>
-      <w:r>
-        <w:rPr>
-          <w:b/>
-          <w:bCs/>
-        </w:rPr>
-        <w:t>Docker</w:t>
-      </w:r>
-      <w:r>
-        <w:t xml:space="preserve"> and </w:t>
-      </w:r>
-      <w:r>
-        <w:rPr>
-          <w:b/>
-          <w:bCs/>
-        </w:rPr>
-        <w:t>Kubernetes</w:t>
-      </w:r>
-      <w:r>
-        <w:t xml:space="preserve">, with CI/CD pipelines orchestrated through </w:t>
-      </w:r>
-      <w:r>
-        <w:rPr>
-          <w:b/>
-          <w:bCs/>
-        </w:rPr>
-        <w:t>Jenkins</w:t>
-      </w:r>
-      <w:r>
-        <w:t>, enabling seamless rollouts and rollbacks.</w:t>
-      </w:r>
-    </w:p>
-    <w:p>
-      <w:pPr>
-        <w:numPr>
-          <w:ilvl w:val="0"/>
-          <w:numId w:val="11"/>
-        </w:numPr>
-      </w:pPr>
-      <w:r>
         <w:t xml:space="preserve">Built observability dashboards using the </w:t>
       </w:r>
       <w:r>
@@ -1586,7 +1516,6 @@
         </w:numPr>
       </w:pPr>
       <w:r>
-        <w:lastRenderedPageBreak/>
         <w:t>Led the development and optimization of core services using </w:t>
       </w:r>
       <w:r>
@@ -1651,6 +1580,7 @@
         </w:numPr>
       </w:pPr>
       <w:r>
+        <w:lastRenderedPageBreak/>
         <w:t>Integrated </w:t>
       </w:r>
       <w:r>

--- a/data/resume/docs/ml.template.docx
+++ b/data/resume/docs/ml.template.docx
@@ -268,7 +268,7 @@
       </w:r>
       <w:proofErr w:type="spellEnd"/>
       <w:r>
-        <w:t xml:space="preserve">, AWS SageMaker, </w:t>
+        <w:t xml:space="preserve">, </w:t>
       </w:r>
       <w:proofErr w:type="spellStart"/>
       <w:r>
@@ -276,7 +276,7 @@
       </w:r>
       <w:proofErr w:type="spellEnd"/>
       <w:r>
-        <w:t xml:space="preserve">, Scikit-learn, TensorFlow, Hugging Face Transformers, </w:t>
+        <w:t xml:space="preserve">, Scikit-learn, </w:t>
       </w:r>
       <w:proofErr w:type="spellStart"/>
       <w:r>
@@ -291,151 +291,114 @@
         <w:t>JupyterLab</w:t>
       </w:r>
       <w:proofErr w:type="spellEnd"/>
-      <w:r>
-        <w:t xml:space="preserve">, </w:t>
+    </w:p>
+    <w:p>
+      <w:r>
+        <w:rPr>
+          <w:b/>
+          <w:bCs/>
+        </w:rPr>
+        <w:t>Data Engineering &amp; Processing</w:t>
+      </w:r>
+      <w:r>
+        <w:t>: Pandas, NumPy, Apache Kafka, Airflow, Snowflake, PostgreSQL, MongoDB, Redis, S3</w:t>
+      </w:r>
+    </w:p>
+    <w:p>
+      <w:r>
+        <w:rPr>
+          <w:b/>
+          <w:bCs/>
+        </w:rPr>
+        <w:t>Backend Development</w:t>
+      </w:r>
+      <w:r>
+        <w:t xml:space="preserve">: </w:t>
       </w:r>
       <w:proofErr w:type="spellStart"/>
       <w:r>
-        <w:t>XGBoost</w:t>
+        <w:t>FastAPI</w:t>
       </w:r>
       <w:proofErr w:type="spellEnd"/>
       <w:r>
-        <w:t xml:space="preserve">, </w:t>
+        <w:t xml:space="preserve">, Flask, Spring Boot, Node.js, </w:t>
       </w:r>
       <w:proofErr w:type="spellStart"/>
       <w:r>
-        <w:t>LightGBM</w:t>
+        <w:t>SQLAlchemy</w:t>
       </w:r>
       <w:proofErr w:type="spellEnd"/>
-    </w:p>
-    <w:p>
-      <w:r>
-        <w:rPr>
-          <w:b/>
-          <w:bCs/>
-        </w:rPr>
-        <w:t>Data Engineering &amp; Processing</w:t>
-      </w:r>
-      <w:r>
-        <w:t>: Pandas, NumPy, Apache Kafka, Airflow, Snowflake, PostgreSQL, MongoDB, Redis, S3</w:t>
-      </w:r>
-    </w:p>
-    <w:p>
-      <w:r>
-        <w:rPr>
-          <w:b/>
-          <w:bCs/>
-        </w:rPr>
-        <w:t>Backend Development</w:t>
+      <w:r>
+        <w:t>, REST APIs</w:t>
+      </w:r>
+    </w:p>
+    <w:p>
+      <w:r>
+        <w:rPr>
+          <w:b/>
+          <w:bCs/>
+        </w:rPr>
+        <w:t>Frontend Technologies</w:t>
+      </w:r>
+      <w:r>
+        <w:t>: ReactJS, AngularJS, Bootstrap</w:t>
+      </w:r>
+    </w:p>
+    <w:p>
+      <w:r>
+        <w:rPr>
+          <w:b/>
+          <w:bCs/>
+        </w:rPr>
+        <w:t>Cloud Platforms</w:t>
+      </w:r>
+      <w:r>
+        <w:t>: AWS (EC2, Lambda</w:t>
+      </w:r>
+      <w:r>
+        <w:t>, EKS</w:t>
+      </w:r>
+      <w:r>
+        <w:t xml:space="preserve">, RDS, SageMaker, S3, CloudWatch), Databricks, Google </w:t>
+      </w:r>
+      <w:proofErr w:type="spellStart"/>
+      <w:r>
+        <w:t>Colabs</w:t>
+      </w:r>
+      <w:proofErr w:type="spellEnd"/>
+    </w:p>
+    <w:p>
+      <w:r>
+        <w:rPr>
+          <w:b/>
+          <w:bCs/>
+        </w:rPr>
+        <w:t>DevOps &amp; Deployment</w:t>
+      </w:r>
+      <w:r>
+        <w:t>: Docker, Kubernetes, Jenkins, GitHub Actions, Terraform (intro), CI/CD Pipelines</w:t>
+      </w:r>
+    </w:p>
+    <w:p>
+      <w:r>
+        <w:rPr>
+          <w:b/>
+          <w:bCs/>
+        </w:rPr>
+        <w:t>Testing &amp; Automation</w:t>
       </w:r>
       <w:r>
         <w:t xml:space="preserve">: </w:t>
       </w:r>
       <w:proofErr w:type="spellStart"/>
       <w:r>
-        <w:t>FastAPI</w:t>
+        <w:t>PyTest</w:t>
       </w:r>
       <w:proofErr w:type="spellEnd"/>
       <w:r>
-        <w:t xml:space="preserve">, Flask, Spring Boot, Node.js, </w:t>
-      </w:r>
-      <w:proofErr w:type="spellStart"/>
-      <w:r>
-        <w:t>SQLAlchemy</w:t>
-      </w:r>
-      <w:proofErr w:type="spellEnd"/>
-      <w:r>
-        <w:t>, REST APIs</w:t>
-      </w:r>
-    </w:p>
-    <w:p>
-      <w:r>
-        <w:rPr>
-          <w:b/>
-          <w:bCs/>
-        </w:rPr>
-        <w:t>Frontend Technologies</w:t>
-      </w:r>
-      <w:r>
-        <w:t>: ReactJS, AngularJS, Bootstrap</w:t>
-      </w:r>
-    </w:p>
-    <w:p>
-      <w:r>
-        <w:rPr>
-          <w:b/>
-          <w:bCs/>
-        </w:rPr>
-        <w:t>Cloud Platforms</w:t>
-      </w:r>
-      <w:r>
-        <w:t>: AWS (EC2, Lambda</w:t>
-      </w:r>
-      <w:r>
-        <w:t>, EKS</w:t>
-      </w:r>
-      <w:r>
-        <w:t xml:space="preserve">, RDS, SageMaker, S3, CloudWatch), Databricks, Google </w:t>
-      </w:r>
-      <w:proofErr w:type="spellStart"/>
-      <w:r>
-        <w:t>Colabs</w:t>
-      </w:r>
-      <w:proofErr w:type="spellEnd"/>
-    </w:p>
-    <w:p>
-      <w:r>
-        <w:rPr>
-          <w:b/>
-          <w:bCs/>
-        </w:rPr>
-        <w:t>DevOps &amp; Deployment</w:t>
-      </w:r>
-      <w:r>
-        <w:t>: Docker, Kubernetes, Jenkins, GitHub Actions, Terraform (intro), CI/CD Pipelines</w:t>
-      </w:r>
-    </w:p>
-    <w:p>
-      <w:r>
-        <w:rPr>
-          <w:b/>
-          <w:bCs/>
-        </w:rPr>
-        <w:t>Testing &amp; Automation</w:t>
-      </w:r>
-      <w:r>
-        <w:t xml:space="preserve">: </w:t>
-      </w:r>
-      <w:proofErr w:type="spellStart"/>
-      <w:r>
-        <w:t>PyTest</w:t>
-      </w:r>
-      <w:proofErr w:type="spellEnd"/>
-      <w:r>
         <w:t>, JUnit, Selenium, BDD (Behave, Cucumber)</w:t>
       </w:r>
     </w:p>
-    <w:p>
-      <w:r>
-        <w:rPr>
-          <w:b/>
-          <w:bCs/>
-        </w:rPr>
-        <w:t>Tools &amp; Utilities</w:t>
-      </w:r>
-      <w:r>
-        <w:t xml:space="preserve">: VS Code, Postman, Git, Linux CLI, </w:t>
-      </w:r>
-      <w:proofErr w:type="spellStart"/>
-      <w:r>
-        <w:t>Streamlit</w:t>
-      </w:r>
-      <w:proofErr w:type="spellEnd"/>
-      <w:r>
-        <w:t>, ELK Stack, SQLite</w:t>
-      </w:r>
-    </w:p>
-    <w:p/>
     <w:p>
       <w:pPr>
         <w:pStyle w:val="Heading2"/>
@@ -904,7 +867,6 @@
         </w:numPr>
       </w:pPr>
       <w:r>
-        <w:lastRenderedPageBreak/>
         <w:t xml:space="preserve">Utilized </w:t>
       </w:r>
       <w:r>
@@ -926,6 +888,7 @@
         </w:numPr>
       </w:pPr>
       <w:r>
+        <w:lastRenderedPageBreak/>
         <w:t xml:space="preserve">Led deployment automation using </w:t>
       </w:r>
       <w:r>
@@ -1580,7 +1543,6 @@
         </w:numPr>
       </w:pPr>
       <w:r>
-        <w:lastRenderedPageBreak/>
         <w:t>Integrated </w:t>
       </w:r>
       <w:r>
@@ -1602,6 +1564,7 @@
         </w:numPr>
       </w:pPr>
       <w:r>
+        <w:lastRenderedPageBreak/>
         <w:t>Built CI/CD pipelines using </w:t>
       </w:r>
       <w:r>

--- a/data/resume/docs/ml.template.docx
+++ b/data/resume/docs/ml.template.docx
@@ -47,36 +47,17 @@
     </w:p>
     <w:p>
       <w:r>
-        <w:t>Experienced </w:t>
-      </w:r>
-      <w:r>
-        <w:rPr>
-          <w:b/>
-          <w:bCs/>
-        </w:rPr>
-        <w:t>Machine Learning Engineer</w:t>
-      </w:r>
-      <w:r>
-        <w:t xml:space="preserve"> with </w:t>
-      </w:r>
-      <w:r>
-        <w:t>10</w:t>
-      </w:r>
-      <w:r>
-        <w:t xml:space="preserve">+ years of success in designing and deploying AI-driven </w:t>
-      </w:r>
-      <w:r>
-        <w:rPr>
-          <w:b/>
-          <w:bCs/>
-        </w:rPr>
-        <w:t>python</w:t>
-      </w:r>
-      <w:r>
-        <w:t xml:space="preserve"> based </w:t>
-      </w:r>
-      <w:r>
-        <w:t>systems at scale. Specialized in </w:t>
+        <w:t xml:space="preserve">Machine Learning Engineer with 10+ years of experience building and deploying </w:t>
+      </w:r>
+      <w:r>
+        <w:rPr>
+          <w:b/>
+          <w:bCs/>
+        </w:rPr>
+        <w:t>Python-based AI systems and microservices</w:t>
+      </w:r>
+      <w:r>
+        <w:t xml:space="preserve"> at scale. Skilled in </w:t>
       </w:r>
       <w:r>
         <w:rPr>
@@ -86,31 +67,23 @@
         <w:t>LLM orchestration</w:t>
       </w:r>
       <w:r>
-        <w:t xml:space="preserve"> using </w:t>
+        <w:t xml:space="preserve"> (</w:t>
       </w:r>
       <w:proofErr w:type="spellStart"/>
       <w:r>
-        <w:rPr>
-          <w:b/>
-          <w:bCs/>
-        </w:rPr>
         <w:t>LangChain</w:t>
       </w:r>
       <w:proofErr w:type="spellEnd"/>
       <w:r>
-        <w:t xml:space="preserve"> and </w:t>
+        <w:t xml:space="preserve">, </w:t>
       </w:r>
       <w:proofErr w:type="spellStart"/>
       <w:r>
-        <w:rPr>
-          <w:b/>
-          <w:bCs/>
-        </w:rPr>
         <w:t>LangGraph</w:t>
       </w:r>
       <w:proofErr w:type="spellEnd"/>
       <w:r>
-        <w:t>, building </w:t>
+        <w:t xml:space="preserve">), </w:t>
       </w:r>
       <w:r>
         <w:rPr>
@@ -120,37 +93,17 @@
         <w:t>RAG pipelines</w:t>
       </w:r>
       <w:r>
-        <w:t> with FAISS, and deploying production-grade applications on </w:t>
-      </w:r>
-      <w:r>
-        <w:rPr>
-          <w:b/>
-          <w:bCs/>
-        </w:rPr>
-        <w:t>AWS</w:t>
-      </w:r>
-      <w:r>
-        <w:t>, </w:t>
-      </w:r>
-      <w:r>
-        <w:rPr>
-          <w:b/>
-          <w:bCs/>
-        </w:rPr>
-        <w:t>Docker</w:t>
-      </w:r>
-      <w:r>
-        <w:t>, and </w:t>
-      </w:r>
-      <w:r>
-        <w:rPr>
-          <w:b/>
-          <w:bCs/>
-        </w:rPr>
-        <w:t>Kubernetes</w:t>
-      </w:r>
-      <w:r>
-        <w:t>. Strong command of </w:t>
+        <w:t xml:space="preserve"> (FAISS), and cloud-native deployments on </w:t>
+      </w:r>
+      <w:r>
+        <w:rPr>
+          <w:b/>
+          <w:bCs/>
+        </w:rPr>
+        <w:t>AWS, Docker, and Kubernetes</w:t>
+      </w:r>
+      <w:r>
+        <w:t xml:space="preserve">. Strong in </w:t>
       </w:r>
       <w:proofErr w:type="spellStart"/>
       <w:r>
@@ -162,48 +115,26 @@
       </w:r>
       <w:proofErr w:type="spellEnd"/>
       <w:r>
-        <w:rPr>
-          <w:b/>
-          <w:bCs/>
-        </w:rPr>
-        <w:t xml:space="preserve"> workflows</w:t>
-      </w:r>
-      <w:r>
-        <w:t>, including model lifecycle management with </w:t>
+        <w:t xml:space="preserve"> using </w:t>
       </w:r>
       <w:proofErr w:type="spellStart"/>
       <w:r>
-        <w:rPr>
-          <w:b/>
-          <w:bCs/>
-        </w:rPr>
         <w:t>MLflow</w:t>
       </w:r>
       <w:proofErr w:type="spellEnd"/>
       <w:r>
-        <w:t>, pipeline orchestration with </w:t>
+        <w:t xml:space="preserve">, </w:t>
       </w:r>
       <w:proofErr w:type="spellStart"/>
       <w:r>
-        <w:rPr>
-          <w:b/>
-          <w:bCs/>
-        </w:rPr>
         <w:t>Kedro</w:t>
       </w:r>
       <w:proofErr w:type="spellEnd"/>
       <w:r>
-        <w:t>, and model serving via </w:t>
-      </w:r>
-      <w:r>
-        <w:rPr>
-          <w:b/>
-          <w:bCs/>
-        </w:rPr>
-        <w:t>SageMaker</w:t>
-      </w:r>
-      <w:r>
-        <w:t>. Proven ability to lead cross-functional engineering teams, optimize cloud infrastructure, and deliver intelligent solutions that drive measurable business impact.</w:t>
+        <w:t>, and SageMaker. Proven leader in delivering intelligent, scalable solutions that drive real business impact</w:t>
+      </w:r>
+      <w:r>
+        <w:t>.</w:t>
       </w:r>
     </w:p>
     <w:p>
@@ -377,26 +308,6 @@
       </w:r>
       <w:r>
         <w:t>: Docker, Kubernetes, Jenkins, GitHub Actions, Terraform (intro), CI/CD Pipelines</w:t>
-      </w:r>
-    </w:p>
-    <w:p>
-      <w:r>
-        <w:rPr>
-          <w:b/>
-          <w:bCs/>
-        </w:rPr>
-        <w:t>Testing &amp; Automation</w:t>
-      </w:r>
-      <w:r>
-        <w:t xml:space="preserve">: </w:t>
-      </w:r>
-      <w:proofErr w:type="spellStart"/>
-      <w:r>
-        <w:t>PyTest</w:t>
-      </w:r>
-      <w:proofErr w:type="spellEnd"/>
-      <w:r>
-        <w:t>, JUnit, Selenium, BDD (Behave, Cucumber)</w:t>
       </w:r>
     </w:p>
     <w:p>
@@ -761,7 +672,7 @@
         </w:numPr>
       </w:pPr>
       <w:r>
-        <w:t>Implemented modular ML workflows using </w:t>
+        <w:t xml:space="preserve">Managed end-to-end </w:t>
       </w:r>
       <w:proofErr w:type="spellStart"/>
       <w:r>
@@ -769,11 +680,40 @@
           <w:b/>
           <w:bCs/>
         </w:rPr>
-        <w:t>Kedro</w:t>
+        <w:t>MLOps</w:t>
       </w:r>
       <w:proofErr w:type="spellEnd"/>
       <w:r>
-        <w:t>, enabling reproducibility and collaboration across cross-functional teams.</w:t>
+        <w:rPr>
+          <w:b/>
+          <w:bCs/>
+        </w:rPr>
+        <w:t xml:space="preserve"> pipelines</w:t>
+      </w:r>
+      <w:r>
+        <w:t xml:space="preserve"> with </w:t>
+      </w:r>
+      <w:proofErr w:type="spellStart"/>
+      <w:r>
+        <w:rPr>
+          <w:b/>
+          <w:bCs/>
+        </w:rPr>
+        <w:t>MLflow</w:t>
+      </w:r>
+      <w:proofErr w:type="spellEnd"/>
+      <w:r>
+        <w:t> for tracking experiments, managing model versions and deploying to </w:t>
+      </w:r>
+      <w:r>
+        <w:rPr>
+          <w:b/>
+          <w:bCs/>
+        </w:rPr>
+        <w:t>AWS SageMaker</w:t>
+      </w:r>
+      <w:r>
+        <w:t> for training and batch/real-time inference.</w:t>
       </w:r>
     </w:p>
     <w:p>
@@ -784,48 +724,27 @@
         </w:numPr>
       </w:pPr>
       <w:r>
-        <w:t xml:space="preserve">Managed end-to-end </w:t>
-      </w:r>
-      <w:proofErr w:type="spellStart"/>
-      <w:r>
-        <w:rPr>
-          <w:b/>
-          <w:bCs/>
-        </w:rPr>
-        <w:t>MLOps</w:t>
-      </w:r>
-      <w:proofErr w:type="spellEnd"/>
-      <w:r>
-        <w:rPr>
-          <w:b/>
-          <w:bCs/>
-        </w:rPr>
-        <w:t xml:space="preserve"> pipelines</w:t>
-      </w:r>
-      <w:r>
-        <w:t xml:space="preserve"> with </w:t>
-      </w:r>
-      <w:proofErr w:type="spellStart"/>
-      <w:r>
-        <w:rPr>
-          <w:b/>
-          <w:bCs/>
-        </w:rPr>
-        <w:t>MLflow</w:t>
-      </w:r>
-      <w:proofErr w:type="spellEnd"/>
-      <w:r>
-        <w:t> for tracking experiments, managing model versions and deploying to </w:t>
-      </w:r>
-      <w:r>
-        <w:rPr>
-          <w:b/>
-          <w:bCs/>
-        </w:rPr>
-        <w:t>AWS SageMaker</w:t>
-      </w:r>
-      <w:r>
-        <w:t> for training and batch/real-time inference.</w:t>
+        <w:t xml:space="preserve">Implemented automated </w:t>
+      </w:r>
+      <w:r>
+        <w:rPr>
+          <w:b/>
+          <w:bCs/>
+        </w:rPr>
+        <w:t>model retraining pipelines</w:t>
+      </w:r>
+      <w:r>
+        <w:t xml:space="preserve"> based on data drift detection and integrated </w:t>
+      </w:r>
+      <w:r>
+        <w:rPr>
+          <w:b/>
+          <w:bCs/>
+        </w:rPr>
+        <w:t>ELK Stack dashboards</w:t>
+      </w:r>
+      <w:r>
+        <w:t xml:space="preserve"> for performance monitoring and operational insights.</w:t>
       </w:r>
     </w:p>
     <w:p>
@@ -836,27 +755,24 @@
         </w:numPr>
       </w:pPr>
       <w:r>
-        <w:t xml:space="preserve">Implemented automated </w:t>
-      </w:r>
-      <w:r>
-        <w:rPr>
-          <w:b/>
-          <w:bCs/>
-        </w:rPr>
-        <w:t>model retraining pipelines</w:t>
-      </w:r>
-      <w:r>
-        <w:t xml:space="preserve"> based on data drift detection and integrated </w:t>
-      </w:r>
-      <w:r>
-        <w:rPr>
-          <w:b/>
-          <w:bCs/>
-        </w:rPr>
-        <w:t>ELK Stack dashboards</w:t>
-      </w:r>
-      <w:r>
-        <w:t xml:space="preserve"> for performance monitoring and operational insights.</w:t>
+        <w:t xml:space="preserve">Utilized </w:t>
+      </w:r>
+      <w:r>
+        <w:rPr>
+          <w:b/>
+          <w:bCs/>
+        </w:rPr>
+        <w:t>Snowflake</w:t>
+      </w:r>
+      <w:r>
+        <w:rPr>
+          <w:b/>
+          <w:bCs/>
+        </w:rPr>
+        <w:t>, Kafka, Databricks</w:t>
+      </w:r>
+      <w:r>
+        <w:t xml:space="preserve"> for scalable analytics and feature storage, supporting large-scale ETL and efficient real-time data retrieval.</w:t>
       </w:r>
     </w:p>
     <w:p>
@@ -867,28 +783,6 @@
         </w:numPr>
       </w:pPr>
       <w:r>
-        <w:t xml:space="preserve">Utilized </w:t>
-      </w:r>
-      <w:r>
-        <w:rPr>
-          <w:b/>
-          <w:bCs/>
-        </w:rPr>
-        <w:t>Snowflake</w:t>
-      </w:r>
-      <w:r>
-        <w:t xml:space="preserve"> for scalable analytics and feature storage, supporting large-scale ETL and efficient real-time data retrieval.</w:t>
-      </w:r>
-    </w:p>
-    <w:p>
-      <w:pPr>
-        <w:numPr>
-          <w:ilvl w:val="0"/>
-          <w:numId w:val="10"/>
-        </w:numPr>
-      </w:pPr>
-      <w:r>
-        <w:lastRenderedPageBreak/>
         <w:t xml:space="preserve">Led deployment automation using </w:t>
       </w:r>
       <w:r>
@@ -946,6 +840,7 @@
         <w:pStyle w:val="Heading3"/>
       </w:pPr>
       <w:r>
+        <w:lastRenderedPageBreak/>
         <w:t xml:space="preserve">Senior Software Engineer, </w:t>
       </w:r>
       <w:proofErr w:type="spellStart"/>
@@ -1564,7 +1459,6 @@
         </w:numPr>
       </w:pPr>
       <w:r>
-        <w:lastRenderedPageBreak/>
         <w:t>Built CI/CD pipelines using </w:t>
       </w:r>
       <w:r>
@@ -1645,6 +1539,7 @@
       </w:pPr>
       <w:proofErr w:type="spellStart"/>
       <w:r>
+        <w:lastRenderedPageBreak/>
         <w:t>DiPEC</w:t>
       </w:r>
       <w:proofErr w:type="spellEnd"/>
@@ -5954,7 +5849,6 @@
   <w:style w:type="character" w:default="1" w:styleId="DefaultParagraphFont">
     <w:name w:val="Default Paragraph Font"/>
     <w:uiPriority w:val="1"/>
-    <w:semiHidden/>
     <w:unhideWhenUsed/>
   </w:style>
   <w:style w:type="table" w:default="1" w:styleId="TableNormal">
